--- a/slides/export/git-github-markdown-resumen.docx
+++ b/slides/export/git-github-markdown-resumen.docx
@@ -30,7 +30,7 @@
     </w:p>
     <w:p>
       <w:pPr>
-        <w:pStyle w:val="Authors"/>
+        <w:pStyle w:val="Author"/>
       </w:pPr>
       <w:r>
         <w:t xml:space="preserve">Adolfo</w:t>
@@ -68,31 +68,57 @@
         <w:t xml:space="preserve">2016</w:t>
       </w:r>
     </w:p>
-    <w:bookmarkStart w:id="21" w:name="acerca-de"/>
+    <w:sdt>
+      <w:sdtPr>
+        <w:docPartObj>
+          <w:docPartGallery w:val="Table of Contents"/>
+          <w:docPartUnique/>
+        </w:docPartObj>
+      </w:sdtPr>
+      <w:sdtContent>
+        <w:p>
+          <w:pPr>
+            <w:pStyle w:val="TOCHeading"/>
+          </w:pPr>
+          <w:r>
+            <w:t xml:space="preserve">Table of Contents</w:t>
+          </w:r>
+        </w:p>
+        <w:p>
+          <w:r>
+            <w:fldChar w:fldCharType="begin" w:dirty="true"/>
+            <w:instrText xml:space="preserve">TOC \o "1-3" \h \z \u</w:instrText>
+            <w:fldChar w:fldCharType="separate"/>
+            <w:fldChar w:fldCharType="end"/>
+          </w:r>
+        </w:p>
+      </w:sdtContent>
+    </w:sdt>
     <w:p>
       <w:pPr>
         <w:pStyle w:val="Heading1"/>
       </w:pPr>
+      <w:bookmarkStart w:id="21" w:name="acerca-de"/>
+      <w:bookmarkEnd w:id="21"/>
       <w:r>
         <w:t xml:space="preserve">Acerca de</w:t>
       </w:r>
     </w:p>
-    <w:bookmarkEnd w:id="21"/>
-    <w:bookmarkStart w:id="22" w:name="autor"/>
-    <w:p>
-      <w:pPr>
-        <w:pStyle w:val="Heading2"/>
-      </w:pPr>
+    <w:p>
+      <w:pPr>
+        <w:pStyle w:val="Heading2"/>
+      </w:pPr>
+      <w:bookmarkStart w:id="22" w:name="autor"/>
+      <w:bookmarkEnd w:id="22"/>
       <w:r>
         <w:t xml:space="preserve">Autor</w:t>
       </w:r>
     </w:p>
-    <w:bookmarkEnd w:id="22"/>
-    <w:p>
-      <w:pPr>
-        <w:pStyle w:val="Compact"/>
-        <w:numPr>
-          <w:numId w:val="2"/>
+    <w:p>
+      <w:pPr>
+        <w:pStyle w:val="Compact"/>
+        <w:numPr>
+          <w:numId w:val="1001"/>
           <w:ilvl w:val="0"/>
         </w:numPr>
       </w:pPr>
@@ -107,7 +133,7 @@
       <w:pPr>
         <w:pStyle w:val="Compact"/>
         <w:numPr>
-          <w:numId w:val="3"/>
+          <w:numId w:val="1002"/>
           <w:ilvl w:val="1"/>
         </w:numPr>
       </w:pPr>
@@ -120,7 +146,7 @@
       <w:hyperlink r:id="rId23">
         <w:r>
           <w:rPr>
-            <w:rStyle w:val="Link"/>
+            <w:rStyle w:val="Hyperlink"/>
           </w:rPr>
           <w:t xml:space="preserve">asanzdiego.blogspot.com.es</w:t>
         </w:r>
@@ -130,7 +156,7 @@
       <w:pPr>
         <w:pStyle w:val="Compact"/>
         <w:numPr>
-          <w:numId w:val="3"/>
+          <w:numId w:val="1002"/>
           <w:ilvl w:val="1"/>
         </w:numPr>
       </w:pPr>
@@ -143,7 +169,7 @@
       <w:hyperlink r:id="rId24">
         <w:r>
           <w:rPr>
-            <w:rStyle w:val="Link"/>
+            <w:rStyle w:val="Hyperlink"/>
           </w:rPr>
           <w:t xml:space="preserve">asanzdiego@gmail.com</w:t>
         </w:r>
@@ -153,7 +179,7 @@
       <w:pPr>
         <w:pStyle w:val="Compact"/>
         <w:numPr>
-          <w:numId w:val="3"/>
+          <w:numId w:val="1002"/>
           <w:ilvl w:val="1"/>
         </w:numPr>
       </w:pPr>
@@ -166,7 +192,7 @@
       <w:hyperlink r:id="rId25">
         <w:r>
           <w:rPr>
-            <w:rStyle w:val="Link"/>
+            <w:rStyle w:val="Hyperlink"/>
           </w:rPr>
           <w:t xml:space="preserve">github.com/asanzdiego</w:t>
         </w:r>
@@ -176,7 +202,7 @@
       <w:pPr>
         <w:pStyle w:val="Compact"/>
         <w:numPr>
-          <w:numId w:val="3"/>
+          <w:numId w:val="1002"/>
           <w:ilvl w:val="1"/>
         </w:numPr>
       </w:pPr>
@@ -189,7 +215,7 @@
       <w:hyperlink r:id="rId26">
         <w:r>
           <w:rPr>
-            <w:rStyle w:val="Link"/>
+            <w:rStyle w:val="Hyperlink"/>
           </w:rPr>
           <w:t xml:space="preserve">twitter.com/asanzdiego</w:t>
         </w:r>
@@ -199,7 +225,7 @@
       <w:pPr>
         <w:pStyle w:val="Compact"/>
         <w:numPr>
-          <w:numId w:val="3"/>
+          <w:numId w:val="1002"/>
           <w:ilvl w:val="1"/>
         </w:numPr>
       </w:pPr>
@@ -212,7 +238,7 @@
       <w:hyperlink r:id="rId27">
         <w:r>
           <w:rPr>
-            <w:rStyle w:val="Link"/>
+            <w:rStyle w:val="Hyperlink"/>
           </w:rPr>
           <w:t xml:space="preserve">in/asanzdiego</w:t>
         </w:r>
@@ -222,7 +248,7 @@
       <w:pPr>
         <w:pStyle w:val="Compact"/>
         <w:numPr>
-          <w:numId w:val="3"/>
+          <w:numId w:val="1002"/>
           <w:ilvl w:val="1"/>
         </w:numPr>
       </w:pPr>
@@ -235,27 +261,27 @@
       <w:hyperlink r:id="rId28">
         <w:r>
           <w:rPr>
-            <w:rStyle w:val="Link"/>
+            <w:rStyle w:val="Hyperlink"/>
           </w:rPr>
           <w:t xml:space="preserve">slideshare.net/asanzdiego</w:t>
         </w:r>
       </w:hyperlink>
     </w:p>
-    <w:bookmarkStart w:id="29" w:name="licencia"/>
-    <w:p>
-      <w:pPr>
-        <w:pStyle w:val="Heading2"/>
-      </w:pPr>
+    <w:p>
+      <w:pPr>
+        <w:pStyle w:val="Heading2"/>
+      </w:pPr>
+      <w:bookmarkStart w:id="29" w:name="licencia"/>
+      <w:bookmarkEnd w:id="29"/>
       <w:r>
         <w:t xml:space="preserve">Licencia</w:t>
       </w:r>
     </w:p>
-    <w:bookmarkEnd w:id="29"/>
-    <w:p>
-      <w:pPr>
-        <w:pStyle w:val="Compact"/>
-        <w:numPr>
-          <w:numId w:val="4"/>
+    <w:p>
+      <w:pPr>
+        <w:pStyle w:val="Compact"/>
+        <w:numPr>
+          <w:numId w:val="1003"/>
           <w:ilvl w:val="0"/>
         </w:numPr>
       </w:pPr>
@@ -270,34 +296,34 @@
       <w:pPr>
         <w:pStyle w:val="Compact"/>
         <w:numPr>
-          <w:numId w:val="5"/>
+          <w:numId w:val="1004"/>
           <w:ilvl w:val="1"/>
         </w:numPr>
       </w:pPr>
       <w:hyperlink r:id="rId30">
         <w:r>
           <w:rPr>
-            <w:rStyle w:val="Link"/>
+            <w:rStyle w:val="Hyperlink"/>
           </w:rPr>
           <w:t xml:space="preserve">Creative Commons Reconocimiento-CompartirIgual 3.0</w:t>
         </w:r>
       </w:hyperlink>
     </w:p>
-    <w:bookmarkStart w:id="31" w:name="fuente"/>
-    <w:p>
-      <w:pPr>
-        <w:pStyle w:val="Heading2"/>
-      </w:pPr>
+    <w:p>
+      <w:pPr>
+        <w:pStyle w:val="Heading2"/>
+      </w:pPr>
+      <w:bookmarkStart w:id="31" w:name="fuente"/>
+      <w:bookmarkEnd w:id="31"/>
       <w:r>
         <w:t xml:space="preserve">Fuente</w:t>
       </w:r>
     </w:p>
-    <w:bookmarkEnd w:id="31"/>
-    <w:p>
-      <w:pPr>
-        <w:pStyle w:val="Compact"/>
-        <w:numPr>
-          <w:numId w:val="6"/>
+    <w:p>
+      <w:pPr>
+        <w:pStyle w:val="Compact"/>
+        <w:numPr>
+          <w:numId w:val="1005"/>
           <w:ilvl w:val="0"/>
         </w:numPr>
       </w:pPr>
@@ -309,44 +335,44 @@
       <w:pPr>
         <w:pStyle w:val="Compact"/>
         <w:numPr>
-          <w:numId w:val="7"/>
+          <w:numId w:val="1006"/>
           <w:ilvl w:val="1"/>
         </w:numPr>
       </w:pPr>
       <w:hyperlink r:id="rId32">
         <w:r>
           <w:rPr>
-            <w:rStyle w:val="Link"/>
+            <w:rStyle w:val="Hyperlink"/>
           </w:rPr>
           <w:t xml:space="preserve">https://github.com/asanzdiego/curso-git-github-markdown-2016</w:t>
         </w:r>
       </w:hyperlink>
     </w:p>
-    <w:bookmarkStart w:id="33" w:name="introducción"/>
     <w:p>
       <w:pPr>
         <w:pStyle w:val="Heading1"/>
       </w:pPr>
+      <w:bookmarkStart w:id="33" w:name="introducción"/>
+      <w:bookmarkEnd w:id="33"/>
       <w:r>
         <w:t xml:space="preserve">Introducción</w:t>
       </w:r>
     </w:p>
-    <w:bookmarkEnd w:id="33"/>
-    <w:bookmarkStart w:id="34" w:name="objetivos"/>
-    <w:p>
-      <w:pPr>
-        <w:pStyle w:val="Heading2"/>
-      </w:pPr>
+    <w:p>
+      <w:pPr>
+        <w:pStyle w:val="Heading2"/>
+      </w:pPr>
+      <w:bookmarkStart w:id="34" w:name="objetivos"/>
+      <w:bookmarkEnd w:id="34"/>
       <w:r>
         <w:t xml:space="preserve">Objetivos</w:t>
       </w:r>
     </w:p>
-    <w:bookmarkEnd w:id="34"/>
-    <w:p>
-      <w:pPr>
-        <w:pStyle w:val="Compact"/>
-        <w:numPr>
-          <w:numId w:val="8"/>
+    <w:p>
+      <w:pPr>
+        <w:pStyle w:val="Compact"/>
+        <w:numPr>
+          <w:numId w:val="1007"/>
           <w:ilvl w:val="0"/>
         </w:numPr>
       </w:pPr>
@@ -373,7 +399,7 @@
       <w:pPr>
         <w:pStyle w:val="Compact"/>
         <w:numPr>
-          <w:numId w:val="8"/>
+          <w:numId w:val="1007"/>
           <w:ilvl w:val="0"/>
         </w:numPr>
       </w:pPr>
@@ -397,7 +423,7 @@
       <w:pPr>
         <w:pStyle w:val="Compact"/>
         <w:numPr>
-          <w:numId w:val="8"/>
+          <w:numId w:val="1007"/>
           <w:ilvl w:val="0"/>
         </w:numPr>
       </w:pPr>
@@ -424,7 +450,7 @@
       <w:pPr>
         <w:pStyle w:val="Compact"/>
         <w:numPr>
-          <w:numId w:val="8"/>
+          <w:numId w:val="1007"/>
           <w:ilvl w:val="0"/>
         </w:numPr>
       </w:pPr>
@@ -451,7 +477,7 @@
       <w:pPr>
         <w:pStyle w:val="Compact"/>
         <w:numPr>
-          <w:numId w:val="8"/>
+          <w:numId w:val="1007"/>
           <w:ilvl w:val="0"/>
         </w:numPr>
       </w:pPr>
@@ -475,7 +501,7 @@
       <w:pPr>
         <w:pStyle w:val="Compact"/>
         <w:numPr>
-          <w:numId w:val="8"/>
+          <w:numId w:val="1007"/>
           <w:ilvl w:val="0"/>
         </w:numPr>
       </w:pPr>
@@ -495,21 +521,21 @@
         <w:t xml:space="preserve">.</w:t>
       </w:r>
     </w:p>
-    <w:bookmarkStart w:id="35" w:name="indice"/>
-    <w:p>
-      <w:pPr>
-        <w:pStyle w:val="Heading2"/>
-      </w:pPr>
+    <w:p>
+      <w:pPr>
+        <w:pStyle w:val="Heading2"/>
+      </w:pPr>
+      <w:bookmarkStart w:id="35" w:name="indice"/>
+      <w:bookmarkEnd w:id="35"/>
       <w:r>
         <w:t xml:space="preserve">Indice</w:t>
       </w:r>
     </w:p>
-    <w:bookmarkEnd w:id="35"/>
-    <w:p>
-      <w:pPr>
-        <w:pStyle w:val="Compact"/>
-        <w:numPr>
-          <w:numId w:val="9"/>
+    <w:p>
+      <w:pPr>
+        <w:pStyle w:val="Compact"/>
+        <w:numPr>
+          <w:numId w:val="1008"/>
           <w:ilvl w:val="0"/>
         </w:numPr>
       </w:pPr>
@@ -524,7 +550,7 @@
       <w:pPr>
         <w:pStyle w:val="Compact"/>
         <w:numPr>
-          <w:numId w:val="10"/>
+          <w:numId w:val="1009"/>
           <w:ilvl w:val="1"/>
         </w:numPr>
       </w:pPr>
@@ -536,7 +562,7 @@
       <w:pPr>
         <w:pStyle w:val="Compact"/>
         <w:numPr>
-          <w:numId w:val="9"/>
+          <w:numId w:val="1008"/>
           <w:ilvl w:val="0"/>
         </w:numPr>
       </w:pPr>
@@ -551,7 +577,7 @@
       <w:pPr>
         <w:pStyle w:val="Compact"/>
         <w:numPr>
-          <w:numId w:val="11"/>
+          <w:numId w:val="1010"/>
           <w:ilvl w:val="1"/>
         </w:numPr>
       </w:pPr>
@@ -563,7 +589,7 @@
       <w:pPr>
         <w:pStyle w:val="Compact"/>
         <w:numPr>
-          <w:numId w:val="9"/>
+          <w:numId w:val="1008"/>
           <w:ilvl w:val="0"/>
         </w:numPr>
       </w:pPr>
@@ -578,7 +604,7 @@
       <w:pPr>
         <w:pStyle w:val="Compact"/>
         <w:numPr>
-          <w:numId w:val="12"/>
+          <w:numId w:val="1011"/>
           <w:ilvl w:val="1"/>
         </w:numPr>
       </w:pPr>
@@ -586,21 +612,21 @@
         <w:t xml:space="preserve">Markdown</w:t>
       </w:r>
     </w:p>
-    <w:bookmarkStart w:id="36" w:name="enlaces-imprescindibles"/>
-    <w:p>
-      <w:pPr>
-        <w:pStyle w:val="Heading2"/>
-      </w:pPr>
+    <w:p>
+      <w:pPr>
+        <w:pStyle w:val="Heading2"/>
+      </w:pPr>
+      <w:bookmarkStart w:id="36" w:name="enlaces-imprescindibles"/>
+      <w:bookmarkEnd w:id="36"/>
       <w:r>
         <w:t xml:space="preserve">Enlaces imprescindibles</w:t>
       </w:r>
     </w:p>
-    <w:bookmarkEnd w:id="36"/>
-    <w:p>
-      <w:pPr>
-        <w:pStyle w:val="Compact"/>
-        <w:numPr>
-          <w:numId w:val="13"/>
+    <w:p>
+      <w:pPr>
+        <w:pStyle w:val="Compact"/>
+        <w:numPr>
+          <w:numId w:val="1012"/>
           <w:ilvl w:val="0"/>
         </w:numPr>
       </w:pPr>
@@ -612,14 +638,14 @@
       <w:pPr>
         <w:pStyle w:val="Compact"/>
         <w:numPr>
-          <w:numId w:val="14"/>
+          <w:numId w:val="1013"/>
           <w:ilvl w:val="1"/>
         </w:numPr>
       </w:pPr>
       <w:hyperlink r:id="rId37">
         <w:r>
           <w:rPr>
-            <w:rStyle w:val="Link"/>
+            <w:rStyle w:val="Hyperlink"/>
           </w:rPr>
           <w:t xml:space="preserve">https://git-scm.com/book/es/v2</w:t>
         </w:r>
@@ -629,7 +655,7 @@
       <w:pPr>
         <w:pStyle w:val="Compact"/>
         <w:numPr>
-          <w:numId w:val="13"/>
+          <w:numId w:val="1012"/>
           <w:ilvl w:val="0"/>
         </w:numPr>
       </w:pPr>
@@ -641,14 +667,14 @@
       <w:pPr>
         <w:pStyle w:val="Compact"/>
         <w:numPr>
-          <w:numId w:val="15"/>
+          <w:numId w:val="1014"/>
           <w:ilvl w:val="1"/>
         </w:numPr>
       </w:pPr>
       <w:hyperlink r:id="rId38">
         <w:r>
           <w:rPr>
-            <w:rStyle w:val="Link"/>
+            <w:rStyle w:val="Hyperlink"/>
           </w:rPr>
           <w:t xml:space="preserve">https://git-scm.com/</w:t>
         </w:r>
@@ -658,7 +684,7 @@
       <w:pPr>
         <w:pStyle w:val="Compact"/>
         <w:numPr>
-          <w:numId w:val="13"/>
+          <w:numId w:val="1012"/>
           <w:ilvl w:val="0"/>
         </w:numPr>
       </w:pPr>
@@ -670,14 +696,14 @@
       <w:pPr>
         <w:pStyle w:val="Compact"/>
         <w:numPr>
-          <w:numId w:val="16"/>
+          <w:numId w:val="1015"/>
           <w:ilvl w:val="1"/>
         </w:numPr>
       </w:pPr>
       <w:hyperlink r:id="rId39">
         <w:r>
           <w:rPr>
-            <w:rStyle w:val="Link"/>
+            <w:rStyle w:val="Hyperlink"/>
           </w:rPr>
           <w:t xml:space="preserve">https://github.com/</w:t>
         </w:r>
@@ -687,7 +713,7 @@
       <w:pPr>
         <w:pStyle w:val="Compact"/>
         <w:numPr>
-          <w:numId w:val="13"/>
+          <w:numId w:val="1012"/>
           <w:ilvl w:val="0"/>
         </w:numPr>
       </w:pPr>
@@ -699,34 +725,34 @@
       <w:pPr>
         <w:pStyle w:val="Compact"/>
         <w:numPr>
-          <w:numId w:val="17"/>
+          <w:numId w:val="1016"/>
           <w:ilvl w:val="1"/>
         </w:numPr>
       </w:pPr>
       <w:hyperlink r:id="rId40">
         <w:r>
           <w:rPr>
-            <w:rStyle w:val="Link"/>
+            <w:rStyle w:val="Hyperlink"/>
           </w:rPr>
           <w:t xml:space="preserve">http://warpedvisions.org/projects/markdown-cheat-sheet</w:t>
         </w:r>
       </w:hyperlink>
     </w:p>
-    <w:bookmarkStart w:id="41" w:name="otros-enlaces-de-interés"/>
-    <w:p>
-      <w:pPr>
-        <w:pStyle w:val="Heading2"/>
-      </w:pPr>
+    <w:p>
+      <w:pPr>
+        <w:pStyle w:val="Heading2"/>
+      </w:pPr>
+      <w:bookmarkStart w:id="41" w:name="otros-enlaces-de-interés"/>
+      <w:bookmarkEnd w:id="41"/>
       <w:r>
         <w:t xml:space="preserve">Otros enlaces de interés</w:t>
       </w:r>
     </w:p>
-    <w:bookmarkEnd w:id="41"/>
-    <w:p>
-      <w:pPr>
-        <w:pStyle w:val="Compact"/>
-        <w:numPr>
-          <w:numId w:val="18"/>
+    <w:p>
+      <w:pPr>
+        <w:pStyle w:val="Compact"/>
+        <w:numPr>
+          <w:numId w:val="1017"/>
           <w:ilvl w:val="0"/>
         </w:numPr>
       </w:pPr>
@@ -738,14 +764,14 @@
       <w:pPr>
         <w:pStyle w:val="Compact"/>
         <w:numPr>
-          <w:numId w:val="19"/>
+          <w:numId w:val="1018"/>
           <w:ilvl w:val="1"/>
         </w:numPr>
       </w:pPr>
       <w:hyperlink r:id="rId42">
         <w:r>
           <w:rPr>
-            <w:rStyle w:val="Link"/>
+            <w:rStyle w:val="Hyperlink"/>
           </w:rPr>
           <w:t xml:space="preserve">https://github.com/oslugr/curso-git</w:t>
         </w:r>
@@ -755,7 +781,7 @@
       <w:pPr>
         <w:pStyle w:val="Compact"/>
         <w:numPr>
-          <w:numId w:val="18"/>
+          <w:numId w:val="1017"/>
           <w:ilvl w:val="0"/>
         </w:numPr>
       </w:pPr>
@@ -767,14 +793,14 @@
       <w:pPr>
         <w:pStyle w:val="Compact"/>
         <w:numPr>
-          <w:numId w:val="20"/>
+          <w:numId w:val="1019"/>
           <w:ilvl w:val="1"/>
         </w:numPr>
       </w:pPr>
       <w:hyperlink r:id="rId43">
         <w:r>
           <w:rPr>
-            <w:rStyle w:val="Link"/>
+            <w:rStyle w:val="Hyperlink"/>
           </w:rPr>
           <w:t xml:space="preserve">https://try.github.io/</w:t>
         </w:r>
@@ -784,7 +810,7 @@
       <w:pPr>
         <w:pStyle w:val="Compact"/>
         <w:numPr>
-          <w:numId w:val="18"/>
+          <w:numId w:val="1017"/>
           <w:ilvl w:val="0"/>
         </w:numPr>
       </w:pPr>
@@ -796,14 +822,14 @@
       <w:pPr>
         <w:pStyle w:val="Compact"/>
         <w:numPr>
-          <w:numId w:val="21"/>
+          <w:numId w:val="1020"/>
           <w:ilvl w:val="1"/>
         </w:numPr>
       </w:pPr>
       <w:hyperlink r:id="rId44">
         <w:r>
           <w:rPr>
-            <w:rStyle w:val="Link"/>
+            <w:rStyle w:val="Hyperlink"/>
           </w:rPr>
           <w:t xml:space="preserve">https://www.codecademy.com/learn/learn-git</w:t>
         </w:r>
@@ -813,7 +839,7 @@
       <w:pPr>
         <w:pStyle w:val="Compact"/>
         <w:numPr>
-          <w:numId w:val="18"/>
+          <w:numId w:val="1017"/>
           <w:ilvl w:val="0"/>
         </w:numPr>
       </w:pPr>
@@ -825,78 +851,90 @@
       <w:pPr>
         <w:pStyle w:val="Compact"/>
         <w:numPr>
-          <w:numId w:val="22"/>
+          <w:numId w:val="1021"/>
           <w:ilvl w:val="1"/>
         </w:numPr>
       </w:pPr>
       <w:hyperlink r:id="rId45">
         <w:r>
           <w:rPr>
-            <w:rStyle w:val="Link"/>
+            <w:rStyle w:val="Hyperlink"/>
           </w:rPr>
           <w:t xml:space="preserve">http://zachholman.com/talk/how-github-uses-github-to-build-github/</w:t>
         </w:r>
       </w:hyperlink>
     </w:p>
-    <w:bookmarkStart w:id="46" w:name="uso-básico-de-git"/>
     <w:p>
       <w:pPr>
         <w:pStyle w:val="Heading1"/>
       </w:pPr>
+      <w:bookmarkStart w:id="46" w:name="uso-básico-de-git"/>
+      <w:bookmarkEnd w:id="46"/>
       <w:r>
         <w:t xml:space="preserve">Uso básico de Git</w:t>
       </w:r>
     </w:p>
-    <w:bookmarkEnd w:id="46"/>
-    <w:bookmarkStart w:id="47" w:name="sistema-control-de-versiones"/>
-    <w:p>
-      <w:pPr>
-        <w:pStyle w:val="Heading2"/>
-      </w:pPr>
+    <w:p>
+      <w:pPr>
+        <w:pStyle w:val="Heading2"/>
+      </w:pPr>
+      <w:bookmarkStart w:id="47" w:name="sistema-control-de-versiones"/>
+      <w:bookmarkEnd w:id="47"/>
       <w:r>
         <w:t xml:space="preserve">Sistema Control de Versiones</w:t>
       </w:r>
     </w:p>
-    <w:bookmarkEnd w:id="47"/>
-    <w:p>
-      <w:pPr>
-        <w:pStyle w:val="BlockQuote"/>
-      </w:pPr>
-      <w:r>
-        <w:t xml:space="preserve">"Sistema que registra los cambios realizados sobre un archivo o conjunto de archivos a lo largo del tiempo, de modo que puedas recuperar versiones específicas más adelante."</w:t>
-      </w:r>
-    </w:p>
-    <w:p>
-      <w:pPr>
-        <w:pStyle w:val="Compact"/>
-        <w:numPr>
-          <w:numId w:val="23"/>
+    <w:p>
+      <w:pPr>
+        <w:pStyle w:val="BlockText"/>
+      </w:pPr>
+      <w:r>
+        <w:t xml:space="preserve">"Sistema que registra los cambios realizados sobre un archivo o</w:t>
+      </w:r>
+      <w:r>
+        <w:t xml:space="preserve"> </w:t>
+      </w:r>
+      <w:r>
+        <w:t xml:space="preserve">conjunto de archivos a lo largo del tiempo, de modo que</w:t>
+      </w:r>
+      <w:r>
+        <w:t xml:space="preserve"> </w:t>
+      </w:r>
+      <w:r>
+        <w:t xml:space="preserve">puedas recuperar versiones específicas más adelante."</w:t>
+      </w:r>
+    </w:p>
+    <w:p>
+      <w:pPr>
+        <w:pStyle w:val="Compact"/>
+        <w:numPr>
+          <w:numId w:val="1022"/>
           <w:ilvl w:val="0"/>
         </w:numPr>
       </w:pPr>
       <w:hyperlink r:id="rId48">
         <w:r>
           <w:rPr>
-            <w:rStyle w:val="Link"/>
+            <w:rStyle w:val="Hyperlink"/>
           </w:rPr>
           <w:t xml:space="preserve">https://git-scm.com/book/es/v2/Empezando-Acerca-del-control-de-versiones</w:t>
         </w:r>
       </w:hyperlink>
     </w:p>
-    <w:bookmarkStart w:id="49" w:name="vcs-locales"/>
-    <w:p>
-      <w:pPr>
-        <w:pStyle w:val="Heading2"/>
-      </w:pPr>
+    <w:p>
+      <w:pPr>
+        <w:pStyle w:val="Heading2"/>
+      </w:pPr>
+      <w:bookmarkStart w:id="49" w:name="vcs-locales"/>
+      <w:bookmarkEnd w:id="49"/>
       <w:r>
         <w:t xml:space="preserve">VCS Locales</w:t>
       </w:r>
     </w:p>
-    <w:bookmarkEnd w:id="49"/>
-    <w:p>
-      <w:pPr>
-        <w:numPr>
-          <w:numId w:val="24"/>
+    <w:p>
+      <w:pPr>
+        <w:numPr>
+          <w:numId w:val="1023"/>
           <w:ilvl w:val="0"/>
         </w:numPr>
       </w:pPr>
@@ -913,7 +951,7 @@
     <w:p>
       <w:pPr>
         <w:numPr>
-          <w:numId w:val="24"/>
+          <w:numId w:val="1023"/>
           <w:ilvl w:val="0"/>
         </w:numPr>
       </w:pPr>
@@ -936,21 +974,21 @@
         <w:t xml:space="preserve">que guardan el registro de los cambios realizados a los archivos.</w:t>
       </w:r>
     </w:p>
-    <w:bookmarkStart w:id="50" w:name="vcs-centralizados"/>
-    <w:p>
-      <w:pPr>
-        <w:pStyle w:val="Heading2"/>
-      </w:pPr>
+    <w:p>
+      <w:pPr>
+        <w:pStyle w:val="Heading2"/>
+      </w:pPr>
+      <w:bookmarkStart w:id="50" w:name="vcs-centralizados"/>
+      <w:bookmarkEnd w:id="50"/>
       <w:r>
         <w:t xml:space="preserve">VCS Centralizados</w:t>
       </w:r>
     </w:p>
-    <w:bookmarkEnd w:id="50"/>
-    <w:p>
-      <w:pPr>
-        <w:pStyle w:val="Compact"/>
-        <w:numPr>
-          <w:numId w:val="25"/>
+    <w:p>
+      <w:pPr>
+        <w:pStyle w:val="Compact"/>
+        <w:numPr>
+          <w:numId w:val="1024"/>
           <w:ilvl w:val="0"/>
         </w:numPr>
       </w:pPr>
@@ -980,7 +1018,7 @@
       <w:r>
         <w:drawing>
           <wp:inline>
-            <wp:extent cx="6972300" cy="4343400"/>
+            <wp:extent cx="5334000" cy="3322819"/>
             <wp:effectExtent b="0" l="0" r="0" t="0"/>
             <wp:docPr descr="" id="1" name="Picture"/>
             <a:graphic>
@@ -1001,7 +1039,7 @@
                   <pic:spPr bwMode="auto">
                     <a:xfrm>
                       <a:off x="0" y="0"/>
-                      <a:ext cx="6972300" cy="4343400"/>
+                      <a:ext cx="5334000" cy="3322819"/>
                     </a:xfrm>
                     <a:prstGeom prst="rect">
                       <a:avLst/>
@@ -1020,20 +1058,20 @@
         </w:drawing>
       </w:r>
     </w:p>
-    <w:bookmarkStart w:id="52" w:name="pros-y-contras-vcs-centralizados"/>
-    <w:p>
-      <w:pPr>
-        <w:pStyle w:val="Heading2"/>
-      </w:pPr>
+    <w:p>
+      <w:pPr>
+        <w:pStyle w:val="Heading2"/>
+      </w:pPr>
+      <w:bookmarkStart w:id="52" w:name="pros-y-contras-vcs-centralizados"/>
+      <w:bookmarkEnd w:id="52"/>
       <w:r>
         <w:t xml:space="preserve">Pros y Contras VCS Centralizados</w:t>
       </w:r>
     </w:p>
-    <w:bookmarkEnd w:id="52"/>
-    <w:p>
-      <w:pPr>
-        <w:numPr>
-          <w:numId w:val="26"/>
+    <w:p>
+      <w:pPr>
+        <w:numPr>
+          <w:numId w:val="1025"/>
           <w:ilvl w:val="0"/>
         </w:numPr>
       </w:pPr>
@@ -1050,7 +1088,7 @@
     <w:p>
       <w:pPr>
         <w:numPr>
-          <w:numId w:val="26"/>
+          <w:numId w:val="1025"/>
           <w:ilvl w:val="0"/>
         </w:numPr>
       </w:pPr>
@@ -1064,21 +1102,21 @@
         <w:t xml:space="preserve">: dependes de un servidor central.</w:t>
       </w:r>
     </w:p>
-    <w:bookmarkStart w:id="53" w:name="vcs-distribuidos"/>
-    <w:p>
-      <w:pPr>
-        <w:pStyle w:val="Heading2"/>
-      </w:pPr>
+    <w:p>
+      <w:pPr>
+        <w:pStyle w:val="Heading2"/>
+      </w:pPr>
+      <w:bookmarkStart w:id="53" w:name="vcs-distribuidos"/>
+      <w:bookmarkEnd w:id="53"/>
       <w:r>
         <w:t xml:space="preserve">VCS Distribuidos</w:t>
       </w:r>
     </w:p>
-    <w:bookmarkEnd w:id="53"/>
-    <w:p>
-      <w:pPr>
-        <w:pStyle w:val="Compact"/>
-        <w:numPr>
-          <w:numId w:val="27"/>
+    <w:p>
+      <w:pPr>
+        <w:pStyle w:val="Compact"/>
+        <w:numPr>
+          <w:numId w:val="1026"/>
           <w:ilvl w:val="0"/>
         </w:numPr>
       </w:pPr>
@@ -1105,7 +1143,7 @@
       <w:r>
         <w:drawing>
           <wp:inline>
-            <wp:extent cx="6921500" cy="5232400"/>
+            <wp:extent cx="5334000" cy="4032308"/>
             <wp:effectExtent b="0" l="0" r="0" t="0"/>
             <wp:docPr descr="" id="1" name="Picture"/>
             <a:graphic>
@@ -1126,7 +1164,7 @@
                   <pic:spPr bwMode="auto">
                     <a:xfrm>
                       <a:off x="0" y="0"/>
-                      <a:ext cx="6921500" cy="5232400"/>
+                      <a:ext cx="5334000" cy="4032308"/>
                     </a:xfrm>
                     <a:prstGeom prst="rect">
                       <a:avLst/>
@@ -1145,21 +1183,21 @@
         </w:drawing>
       </w:r>
     </w:p>
-    <w:bookmarkStart w:id="55" w:name="ventajes-vcs-distribuidos"/>
-    <w:p>
-      <w:pPr>
-        <w:pStyle w:val="Heading2"/>
-      </w:pPr>
+    <w:p>
+      <w:pPr>
+        <w:pStyle w:val="Heading2"/>
+      </w:pPr>
+      <w:bookmarkStart w:id="55" w:name="ventajes-vcs-distribuidos"/>
+      <w:bookmarkEnd w:id="55"/>
       <w:r>
         <w:t xml:space="preserve">Ventajes VCS Distribuidos</w:t>
       </w:r>
     </w:p>
-    <w:bookmarkEnd w:id="55"/>
-    <w:p>
-      <w:pPr>
-        <w:pStyle w:val="Compact"/>
-        <w:numPr>
-          <w:numId w:val="28"/>
+    <w:p>
+      <w:pPr>
+        <w:pStyle w:val="Compact"/>
+        <w:numPr>
+          <w:numId w:val="1027"/>
           <w:ilvl w:val="0"/>
         </w:numPr>
       </w:pPr>
@@ -1171,7 +1209,7 @@
       <w:pPr>
         <w:pStyle w:val="Compact"/>
         <w:numPr>
-          <w:numId w:val="29"/>
+          <w:numId w:val="1028"/>
           <w:ilvl w:val="1"/>
         </w:numPr>
       </w:pPr>
@@ -1186,7 +1224,7 @@
       <w:pPr>
         <w:pStyle w:val="Compact"/>
         <w:numPr>
-          <w:numId w:val="28"/>
+          <w:numId w:val="1027"/>
           <w:ilvl w:val="0"/>
         </w:numPr>
       </w:pPr>
@@ -1198,7 +1236,7 @@
       <w:pPr>
         <w:pStyle w:val="Compact"/>
         <w:numPr>
-          <w:numId w:val="30"/>
+          <w:numId w:val="1029"/>
           <w:ilvl w:val="1"/>
         </w:numPr>
       </w:pPr>
@@ -1213,7 +1251,7 @@
       <w:pPr>
         <w:pStyle w:val="Compact"/>
         <w:numPr>
-          <w:numId w:val="28"/>
+          <w:numId w:val="1027"/>
           <w:ilvl w:val="0"/>
         </w:numPr>
       </w:pPr>
@@ -1225,7 +1263,7 @@
       <w:pPr>
         <w:pStyle w:val="Compact"/>
         <w:numPr>
-          <w:numId w:val="31"/>
+          <w:numId w:val="1030"/>
           <w:ilvl w:val="1"/>
         </w:numPr>
       </w:pPr>
@@ -1236,20 +1274,20 @@
         <w:t xml:space="preserve">más limpieza</w:t>
       </w:r>
     </w:p>
-    <w:bookmarkStart w:id="56" w:name="características-de-git"/>
-    <w:p>
-      <w:pPr>
-        <w:pStyle w:val="Heading2"/>
-      </w:pPr>
+    <w:p>
+      <w:pPr>
+        <w:pStyle w:val="Heading2"/>
+      </w:pPr>
+      <w:bookmarkStart w:id="56" w:name="características-de-git"/>
+      <w:bookmarkEnd w:id="56"/>
       <w:r>
         <w:t xml:space="preserve">Características de Git</w:t>
       </w:r>
     </w:p>
-    <w:bookmarkEnd w:id="56"/>
-    <w:p>
-      <w:pPr>
-        <w:numPr>
-          <w:numId w:val="32"/>
+    <w:p>
+      <w:pPr>
+        <w:numPr>
+          <w:numId w:val="1031"/>
           <w:ilvl w:val="0"/>
         </w:numPr>
       </w:pPr>
@@ -1273,7 +1311,7 @@
       <w:pPr>
         <w:pStyle w:val="Compact"/>
         <w:numPr>
-          <w:numId w:val="32"/>
+          <w:numId w:val="1031"/>
           <w:ilvl w:val="0"/>
         </w:numPr>
       </w:pPr>
@@ -1285,7 +1323,7 @@
       <w:pPr>
         <w:pStyle w:val="Compact"/>
         <w:numPr>
-          <w:numId w:val="33"/>
+          <w:numId w:val="1032"/>
           <w:ilvl w:val="1"/>
         </w:numPr>
       </w:pPr>
@@ -1300,7 +1338,7 @@
       <w:pPr>
         <w:pStyle w:val="Compact"/>
         <w:numPr>
-          <w:numId w:val="33"/>
+          <w:numId w:val="1032"/>
           <w:ilvl w:val="1"/>
         </w:numPr>
       </w:pPr>
@@ -1315,7 +1353,7 @@
       <w:pPr>
         <w:pStyle w:val="Compact"/>
         <w:numPr>
-          <w:numId w:val="33"/>
+          <w:numId w:val="1032"/>
           <w:ilvl w:val="1"/>
         </w:numPr>
       </w:pPr>
@@ -1330,7 +1368,7 @@
       <w:pPr>
         <w:pStyle w:val="Compact"/>
         <w:numPr>
-          <w:numId w:val="33"/>
+          <w:numId w:val="1032"/>
           <w:ilvl w:val="1"/>
         </w:numPr>
       </w:pPr>
@@ -1345,7 +1383,7 @@
       <w:pPr>
         <w:pStyle w:val="Compact"/>
         <w:numPr>
-          <w:numId w:val="33"/>
+          <w:numId w:val="1032"/>
           <w:ilvl w:val="1"/>
         </w:numPr>
       </w:pPr>
@@ -1356,20 +1394,20 @@
         <w:t xml:space="preserve">Grandes proyectos</w:t>
       </w:r>
     </w:p>
-    <w:bookmarkStart w:id="57" w:name="instalación"/>
-    <w:p>
-      <w:pPr>
-        <w:pStyle w:val="Heading2"/>
-      </w:pPr>
+    <w:p>
+      <w:pPr>
+        <w:pStyle w:val="Heading2"/>
+      </w:pPr>
+      <w:bookmarkStart w:id="57" w:name="instalación"/>
+      <w:bookmarkEnd w:id="57"/>
       <w:r>
         <w:t xml:space="preserve">Instalación</w:t>
       </w:r>
     </w:p>
-    <w:bookmarkEnd w:id="57"/>
-    <w:p>
-      <w:pPr>
-        <w:numPr>
-          <w:numId w:val="34"/>
+    <w:p>
+      <w:pPr>
+        <w:numPr>
+          <w:numId w:val="1033"/>
           <w:ilvl w:val="0"/>
         </w:numPr>
       </w:pPr>
@@ -1382,7 +1420,7 @@
       <w:hyperlink r:id="rId58">
         <w:r>
           <w:rPr>
-            <w:rStyle w:val="Link"/>
+            <w:rStyle w:val="Hyperlink"/>
           </w:rPr>
           <w:t xml:space="preserve">https://git-scm.com/download/win</w:t>
         </w:r>
@@ -1391,7 +1429,7 @@
     <w:p>
       <w:pPr>
         <w:numPr>
-          <w:numId w:val="34"/>
+          <w:numId w:val="1033"/>
           <w:ilvl w:val="0"/>
         </w:numPr>
       </w:pPr>
@@ -1404,7 +1442,7 @@
       <w:hyperlink r:id="rId59">
         <w:r>
           <w:rPr>
-            <w:rStyle w:val="Link"/>
+            <w:rStyle w:val="Hyperlink"/>
           </w:rPr>
           <w:t xml:space="preserve">https://git-scm.com/download/mac</w:t>
         </w:r>
@@ -1413,7 +1451,7 @@
     <w:p>
       <w:pPr>
         <w:numPr>
-          <w:numId w:val="34"/>
+          <w:numId w:val="1033"/>
           <w:ilvl w:val="0"/>
         </w:numPr>
       </w:pPr>
@@ -1426,22 +1464,22 @@
       <w:hyperlink r:id="rId60">
         <w:r>
           <w:rPr>
-            <w:rStyle w:val="Link"/>
+            <w:rStyle w:val="Hyperlink"/>
           </w:rPr>
           <w:t xml:space="preserve">https://git-scm.com/download/linux</w:t>
         </w:r>
       </w:hyperlink>
     </w:p>
-    <w:bookmarkStart w:id="61" w:name="configuración-inicial"/>
-    <w:p>
-      <w:pPr>
-        <w:pStyle w:val="Heading2"/>
-      </w:pPr>
+    <w:p>
+      <w:pPr>
+        <w:pStyle w:val="Heading2"/>
+      </w:pPr>
+      <w:bookmarkStart w:id="61" w:name="configuración-inicial"/>
+      <w:bookmarkEnd w:id="61"/>
       <w:r>
         <w:t xml:space="preserve">Configuración inicial</w:t>
       </w:r>
     </w:p>
-    <w:bookmarkEnd w:id="61"/>
     <w:p>
       <w:pPr>
         <w:pStyle w:val="SourceCode"/>
@@ -1464,48 +1502,48 @@
         <w:t xml:space="preserve">git config --global user.email "correo@electronico.es"</w:t>
       </w:r>
     </w:p>
-    <w:bookmarkStart w:id="62" w:name="guis"/>
-    <w:p>
-      <w:pPr>
-        <w:pStyle w:val="Heading2"/>
-      </w:pPr>
+    <w:p>
+      <w:pPr>
+        <w:pStyle w:val="Heading2"/>
+      </w:pPr>
+      <w:bookmarkStart w:id="62" w:name="guis"/>
+      <w:bookmarkEnd w:id="62"/>
       <w:r>
         <w:t xml:space="preserve">GUIs</w:t>
       </w:r>
     </w:p>
-    <w:bookmarkEnd w:id="62"/>
-    <w:p>
-      <w:pPr>
-        <w:pStyle w:val="Compact"/>
-        <w:numPr>
-          <w:numId w:val="35"/>
+    <w:p>
+      <w:pPr>
+        <w:pStyle w:val="Compact"/>
+        <w:numPr>
+          <w:numId w:val="1034"/>
           <w:ilvl w:val="0"/>
         </w:numPr>
       </w:pPr>
       <w:hyperlink r:id="rId63">
         <w:r>
           <w:rPr>
-            <w:rStyle w:val="Link"/>
+            <w:rStyle w:val="Hyperlink"/>
           </w:rPr>
           <w:t xml:space="preserve">https://git-scm.com/downloads/guis</w:t>
         </w:r>
       </w:hyperlink>
     </w:p>
-    <w:bookmarkStart w:id="64" w:name="iinicializar-un-reposiorio"/>
-    <w:p>
-      <w:pPr>
-        <w:pStyle w:val="Heading2"/>
-      </w:pPr>
+    <w:p>
+      <w:pPr>
+        <w:pStyle w:val="Heading2"/>
+      </w:pPr>
+      <w:bookmarkStart w:id="64" w:name="iinicializar-un-reposiorio"/>
+      <w:bookmarkEnd w:id="64"/>
       <w:r>
         <w:t xml:space="preserve">Iinicializar un reposiorio</w:t>
       </w:r>
     </w:p>
-    <w:bookmarkEnd w:id="64"/>
-    <w:p>
-      <w:pPr>
-        <w:pStyle w:val="Compact"/>
-        <w:numPr>
-          <w:numId w:val="36"/>
+    <w:p>
+      <w:pPr>
+        <w:pStyle w:val="Compact"/>
+        <w:numPr>
+          <w:numId w:val="1035"/>
           <w:ilvl w:val="0"/>
         </w:numPr>
       </w:pPr>
@@ -1539,16 +1577,16 @@
         <w:t xml:space="preserve">git init</w:t>
       </w:r>
     </w:p>
-    <w:bookmarkStart w:id="65" w:name="el-área-de-staging"/>
-    <w:p>
-      <w:pPr>
-        <w:pStyle w:val="Heading2"/>
-      </w:pPr>
+    <w:p>
+      <w:pPr>
+        <w:pStyle w:val="Heading2"/>
+      </w:pPr>
+      <w:bookmarkStart w:id="65" w:name="el-área-de-staging"/>
+      <w:bookmarkEnd w:id="65"/>
       <w:r>
         <w:t xml:space="preserve">El área de staging</w:t>
       </w:r>
     </w:p>
-    <w:bookmarkEnd w:id="65"/>
     <w:p>
       <w:pPr>
         <w:pStyle w:val="Compact"/>
@@ -1556,7 +1594,7 @@
       <w:r>
         <w:drawing>
           <wp:inline>
-            <wp:extent cx="11912600" cy="6096000"/>
+            <wp:extent cx="5334000" cy="2729552"/>
             <wp:effectExtent b="0" l="0" r="0" t="0"/>
             <wp:docPr descr="" id="1" name="Picture"/>
             <a:graphic>
@@ -1577,7 +1615,7 @@
                   <pic:spPr bwMode="auto">
                     <a:xfrm>
                       <a:off x="0" y="0"/>
-                      <a:ext cx="11912600" cy="6096000"/>
+                      <a:ext cx="5334000" cy="2729552"/>
                     </a:xfrm>
                     <a:prstGeom prst="rect">
                       <a:avLst/>
@@ -1596,21 +1634,21 @@
         </w:drawing>
       </w:r>
     </w:p>
-    <w:bookmarkStart w:id="67" w:name="ver-el-estado-de-los-archivos"/>
-    <w:p>
-      <w:pPr>
-        <w:pStyle w:val="Heading2"/>
-      </w:pPr>
+    <w:p>
+      <w:pPr>
+        <w:pStyle w:val="Heading2"/>
+      </w:pPr>
+      <w:bookmarkStart w:id="67" w:name="ver-el-estado-de-los-archivos"/>
+      <w:bookmarkEnd w:id="67"/>
       <w:r>
         <w:t xml:space="preserve">Ver el estado de los archivos</w:t>
       </w:r>
     </w:p>
-    <w:bookmarkEnd w:id="67"/>
-    <w:p>
-      <w:pPr>
-        <w:pStyle w:val="Compact"/>
-        <w:numPr>
-          <w:numId w:val="37"/>
+    <w:p>
+      <w:pPr>
+        <w:pStyle w:val="Compact"/>
+        <w:numPr>
+          <w:numId w:val="1036"/>
           <w:ilvl w:val="0"/>
         </w:numPr>
       </w:pPr>
@@ -1644,21 +1682,21 @@
         <w:t xml:space="preserve">git status</w:t>
       </w:r>
     </w:p>
-    <w:bookmarkStart w:id="68" w:name="ver-las-diferencias"/>
-    <w:p>
-      <w:pPr>
-        <w:pStyle w:val="Heading2"/>
-      </w:pPr>
+    <w:p>
+      <w:pPr>
+        <w:pStyle w:val="Heading2"/>
+      </w:pPr>
+      <w:bookmarkStart w:id="68" w:name="ver-las-diferencias"/>
+      <w:bookmarkEnd w:id="68"/>
       <w:r>
         <w:t xml:space="preserve">Ver las diferencias</w:t>
       </w:r>
     </w:p>
-    <w:bookmarkEnd w:id="68"/>
-    <w:p>
-      <w:pPr>
-        <w:pStyle w:val="Compact"/>
-        <w:numPr>
-          <w:numId w:val="38"/>
+    <w:p>
+      <w:pPr>
+        <w:pStyle w:val="Compact"/>
+        <w:numPr>
+          <w:numId w:val="1037"/>
           <w:ilvl w:val="0"/>
         </w:numPr>
       </w:pPr>
@@ -1692,21 +1730,21 @@
         <w:t xml:space="preserve">git diff</w:t>
       </w:r>
     </w:p>
-    <w:bookmarkStart w:id="69" w:name="añadir-archivos"/>
-    <w:p>
-      <w:pPr>
-        <w:pStyle w:val="Heading2"/>
-      </w:pPr>
+    <w:p>
+      <w:pPr>
+        <w:pStyle w:val="Heading2"/>
+      </w:pPr>
+      <w:bookmarkStart w:id="69" w:name="añadir-archivos"/>
+      <w:bookmarkEnd w:id="69"/>
       <w:r>
         <w:t xml:space="preserve">Añadir archivos</w:t>
       </w:r>
     </w:p>
-    <w:bookmarkEnd w:id="69"/>
-    <w:p>
-      <w:pPr>
-        <w:pStyle w:val="Compact"/>
-        <w:numPr>
-          <w:numId w:val="39"/>
+    <w:p>
+      <w:pPr>
+        <w:pStyle w:val="Compact"/>
+        <w:numPr>
+          <w:numId w:val="1038"/>
           <w:ilvl w:val="0"/>
         </w:numPr>
       </w:pPr>
@@ -1762,21 +1800,21 @@
         <w:t xml:space="preserve">git add -A</w:t>
       </w:r>
     </w:p>
-    <w:bookmarkStart w:id="70" w:name="borrar-archivos"/>
-    <w:p>
-      <w:pPr>
-        <w:pStyle w:val="Heading2"/>
-      </w:pPr>
+    <w:p>
+      <w:pPr>
+        <w:pStyle w:val="Heading2"/>
+      </w:pPr>
+      <w:bookmarkStart w:id="70" w:name="borrar-archivos"/>
+      <w:bookmarkEnd w:id="70"/>
       <w:r>
         <w:t xml:space="preserve">Borrar archivos</w:t>
       </w:r>
     </w:p>
-    <w:bookmarkEnd w:id="70"/>
-    <w:p>
-      <w:pPr>
-        <w:pStyle w:val="Compact"/>
-        <w:numPr>
-          <w:numId w:val="40"/>
+    <w:p>
+      <w:pPr>
+        <w:pStyle w:val="Compact"/>
+        <w:numPr>
+          <w:numId w:val="1039"/>
           <w:ilvl w:val="0"/>
         </w:numPr>
       </w:pPr>
@@ -1810,21 +1848,21 @@
         <w:t xml:space="preserve">git rm nombre-del-fichero</w:t>
       </w:r>
     </w:p>
-    <w:bookmarkStart w:id="71" w:name="moverrenombrar-archivos"/>
-    <w:p>
-      <w:pPr>
-        <w:pStyle w:val="Heading2"/>
-      </w:pPr>
+    <w:p>
+      <w:pPr>
+        <w:pStyle w:val="Heading2"/>
+      </w:pPr>
+      <w:bookmarkStart w:id="71" w:name="moverrenombrar-archivos"/>
+      <w:bookmarkEnd w:id="71"/>
       <w:r>
         <w:t xml:space="preserve">Mover/renombrar archivos</w:t>
       </w:r>
     </w:p>
-    <w:bookmarkEnd w:id="71"/>
-    <w:p>
-      <w:pPr>
-        <w:pStyle w:val="Compact"/>
-        <w:numPr>
-          <w:numId w:val="41"/>
+    <w:p>
+      <w:pPr>
+        <w:pStyle w:val="Compact"/>
+        <w:numPr>
+          <w:numId w:val="1040"/>
           <w:ilvl w:val="0"/>
         </w:numPr>
       </w:pPr>
@@ -1858,21 +1896,21 @@
         <w:t xml:space="preserve">git mv antiguo-nombre-del-fichero nuevo-nombre-del-fichero</w:t>
       </w:r>
     </w:p>
-    <w:bookmarkStart w:id="72" w:name="resetar-archivos"/>
-    <w:p>
-      <w:pPr>
-        <w:pStyle w:val="Heading2"/>
-      </w:pPr>
+    <w:p>
+      <w:pPr>
+        <w:pStyle w:val="Heading2"/>
+      </w:pPr>
+      <w:bookmarkStart w:id="72" w:name="resetar-archivos"/>
+      <w:bookmarkEnd w:id="72"/>
       <w:r>
         <w:t xml:space="preserve">Resetar archivos</w:t>
       </w:r>
     </w:p>
-    <w:bookmarkEnd w:id="72"/>
-    <w:p>
-      <w:pPr>
-        <w:pStyle w:val="Compact"/>
-        <w:numPr>
-          <w:numId w:val="42"/>
+    <w:p>
+      <w:pPr>
+        <w:pStyle w:val="Compact"/>
+        <w:numPr>
+          <w:numId w:val="1041"/>
           <w:ilvl w:val="0"/>
         </w:numPr>
       </w:pPr>
@@ -1906,21 +1944,21 @@
         <w:t xml:space="preserve">git reset nombre-del-fichero</w:t>
       </w:r>
     </w:p>
-    <w:bookmarkStart w:id="73" w:name="grabar-los-cambios"/>
-    <w:p>
-      <w:pPr>
-        <w:pStyle w:val="Heading2"/>
-      </w:pPr>
+    <w:p>
+      <w:pPr>
+        <w:pStyle w:val="Heading2"/>
+      </w:pPr>
+      <w:bookmarkStart w:id="73" w:name="grabar-los-cambios"/>
+      <w:bookmarkEnd w:id="73"/>
       <w:r>
         <w:t xml:space="preserve">Grabar los cambios</w:t>
       </w:r>
     </w:p>
-    <w:bookmarkEnd w:id="73"/>
-    <w:p>
-      <w:pPr>
-        <w:pStyle w:val="Compact"/>
-        <w:numPr>
-          <w:numId w:val="43"/>
+    <w:p>
+      <w:pPr>
+        <w:pStyle w:val="Compact"/>
+        <w:numPr>
+          <w:numId w:val="1042"/>
           <w:ilvl w:val="0"/>
         </w:numPr>
       </w:pPr>
@@ -1954,21 +1992,21 @@
         <w:t xml:space="preserve">git commit -m "mensaje corto descriptivo con los cambios"</w:t>
       </w:r>
     </w:p>
-    <w:bookmarkStart w:id="74" w:name="deshacer-los-cambios"/>
-    <w:p>
-      <w:pPr>
-        <w:pStyle w:val="Heading2"/>
-      </w:pPr>
+    <w:p>
+      <w:pPr>
+        <w:pStyle w:val="Heading2"/>
+      </w:pPr>
+      <w:bookmarkStart w:id="74" w:name="deshacer-los-cambios"/>
+      <w:bookmarkEnd w:id="74"/>
       <w:r>
         <w:t xml:space="preserve">Deshacer los cambios</w:t>
       </w:r>
     </w:p>
-    <w:bookmarkEnd w:id="74"/>
-    <w:p>
-      <w:pPr>
-        <w:pStyle w:val="Compact"/>
-        <w:numPr>
-          <w:numId w:val="44"/>
+    <w:p>
+      <w:pPr>
+        <w:pStyle w:val="Compact"/>
+        <w:numPr>
+          <w:numId w:val="1043"/>
           <w:ilvl w:val="0"/>
         </w:numPr>
       </w:pPr>
@@ -2002,21 +2040,21 @@
         <w:t xml:space="preserve">git checkout nombre-del-fichero</w:t>
       </w:r>
     </w:p>
-    <w:bookmarkStart w:id="75" w:name="listado-de-cambios"/>
-    <w:p>
-      <w:pPr>
-        <w:pStyle w:val="Heading2"/>
-      </w:pPr>
+    <w:p>
+      <w:pPr>
+        <w:pStyle w:val="Heading2"/>
+      </w:pPr>
+      <w:bookmarkStart w:id="75" w:name="listado-de-cambios"/>
+      <w:bookmarkEnd w:id="75"/>
       <w:r>
         <w:t xml:space="preserve">Listado de cambios</w:t>
       </w:r>
     </w:p>
-    <w:bookmarkEnd w:id="75"/>
-    <w:p>
-      <w:pPr>
-        <w:pStyle w:val="Compact"/>
-        <w:numPr>
-          <w:numId w:val="45"/>
+    <w:p>
+      <w:pPr>
+        <w:pStyle w:val="Compact"/>
+        <w:numPr>
+          <w:numId w:val="1044"/>
           <w:ilvl w:val="0"/>
         </w:numPr>
       </w:pPr>
@@ -2050,21 +2088,21 @@
         <w:t xml:space="preserve">git log</w:t>
       </w:r>
     </w:p>
-    <w:bookmarkStart w:id="76" w:name="alias"/>
-    <w:p>
-      <w:pPr>
-        <w:pStyle w:val="Heading2"/>
-      </w:pPr>
+    <w:p>
+      <w:pPr>
+        <w:pStyle w:val="Heading2"/>
+      </w:pPr>
+      <w:bookmarkStart w:id="76" w:name="alias"/>
+      <w:bookmarkEnd w:id="76"/>
       <w:r>
         <w:t xml:space="preserve">Alias</w:t>
       </w:r>
     </w:p>
-    <w:bookmarkEnd w:id="76"/>
-    <w:p>
-      <w:pPr>
-        <w:pStyle w:val="Compact"/>
-        <w:numPr>
-          <w:numId w:val="46"/>
+    <w:p>
+      <w:pPr>
+        <w:pStyle w:val="Compact"/>
+        <w:numPr>
+          <w:numId w:val="1045"/>
           <w:ilvl w:val="0"/>
         </w:numPr>
       </w:pPr>
@@ -2095,21 +2133,21 @@
         <w:t xml:space="preserve">git config --global alias.list 'log --oneline --decorate --graph --all'</w:t>
       </w:r>
     </w:p>
-    <w:bookmarkStart w:id="77" w:name="ignorar-archivos"/>
-    <w:p>
-      <w:pPr>
-        <w:pStyle w:val="Heading2"/>
-      </w:pPr>
+    <w:p>
+      <w:pPr>
+        <w:pStyle w:val="Heading2"/>
+      </w:pPr>
+      <w:bookmarkStart w:id="77" w:name="ignorar-archivos"/>
+      <w:bookmarkEnd w:id="77"/>
       <w:r>
         <w:t xml:space="preserve">Ignorar archivos</w:t>
       </w:r>
     </w:p>
-    <w:bookmarkEnd w:id="77"/>
-    <w:p>
-      <w:pPr>
-        <w:pStyle w:val="Compact"/>
-        <w:numPr>
-          <w:numId w:val="47"/>
+    <w:p>
+      <w:pPr>
+        <w:pStyle w:val="Compact"/>
+        <w:numPr>
+          <w:numId w:val="1046"/>
           <w:ilvl w:val="0"/>
         </w:numPr>
       </w:pPr>
@@ -2129,21 +2167,21 @@
         <w:t xml:space="preserve">.</w:t>
       </w:r>
     </w:p>
-    <w:bookmarkStart w:id="78" w:name="creando-etiquetas"/>
-    <w:p>
-      <w:pPr>
-        <w:pStyle w:val="Heading2"/>
-      </w:pPr>
+    <w:p>
+      <w:pPr>
+        <w:pStyle w:val="Heading2"/>
+      </w:pPr>
+      <w:bookmarkStart w:id="78" w:name="creando-etiquetas"/>
+      <w:bookmarkEnd w:id="78"/>
       <w:r>
         <w:t xml:space="preserve">Creando etiquetas</w:t>
       </w:r>
     </w:p>
-    <w:bookmarkEnd w:id="78"/>
-    <w:p>
-      <w:pPr>
-        <w:pStyle w:val="Compact"/>
-        <w:numPr>
-          <w:numId w:val="48"/>
+    <w:p>
+      <w:pPr>
+        <w:pStyle w:val="Compact"/>
+        <w:numPr>
+          <w:numId w:val="1047"/>
           <w:ilvl w:val="0"/>
         </w:numPr>
       </w:pPr>
@@ -2200,21 +2238,21 @@
         <w:t xml:space="preserve">git tag -a nombre-etiqueta-anotada -m "mensaje que acompaña a la etiqueta"</w:t>
       </w:r>
     </w:p>
-    <w:bookmarkStart w:id="79" w:name="etiquetas-tardías"/>
-    <w:p>
-      <w:pPr>
-        <w:pStyle w:val="Heading2"/>
-      </w:pPr>
+    <w:p>
+      <w:pPr>
+        <w:pStyle w:val="Heading2"/>
+      </w:pPr>
+      <w:bookmarkStart w:id="79" w:name="etiquetas-tardías"/>
+      <w:bookmarkEnd w:id="79"/>
       <w:r>
         <w:t xml:space="preserve">Etiquetas tardías</w:t>
       </w:r>
     </w:p>
-    <w:bookmarkEnd w:id="79"/>
-    <w:p>
-      <w:pPr>
-        <w:pStyle w:val="Compact"/>
-        <w:numPr>
-          <w:numId w:val="49"/>
+    <w:p>
+      <w:pPr>
+        <w:pStyle w:val="Compact"/>
+        <w:numPr>
+          <w:numId w:val="1048"/>
           <w:ilvl w:val="0"/>
         </w:numPr>
       </w:pPr>
@@ -2248,21 +2286,21 @@
         <w:t xml:space="preserve">git tag -a nombre-etiqueta-anotada -m "mensaje que acompaña a la etiqueta" hash-del-commit</w:t>
       </w:r>
     </w:p>
-    <w:bookmarkStart w:id="80" w:name="ver-una-etiqueta"/>
-    <w:p>
-      <w:pPr>
-        <w:pStyle w:val="Heading2"/>
-      </w:pPr>
+    <w:p>
+      <w:pPr>
+        <w:pStyle w:val="Heading2"/>
+      </w:pPr>
+      <w:bookmarkStart w:id="80" w:name="ver-una-etiqueta"/>
+      <w:bookmarkEnd w:id="80"/>
       <w:r>
         <w:t xml:space="preserve">Ver una etiqueta</w:t>
       </w:r>
     </w:p>
-    <w:bookmarkEnd w:id="80"/>
-    <w:p>
-      <w:pPr>
-        <w:pStyle w:val="Compact"/>
-        <w:numPr>
-          <w:numId w:val="50"/>
+    <w:p>
+      <w:pPr>
+        <w:pStyle w:val="Compact"/>
+        <w:numPr>
+          <w:numId w:val="1049"/>
           <w:ilvl w:val="0"/>
         </w:numPr>
       </w:pPr>
@@ -2293,21 +2331,21 @@
         <w:t xml:space="preserve">git show nombre-etiqueta</w:t>
       </w:r>
     </w:p>
-    <w:bookmarkStart w:id="81" w:name="sacar-una-etiqueta"/>
-    <w:p>
-      <w:pPr>
-        <w:pStyle w:val="Heading2"/>
-      </w:pPr>
+    <w:p>
+      <w:pPr>
+        <w:pStyle w:val="Heading2"/>
+      </w:pPr>
+      <w:bookmarkStart w:id="81" w:name="sacar-una-etiqueta"/>
+      <w:bookmarkEnd w:id="81"/>
       <w:r>
         <w:t xml:space="preserve">Sacar una etiqueta</w:t>
       </w:r>
     </w:p>
-    <w:bookmarkEnd w:id="81"/>
-    <w:p>
-      <w:pPr>
-        <w:pStyle w:val="Compact"/>
-        <w:numPr>
-          <w:numId w:val="51"/>
+    <w:p>
+      <w:pPr>
+        <w:pStyle w:val="Compact"/>
+        <w:numPr>
+          <w:numId w:val="1050"/>
           <w:ilvl w:val="0"/>
         </w:numPr>
       </w:pPr>
@@ -2321,7 +2359,19 @@
         <w:rPr>
           <w:b/>
         </w:rPr>
-        <w:t xml:space="preserve">colocar en nuestro directorio de trabajo una versión que coincida con alguna etiqueta, creando una rama nueva</w:t>
+        <w:t xml:space="preserve">colocar en nuestro directorio</w:t>
+      </w:r>
+      <w:r>
+        <w:rPr>
+          <w:b/>
+        </w:rPr>
+        <w:t xml:space="preserve"> </w:t>
+      </w:r>
+      <w:r>
+        <w:rPr>
+          <w:b/>
+        </w:rPr>
+        <w:t xml:space="preserve">de trabajo una versión que coincida con alguna etiqueta, creando una rama nueva</w:t>
       </w:r>
       <w:r>
         <w:t xml:space="preserve">:</w:t>
@@ -2338,30 +2388,30 @@
         <w:t xml:space="preserve">git checkout -b nombre-rama nombre-etiqueta</w:t>
       </w:r>
     </w:p>
-    <w:bookmarkStart w:id="82" w:name="uso-básico-de-github"/>
     <w:p>
       <w:pPr>
         <w:pStyle w:val="Heading1"/>
       </w:pPr>
+      <w:bookmarkStart w:id="82" w:name="uso-básico-de-github"/>
+      <w:bookmarkEnd w:id="82"/>
       <w:r>
         <w:t xml:space="preserve">Uso básico de GitHub</w:t>
       </w:r>
     </w:p>
-    <w:bookmarkEnd w:id="82"/>
-    <w:bookmarkStart w:id="83" w:name="características-de-github"/>
-    <w:p>
-      <w:pPr>
-        <w:pStyle w:val="Heading2"/>
-      </w:pPr>
+    <w:p>
+      <w:pPr>
+        <w:pStyle w:val="Heading2"/>
+      </w:pPr>
+      <w:bookmarkStart w:id="83" w:name="características-de-github"/>
+      <w:bookmarkEnd w:id="83"/>
       <w:r>
         <w:t xml:space="preserve">Características de GitHub</w:t>
       </w:r>
     </w:p>
-    <w:bookmarkEnd w:id="83"/>
-    <w:p>
-      <w:pPr>
-        <w:numPr>
-          <w:numId w:val="52"/>
+    <w:p>
+      <w:pPr>
+        <w:numPr>
+          <w:numId w:val="1051"/>
           <w:ilvl w:val="0"/>
         </w:numPr>
       </w:pPr>
@@ -2378,7 +2428,7 @@
     <w:p>
       <w:pPr>
         <w:numPr>
-          <w:numId w:val="52"/>
+          <w:numId w:val="1051"/>
           <w:ilvl w:val="0"/>
         </w:numPr>
       </w:pPr>
@@ -2401,7 +2451,7 @@
     <w:p>
       <w:pPr>
         <w:numPr>
-          <w:numId w:val="52"/>
+          <w:numId w:val="1051"/>
           <w:ilvl w:val="0"/>
         </w:numPr>
       </w:pPr>
@@ -2427,7 +2477,7 @@
     <w:p>
       <w:pPr>
         <w:numPr>
-          <w:numId w:val="52"/>
+          <w:numId w:val="1051"/>
           <w:ilvl w:val="0"/>
         </w:numPr>
       </w:pPr>
@@ -2450,7 +2500,7 @@
     <w:p>
       <w:pPr>
         <w:numPr>
-          <w:numId w:val="52"/>
+          <w:numId w:val="1051"/>
           <w:ilvl w:val="0"/>
         </w:numPr>
       </w:pPr>
@@ -2470,7 +2520,7 @@
     <w:p>
       <w:pPr>
         <w:numPr>
-          <w:numId w:val="52"/>
+          <w:numId w:val="1051"/>
           <w:ilvl w:val="0"/>
         </w:numPr>
       </w:pPr>
@@ -2484,16 +2534,16 @@
         <w:t xml:space="preserve">.</w:t>
       </w:r>
     </w:p>
-    <w:bookmarkStart w:id="84" w:name="crear-cuenta"/>
-    <w:p>
-      <w:pPr>
-        <w:pStyle w:val="Heading2"/>
-      </w:pPr>
+    <w:p>
+      <w:pPr>
+        <w:pStyle w:val="Heading2"/>
+      </w:pPr>
+      <w:bookmarkStart w:id="84" w:name="crear-cuenta"/>
+      <w:bookmarkEnd w:id="84"/>
       <w:r>
         <w:t xml:space="preserve">Crear cuenta</w:t>
       </w:r>
     </w:p>
-    <w:bookmarkEnd w:id="84"/>
     <w:p>
       <w:pPr>
         <w:pStyle w:val="Compact"/>
@@ -2541,16 +2591,16 @@
         </w:drawing>
       </w:r>
     </w:p>
-    <w:bookmarkStart w:id="86" w:name="crear-repositorio"/>
-    <w:p>
-      <w:pPr>
-        <w:pStyle w:val="Heading2"/>
-      </w:pPr>
+    <w:p>
+      <w:pPr>
+        <w:pStyle w:val="Heading2"/>
+      </w:pPr>
+      <w:bookmarkStart w:id="86" w:name="crear-repositorio"/>
+      <w:bookmarkEnd w:id="86"/>
       <w:r>
         <w:t xml:space="preserve">Crear repositorio</w:t>
       </w:r>
     </w:p>
-    <w:bookmarkEnd w:id="86"/>
     <w:p>
       <w:pPr>
         <w:pStyle w:val="Compact"/>
@@ -2558,7 +2608,7 @@
       <w:r>
         <w:drawing>
           <wp:inline>
-            <wp:extent cx="15278100" cy="6743700"/>
+            <wp:extent cx="5334000" cy="2805407"/>
             <wp:effectExtent b="0" l="0" r="0" t="0"/>
             <wp:docPr descr="" id="1" name="Picture"/>
             <a:graphic>
@@ -2579,7 +2629,7 @@
                   <pic:spPr bwMode="auto">
                     <a:xfrm>
                       <a:off x="0" y="0"/>
-                      <a:ext cx="15278100" cy="6743700"/>
+                      <a:ext cx="5334000" cy="2805407"/>
                     </a:xfrm>
                     <a:prstGeom prst="rect">
                       <a:avLst/>
@@ -2598,20 +2648,20 @@
         </w:drawing>
       </w:r>
     </w:p>
-    <w:bookmarkStart w:id="88" w:name="configurar-claves"/>
-    <w:p>
-      <w:pPr>
-        <w:pStyle w:val="Heading2"/>
-      </w:pPr>
+    <w:p>
+      <w:pPr>
+        <w:pStyle w:val="Heading2"/>
+      </w:pPr>
+      <w:bookmarkStart w:id="88" w:name="configurar-claves"/>
+      <w:bookmarkEnd w:id="88"/>
       <w:r>
         <w:t xml:space="preserve">Configurar claves</w:t>
       </w:r>
     </w:p>
-    <w:bookmarkEnd w:id="88"/>
-    <w:p>
-      <w:pPr>
-        <w:numPr>
-          <w:numId w:val="53"/>
+    <w:p>
+      <w:pPr>
+        <w:numPr>
+          <w:numId w:val="1052"/>
           <w:ilvl w:val="0"/>
         </w:numPr>
       </w:pPr>
@@ -2631,13 +2681,19 @@
         <w:t xml:space="preserve"> </w:t>
       </w:r>
       <w:r>
-        <w:t xml:space="preserve">sin tener que estar poniendo siempre nuestra constraseña.</w:t>
-      </w:r>
-    </w:p>
-    <w:p>
-      <w:pPr>
-        <w:numPr>
-          <w:numId w:val="53"/>
+        <w:t xml:space="preserve">sin tener que estar poniendo</w:t>
+      </w:r>
+      <w:r>
+        <w:t xml:space="preserve"> </w:t>
+      </w:r>
+      <w:r>
+        <w:t xml:space="preserve">siempre nuestra constraseña.</w:t>
+      </w:r>
+    </w:p>
+    <w:p>
+      <w:pPr>
+        <w:numPr>
+          <w:numId w:val="1052"/>
           <w:ilvl w:val="0"/>
         </w:numPr>
       </w:pPr>
@@ -2657,7 +2713,13 @@
         <w:t xml:space="preserve"> </w:t>
       </w:r>
       <w:r>
-        <w:t xml:space="preserve">que se guarde en nuestro ordenador y una</w:t>
+        <w:t xml:space="preserve">que se guarde en nuestro ordenador y</w:t>
+      </w:r>
+      <w:r>
+        <w:t xml:space="preserve"> </w:t>
+      </w:r>
+      <w:r>
+        <w:t xml:space="preserve">una</w:t>
       </w:r>
       <w:r>
         <w:t xml:space="preserve"> </w:t>
@@ -2678,7 +2740,7 @@
     <w:p>
       <w:pPr>
         <w:numPr>
-          <w:numId w:val="53"/>
+          <w:numId w:val="1052"/>
           <w:ilvl w:val="0"/>
         </w:numPr>
       </w:pPr>
@@ -2701,7 +2763,7 @@
     <w:p>
       <w:pPr>
         <w:numPr>
-          <w:numId w:val="53"/>
+          <w:numId w:val="1052"/>
           <w:ilvl w:val="0"/>
         </w:numPr>
       </w:pPr>
@@ -2713,34 +2775,34 @@
       <w:pPr>
         <w:pStyle w:val="Compact"/>
         <w:numPr>
-          <w:numId w:val="54"/>
+          <w:numId w:val="1053"/>
           <w:ilvl w:val="1"/>
         </w:numPr>
       </w:pPr>
       <w:hyperlink r:id="rId89">
         <w:r>
           <w:rPr>
-            <w:rStyle w:val="Link"/>
+            <w:rStyle w:val="Hyperlink"/>
           </w:rPr>
           <w:t xml:space="preserve">https://help.github.com/articles/generating-ssh-keys/</w:t>
         </w:r>
       </w:hyperlink>
     </w:p>
-    <w:bookmarkStart w:id="90" w:name="cambiar-avatar"/>
-    <w:p>
-      <w:pPr>
-        <w:pStyle w:val="Heading2"/>
-      </w:pPr>
+    <w:p>
+      <w:pPr>
+        <w:pStyle w:val="Heading2"/>
+      </w:pPr>
+      <w:bookmarkStart w:id="90" w:name="cambiar-avatar"/>
+      <w:bookmarkEnd w:id="90"/>
       <w:r>
         <w:t xml:space="preserve">Cambiar avatar</w:t>
       </w:r>
     </w:p>
-    <w:bookmarkEnd w:id="90"/>
-    <w:p>
-      <w:pPr>
-        <w:pStyle w:val="Compact"/>
-        <w:numPr>
-          <w:numId w:val="55"/>
+    <w:p>
+      <w:pPr>
+        <w:pStyle w:val="Compact"/>
+        <w:numPr>
+          <w:numId w:val="1054"/>
           <w:ilvl w:val="0"/>
         </w:numPr>
       </w:pPr>
@@ -2755,7 +2817,7 @@
       <w:r>
         <w:drawing>
           <wp:inline>
-            <wp:extent cx="15290800" cy="7620000"/>
+            <wp:extent cx="5334000" cy="2813538"/>
             <wp:effectExtent b="0" l="0" r="0" t="0"/>
             <wp:docPr descr="" id="1" name="Picture"/>
             <a:graphic>
@@ -2776,7 +2838,7 @@
                   <pic:spPr bwMode="auto">
                     <a:xfrm>
                       <a:off x="0" y="0"/>
-                      <a:ext cx="15290800" cy="7620000"/>
+                      <a:ext cx="5334000" cy="2813538"/>
                     </a:xfrm>
                     <a:prstGeom prst="rect">
                       <a:avLst/>
@@ -2795,21 +2857,21 @@
         </w:drawing>
       </w:r>
     </w:p>
-    <w:bookmarkStart w:id="92" w:name="doble-factor-de-autentificación"/>
-    <w:p>
-      <w:pPr>
-        <w:pStyle w:val="Heading2"/>
-      </w:pPr>
+    <w:p>
+      <w:pPr>
+        <w:pStyle w:val="Heading2"/>
+      </w:pPr>
+      <w:bookmarkStart w:id="92" w:name="doble-factor-de-autentificación"/>
+      <w:bookmarkEnd w:id="92"/>
       <w:r>
         <w:t xml:space="preserve">Doble factor de autentificación</w:t>
       </w:r>
     </w:p>
-    <w:bookmarkEnd w:id="92"/>
-    <w:p>
-      <w:pPr>
-        <w:pStyle w:val="Compact"/>
-        <w:numPr>
-          <w:numId w:val="56"/>
+    <w:p>
+      <w:pPr>
+        <w:pStyle w:val="Compact"/>
+        <w:numPr>
+          <w:numId w:val="1055"/>
           <w:ilvl w:val="0"/>
         </w:numPr>
       </w:pPr>
@@ -2824,7 +2886,7 @@
       <w:r>
         <w:drawing>
           <wp:inline>
-            <wp:extent cx="15341600" cy="7645400"/>
+            <wp:extent cx="5334000" cy="2658168"/>
             <wp:effectExtent b="0" l="0" r="0" t="0"/>
             <wp:docPr descr="" id="1" name="Picture"/>
             <a:graphic>
@@ -2845,7 +2907,7 @@
                   <pic:spPr bwMode="auto">
                     <a:xfrm>
                       <a:off x="0" y="0"/>
-                      <a:ext cx="15341600" cy="7645400"/>
+                      <a:ext cx="5334000" cy="2658168"/>
                     </a:xfrm>
                     <a:prstGeom prst="rect">
                       <a:avLst/>
@@ -2864,21 +2926,21 @@
         </w:drawing>
       </w:r>
     </w:p>
-    <w:bookmarkStart w:id="94" w:name="uso-social"/>
-    <w:p>
-      <w:pPr>
-        <w:pStyle w:val="Heading2"/>
-      </w:pPr>
+    <w:p>
+      <w:pPr>
+        <w:pStyle w:val="Heading2"/>
+      </w:pPr>
+      <w:bookmarkStart w:id="94" w:name="uso-social"/>
+      <w:bookmarkEnd w:id="94"/>
       <w:r>
         <w:t xml:space="preserve">Uso social</w:t>
       </w:r>
     </w:p>
-    <w:bookmarkEnd w:id="94"/>
-    <w:p>
-      <w:pPr>
-        <w:pStyle w:val="Compact"/>
-        <w:numPr>
-          <w:numId w:val="57"/>
+    <w:p>
+      <w:pPr>
+        <w:pStyle w:val="Compact"/>
+        <w:numPr>
+          <w:numId w:val="1056"/>
           <w:ilvl w:val="0"/>
         </w:numPr>
       </w:pPr>
@@ -2890,7 +2952,7 @@
       <w:pPr>
         <w:pStyle w:val="Compact"/>
         <w:numPr>
-          <w:numId w:val="58"/>
+          <w:numId w:val="1057"/>
           <w:ilvl w:val="1"/>
         </w:numPr>
       </w:pPr>
@@ -2902,7 +2964,7 @@
       <w:pPr>
         <w:pStyle w:val="Compact"/>
         <w:numPr>
-          <w:numId w:val="58"/>
+          <w:numId w:val="1057"/>
           <w:ilvl w:val="1"/>
         </w:numPr>
       </w:pPr>
@@ -2914,7 +2976,7 @@
       <w:pPr>
         <w:pStyle w:val="Compact"/>
         <w:numPr>
-          <w:numId w:val="58"/>
+          <w:numId w:val="1057"/>
           <w:ilvl w:val="1"/>
         </w:numPr>
       </w:pPr>
@@ -2926,7 +2988,7 @@
       <w:pPr>
         <w:pStyle w:val="Compact"/>
         <w:numPr>
-          <w:numId w:val="58"/>
+          <w:numId w:val="1057"/>
           <w:ilvl w:val="1"/>
         </w:numPr>
       </w:pPr>
@@ -2938,7 +3000,7 @@
       <w:pPr>
         <w:pStyle w:val="Compact"/>
         <w:numPr>
-          <w:numId w:val="58"/>
+          <w:numId w:val="1057"/>
           <w:ilvl w:val="1"/>
         </w:numPr>
       </w:pPr>
@@ -2946,31 +3008,31 @@
         <w:t xml:space="preserve">Crear organizaciones.</w:t>
       </w:r>
     </w:p>
-    <w:bookmarkStart w:id="95" w:name="uso-avanzado-de-git"/>
     <w:p>
       <w:pPr>
         <w:pStyle w:val="Heading1"/>
       </w:pPr>
+      <w:bookmarkStart w:id="95" w:name="uso-avanzado-de-git"/>
+      <w:bookmarkEnd w:id="95"/>
       <w:r>
         <w:t xml:space="preserve">Uso avanzado de Git</w:t>
       </w:r>
     </w:p>
-    <w:bookmarkEnd w:id="95"/>
-    <w:bookmarkStart w:id="96" w:name="conectar-un-repositorio-remoto"/>
-    <w:p>
-      <w:pPr>
-        <w:pStyle w:val="Heading2"/>
-      </w:pPr>
+    <w:p>
+      <w:pPr>
+        <w:pStyle w:val="Heading2"/>
+      </w:pPr>
+      <w:bookmarkStart w:id="96" w:name="conectar-un-repositorio-remoto"/>
+      <w:bookmarkEnd w:id="96"/>
       <w:r>
         <w:t xml:space="preserve">Conectar un repositorio remoto</w:t>
       </w:r>
     </w:p>
-    <w:bookmarkEnd w:id="96"/>
-    <w:p>
-      <w:pPr>
-        <w:pStyle w:val="Compact"/>
-        <w:numPr>
-          <w:numId w:val="59"/>
+    <w:p>
+      <w:pPr>
+        <w:pStyle w:val="Compact"/>
+        <w:numPr>
+          <w:numId w:val="1058"/>
           <w:ilvl w:val="0"/>
         </w:numPr>
       </w:pPr>
@@ -3004,21 +3066,21 @@
         <w:t xml:space="preserve">git remote add alias-repositorio-remoto url-repositorio-remoto</w:t>
       </w:r>
     </w:p>
-    <w:bookmarkStart w:id="97" w:name="descargar-cambios-remotos"/>
-    <w:p>
-      <w:pPr>
-        <w:pStyle w:val="Heading2"/>
-      </w:pPr>
+    <w:p>
+      <w:pPr>
+        <w:pStyle w:val="Heading2"/>
+      </w:pPr>
+      <w:bookmarkStart w:id="97" w:name="descargar-cambios-remotos"/>
+      <w:bookmarkEnd w:id="97"/>
       <w:r>
         <w:t xml:space="preserve">Descargar cambios remotos</w:t>
       </w:r>
     </w:p>
-    <w:bookmarkEnd w:id="97"/>
-    <w:p>
-      <w:pPr>
-        <w:pStyle w:val="Compact"/>
-        <w:numPr>
-          <w:numId w:val="60"/>
+    <w:p>
+      <w:pPr>
+        <w:pStyle w:val="Compact"/>
+        <w:numPr>
+          <w:numId w:val="1059"/>
           <w:ilvl w:val="0"/>
         </w:numPr>
       </w:pPr>
@@ -3049,21 +3111,21 @@
         <w:t xml:space="preserve">git fetch alias-repositorio-remoto</w:t>
       </w:r>
     </w:p>
-    <w:bookmarkStart w:id="98" w:name="descargar-y-combinar"/>
-    <w:p>
-      <w:pPr>
-        <w:pStyle w:val="Heading2"/>
-      </w:pPr>
+    <w:p>
+      <w:pPr>
+        <w:pStyle w:val="Heading2"/>
+      </w:pPr>
+      <w:bookmarkStart w:id="98" w:name="descargar-y-combinar"/>
+      <w:bookmarkEnd w:id="98"/>
       <w:r>
         <w:t xml:space="preserve">Descargar y combinar</w:t>
       </w:r>
     </w:p>
-    <w:bookmarkEnd w:id="98"/>
-    <w:p>
-      <w:pPr>
-        <w:pStyle w:val="Compact"/>
-        <w:numPr>
-          <w:numId w:val="61"/>
+    <w:p>
+      <w:pPr>
+        <w:pStyle w:val="Compact"/>
+        <w:numPr>
+          <w:numId w:val="1060"/>
           <w:ilvl w:val="0"/>
         </w:numPr>
       </w:pPr>
@@ -3097,21 +3159,21 @@
         <w:t xml:space="preserve">git pull alias-repositorio-remoto nombre-rama-repositorio-remoto</w:t>
       </w:r>
     </w:p>
-    <w:bookmarkStart w:id="99" w:name="enviar-datos"/>
-    <w:p>
-      <w:pPr>
-        <w:pStyle w:val="Heading2"/>
-      </w:pPr>
+    <w:p>
+      <w:pPr>
+        <w:pStyle w:val="Heading2"/>
+      </w:pPr>
+      <w:bookmarkStart w:id="99" w:name="enviar-datos"/>
+      <w:bookmarkEnd w:id="99"/>
       <w:r>
         <w:t xml:space="preserve">Enviar datos</w:t>
       </w:r>
     </w:p>
-    <w:bookmarkEnd w:id="99"/>
-    <w:p>
-      <w:pPr>
-        <w:pStyle w:val="Compact"/>
-        <w:numPr>
-          <w:numId w:val="62"/>
+    <w:p>
+      <w:pPr>
+        <w:pStyle w:val="Compact"/>
+        <w:numPr>
+          <w:numId w:val="1061"/>
           <w:ilvl w:val="0"/>
         </w:numPr>
       </w:pPr>
@@ -3149,7 +3211,7 @@
       <w:pPr>
         <w:pStyle w:val="Compact"/>
         <w:numPr>
-          <w:numId w:val="63"/>
+          <w:numId w:val="1062"/>
           <w:ilvl w:val="0"/>
         </w:numPr>
       </w:pPr>
@@ -3168,21 +3230,21 @@
         <w:t xml:space="preserve">git push origin master</w:t>
       </w:r>
     </w:p>
-    <w:bookmarkStart w:id="100" w:name="clonar-repositorios"/>
-    <w:p>
-      <w:pPr>
-        <w:pStyle w:val="Heading2"/>
-      </w:pPr>
+    <w:p>
+      <w:pPr>
+        <w:pStyle w:val="Heading2"/>
+      </w:pPr>
+      <w:bookmarkStart w:id="100" w:name="clonar-repositorios"/>
+      <w:bookmarkEnd w:id="100"/>
       <w:r>
         <w:t xml:space="preserve">Clonar repositorios</w:t>
       </w:r>
     </w:p>
-    <w:bookmarkEnd w:id="100"/>
-    <w:p>
-      <w:pPr>
-        <w:pStyle w:val="Compact"/>
-        <w:numPr>
-          <w:numId w:val="64"/>
+    <w:p>
+      <w:pPr>
+        <w:pStyle w:val="Compact"/>
+        <w:numPr>
+          <w:numId w:val="1063"/>
           <w:ilvl w:val="0"/>
         </w:numPr>
       </w:pPr>
@@ -3194,7 +3256,7 @@
       <w:pPr>
         <w:pStyle w:val="Compact"/>
         <w:numPr>
-          <w:numId w:val="65"/>
+          <w:numId w:val="1064"/>
           <w:ilvl w:val="1"/>
         </w:numPr>
       </w:pPr>
@@ -3206,7 +3268,7 @@
       <w:pPr>
         <w:pStyle w:val="Compact"/>
         <w:numPr>
-          <w:numId w:val="65"/>
+          <w:numId w:val="1064"/>
           <w:ilvl w:val="1"/>
         </w:numPr>
       </w:pPr>
@@ -3218,7 +3280,7 @@
       <w:pPr>
         <w:pStyle w:val="Compact"/>
         <w:numPr>
-          <w:numId w:val="65"/>
+          <w:numId w:val="1064"/>
           <w:ilvl w:val="1"/>
         </w:numPr>
       </w:pPr>
@@ -3230,7 +3292,7 @@
       <w:pPr>
         <w:pStyle w:val="Compact"/>
         <w:numPr>
-          <w:numId w:val="65"/>
+          <w:numId w:val="1064"/>
           <w:ilvl w:val="1"/>
         </w:numPr>
       </w:pPr>
@@ -3249,16 +3311,16 @@
         <w:t xml:space="preserve">git clone url-repositorio-remoto</w:t>
       </w:r>
     </w:p>
-    <w:bookmarkStart w:id="101" w:name="resumen-áreas"/>
-    <w:p>
-      <w:pPr>
-        <w:pStyle w:val="Heading2"/>
-      </w:pPr>
+    <w:p>
+      <w:pPr>
+        <w:pStyle w:val="Heading2"/>
+      </w:pPr>
+      <w:bookmarkStart w:id="101" w:name="resumen-áreas"/>
+      <w:bookmarkEnd w:id="101"/>
       <w:r>
         <w:t xml:space="preserve">Resumen áreas</w:t>
       </w:r>
     </w:p>
-    <w:bookmarkEnd w:id="101"/>
     <w:p>
       <w:pPr>
         <w:pStyle w:val="Compact"/>
@@ -3266,7 +3328,7 @@
       <w:r>
         <w:drawing>
           <wp:inline>
-            <wp:extent cx="11112500" cy="5969000"/>
+            <wp:extent cx="5334000" cy="2865120"/>
             <wp:effectExtent b="0" l="0" r="0" t="0"/>
             <wp:docPr descr="" id="1" name="Picture"/>
             <a:graphic>
@@ -3287,7 +3349,7 @@
                   <pic:spPr bwMode="auto">
                     <a:xfrm>
                       <a:off x="0" y="0"/>
-                      <a:ext cx="11112500" cy="5969000"/>
+                      <a:ext cx="5334000" cy="2865120"/>
                     </a:xfrm>
                     <a:prstGeom prst="rect">
                       <a:avLst/>
@@ -3306,20 +3368,20 @@
         </w:drawing>
       </w:r>
     </w:p>
-    <w:bookmarkStart w:id="103" w:name="crear-una-rama"/>
-    <w:p>
-      <w:pPr>
-        <w:pStyle w:val="Heading2"/>
-      </w:pPr>
+    <w:p>
+      <w:pPr>
+        <w:pStyle w:val="Heading2"/>
+      </w:pPr>
+      <w:bookmarkStart w:id="103" w:name="crear-una-rama"/>
+      <w:bookmarkEnd w:id="103"/>
       <w:r>
         <w:t xml:space="preserve">Crear una rama</w:t>
       </w:r>
     </w:p>
-    <w:bookmarkEnd w:id="103"/>
-    <w:p>
-      <w:pPr>
-        <w:numPr>
-          <w:numId w:val="66"/>
+    <w:p>
+      <w:pPr>
+        <w:numPr>
+          <w:numId w:val="1065"/>
           <w:ilvl w:val="0"/>
         </w:numPr>
       </w:pPr>
@@ -3342,7 +3404,7 @@
     <w:p>
       <w:pPr>
         <w:numPr>
-          <w:numId w:val="66"/>
+          <w:numId w:val="1065"/>
           <w:ilvl w:val="0"/>
         </w:numPr>
       </w:pPr>
@@ -3361,20 +3423,20 @@
         <w:t xml:space="preserve">git branch nombre-rama</w:t>
       </w:r>
     </w:p>
-    <w:bookmarkStart w:id="104" w:name="cambiar-de-rama"/>
-    <w:p>
-      <w:pPr>
-        <w:pStyle w:val="Heading2"/>
-      </w:pPr>
+    <w:p>
+      <w:pPr>
+        <w:pStyle w:val="Heading2"/>
+      </w:pPr>
+      <w:bookmarkStart w:id="104" w:name="cambiar-de-rama"/>
+      <w:bookmarkEnd w:id="104"/>
       <w:r>
         <w:t xml:space="preserve">Cambiar de rama</w:t>
       </w:r>
     </w:p>
-    <w:bookmarkEnd w:id="104"/>
-    <w:p>
-      <w:pPr>
-        <w:numPr>
-          <w:numId w:val="67"/>
+    <w:p>
+      <w:pPr>
+        <w:numPr>
+          <w:numId w:val="1066"/>
           <w:ilvl w:val="0"/>
         </w:numPr>
       </w:pPr>
@@ -3385,7 +3447,7 @@
     <w:p>
       <w:pPr>
         <w:numPr>
-          <w:numId w:val="67"/>
+          <w:numId w:val="1066"/>
           <w:ilvl w:val="0"/>
         </w:numPr>
       </w:pPr>
@@ -3416,21 +3478,21 @@
         <w:t xml:space="preserve">git checkout nombre-rama</w:t>
       </w:r>
     </w:p>
-    <w:bookmarkStart w:id="105" w:name="crear-y-cambiar-de-rama"/>
-    <w:p>
-      <w:pPr>
-        <w:pStyle w:val="Heading2"/>
-      </w:pPr>
+    <w:p>
+      <w:pPr>
+        <w:pStyle w:val="Heading2"/>
+      </w:pPr>
+      <w:bookmarkStart w:id="105" w:name="crear-y-cambiar-de-rama"/>
+      <w:bookmarkEnd w:id="105"/>
       <w:r>
         <w:t xml:space="preserve">Crear y cambiar de rama</w:t>
       </w:r>
     </w:p>
-    <w:bookmarkEnd w:id="105"/>
-    <w:p>
-      <w:pPr>
-        <w:pStyle w:val="Compact"/>
-        <w:numPr>
-          <w:numId w:val="68"/>
+    <w:p>
+      <w:pPr>
+        <w:pStyle w:val="Compact"/>
+        <w:numPr>
+          <w:numId w:val="1067"/>
           <w:ilvl w:val="0"/>
         </w:numPr>
       </w:pPr>
@@ -3464,21 +3526,21 @@
         <w:t xml:space="preserve">git checkout -b nombre-rama</w:t>
       </w:r>
     </w:p>
-    <w:bookmarkStart w:id="106" w:name="ver-las-ramas-y-el-head"/>
-    <w:p>
-      <w:pPr>
-        <w:pStyle w:val="Heading2"/>
-      </w:pPr>
+    <w:p>
+      <w:pPr>
+        <w:pStyle w:val="Heading2"/>
+      </w:pPr>
+      <w:bookmarkStart w:id="106" w:name="ver-las-ramas-y-el-head"/>
+      <w:bookmarkEnd w:id="106"/>
       <w:r>
         <w:t xml:space="preserve">Ver las ramas y el HEAD</w:t>
       </w:r>
     </w:p>
-    <w:bookmarkEnd w:id="106"/>
-    <w:p>
-      <w:pPr>
-        <w:pStyle w:val="Compact"/>
-        <w:numPr>
-          <w:numId w:val="69"/>
+    <w:p>
+      <w:pPr>
+        <w:pStyle w:val="Compact"/>
+        <w:numPr>
+          <w:numId w:val="1068"/>
           <w:ilvl w:val="0"/>
         </w:numPr>
       </w:pPr>
@@ -3520,21 +3582,21 @@
         <w:t xml:space="preserve">git branch -v</w:t>
       </w:r>
     </w:p>
-    <w:bookmarkStart w:id="107" w:name="fusionar-ramas"/>
-    <w:p>
-      <w:pPr>
-        <w:pStyle w:val="Heading2"/>
-      </w:pPr>
+    <w:p>
+      <w:pPr>
+        <w:pStyle w:val="Heading2"/>
+      </w:pPr>
+      <w:bookmarkStart w:id="107" w:name="fusionar-ramas"/>
+      <w:bookmarkEnd w:id="107"/>
       <w:r>
         <w:t xml:space="preserve">Fusionar ramas</w:t>
       </w:r>
     </w:p>
-    <w:bookmarkEnd w:id="107"/>
-    <w:p>
-      <w:pPr>
-        <w:pStyle w:val="Compact"/>
-        <w:numPr>
-          <w:numId w:val="70"/>
+    <w:p>
+      <w:pPr>
+        <w:pStyle w:val="Compact"/>
+        <w:numPr>
+          <w:numId w:val="1069"/>
           <w:ilvl w:val="0"/>
         </w:numPr>
       </w:pPr>
@@ -3568,21 +3630,21 @@
         <w:t xml:space="preserve">git merge nombre-rama</w:t>
       </w:r>
     </w:p>
-    <w:bookmarkStart w:id="108" w:name="solucionar-conflictos"/>
-    <w:p>
-      <w:pPr>
-        <w:pStyle w:val="Heading2"/>
-      </w:pPr>
+    <w:p>
+      <w:pPr>
+        <w:pStyle w:val="Heading2"/>
+      </w:pPr>
+      <w:bookmarkStart w:id="108" w:name="solucionar-conflictos"/>
+      <w:bookmarkEnd w:id="108"/>
       <w:r>
         <w:t xml:space="preserve">Solucionar conflictos</w:t>
       </w:r>
     </w:p>
-    <w:bookmarkEnd w:id="108"/>
-    <w:p>
-      <w:pPr>
-        <w:pStyle w:val="Compact"/>
-        <w:numPr>
-          <w:numId w:val="71"/>
+    <w:p>
+      <w:pPr>
+        <w:pStyle w:val="Compact"/>
+        <w:numPr>
+          <w:numId w:val="1070"/>
           <w:ilvl w:val="0"/>
         </w:numPr>
       </w:pPr>
@@ -3649,21 +3711,21 @@
         <w:t xml:space="preserve">&gt;&gt;&gt;&gt;&gt;&gt;&gt; issue:index.html</w:t>
       </w:r>
     </w:p>
-    <w:bookmarkStart w:id="109" w:name="borrar-ramas"/>
-    <w:p>
-      <w:pPr>
-        <w:pStyle w:val="Heading2"/>
-      </w:pPr>
+    <w:p>
+      <w:pPr>
+        <w:pStyle w:val="Heading2"/>
+      </w:pPr>
+      <w:bookmarkStart w:id="109" w:name="borrar-ramas"/>
+      <w:bookmarkEnd w:id="109"/>
       <w:r>
         <w:t xml:space="preserve">Borrar ramas</w:t>
       </w:r>
     </w:p>
-    <w:bookmarkEnd w:id="109"/>
-    <w:p>
-      <w:pPr>
-        <w:pStyle w:val="Compact"/>
-        <w:numPr>
-          <w:numId w:val="72"/>
+    <w:p>
+      <w:pPr>
+        <w:pStyle w:val="Compact"/>
+        <w:numPr>
+          <w:numId w:val="1071"/>
           <w:ilvl w:val="0"/>
         </w:numPr>
       </w:pPr>
@@ -3697,21 +3759,21 @@
         <w:t xml:space="preserve">git branch -d nombre-rama</w:t>
       </w:r>
     </w:p>
-    <w:bookmarkStart w:id="110" w:name="listado-de-ramas-por-estado"/>
-    <w:p>
-      <w:pPr>
-        <w:pStyle w:val="Heading2"/>
-      </w:pPr>
+    <w:p>
+      <w:pPr>
+        <w:pStyle w:val="Heading2"/>
+      </w:pPr>
+      <w:bookmarkStart w:id="110" w:name="listado-de-ramas-por-estado"/>
+      <w:bookmarkEnd w:id="110"/>
       <w:r>
         <w:t xml:space="preserve">Listado de ramas por estado</w:t>
       </w:r>
     </w:p>
-    <w:bookmarkEnd w:id="110"/>
-    <w:p>
-      <w:pPr>
-        <w:pStyle w:val="Compact"/>
-        <w:numPr>
-          <w:numId w:val="73"/>
+    <w:p>
+      <w:pPr>
+        <w:pStyle w:val="Compact"/>
+        <w:numPr>
+          <w:numId w:val="1072"/>
           <w:ilvl w:val="0"/>
         </w:numPr>
       </w:pPr>
@@ -3753,31 +3815,31 @@
         <w:t xml:space="preserve">git branch --no-merged</w:t>
       </w:r>
     </w:p>
-    <w:bookmarkStart w:id="111" w:name="uso-avanzado-de-github"/>
     <w:p>
       <w:pPr>
         <w:pStyle w:val="Heading1"/>
       </w:pPr>
+      <w:bookmarkStart w:id="111" w:name="uso-avanzado-de-github"/>
+      <w:bookmarkEnd w:id="111"/>
       <w:r>
         <w:t xml:space="preserve">Uso avanzado de GitHub</w:t>
       </w:r>
     </w:p>
-    <w:bookmarkEnd w:id="111"/>
-    <w:bookmarkStart w:id="112" w:name="añadir-colaboradores"/>
-    <w:p>
-      <w:pPr>
-        <w:pStyle w:val="Heading2"/>
-      </w:pPr>
+    <w:p>
+      <w:pPr>
+        <w:pStyle w:val="Heading2"/>
+      </w:pPr>
+      <w:bookmarkStart w:id="112" w:name="añadir-colaboradores"/>
+      <w:bookmarkEnd w:id="112"/>
       <w:r>
         <w:t xml:space="preserve">Añadir colaboradores</w:t>
       </w:r>
     </w:p>
-    <w:bookmarkEnd w:id="112"/>
-    <w:p>
-      <w:pPr>
-        <w:pStyle w:val="Compact"/>
-        <w:numPr>
-          <w:numId w:val="74"/>
+    <w:p>
+      <w:pPr>
+        <w:pStyle w:val="Compact"/>
+        <w:numPr>
+          <w:numId w:val="1073"/>
           <w:ilvl w:val="0"/>
         </w:numPr>
       </w:pPr>
@@ -3807,7 +3869,7 @@
       <w:r>
         <w:drawing>
           <wp:inline>
-            <wp:extent cx="15240000" cy="7302500"/>
+            <wp:extent cx="5334000" cy="2688421"/>
             <wp:effectExtent b="0" l="0" r="0" t="0"/>
             <wp:docPr descr="" id="1" name="Picture"/>
             <a:graphic>
@@ -3828,7 +3890,7 @@
                   <pic:spPr bwMode="auto">
                     <a:xfrm>
                       <a:off x="0" y="0"/>
-                      <a:ext cx="15240000" cy="7302500"/>
+                      <a:ext cx="5334000" cy="2688421"/>
                     </a:xfrm>
                     <a:prstGeom prst="rect">
                       <a:avLst/>
@@ -3847,21 +3909,21 @@
         </w:drawing>
       </w:r>
     </w:p>
-    <w:bookmarkStart w:id="114" w:name="crear-organizaciones"/>
-    <w:p>
-      <w:pPr>
-        <w:pStyle w:val="Heading2"/>
-      </w:pPr>
+    <w:p>
+      <w:pPr>
+        <w:pStyle w:val="Heading2"/>
+      </w:pPr>
+      <w:bookmarkStart w:id="114" w:name="crear-organizaciones"/>
+      <w:bookmarkEnd w:id="114"/>
       <w:r>
         <w:t xml:space="preserve">Crear organizaciones</w:t>
       </w:r>
     </w:p>
-    <w:bookmarkEnd w:id="114"/>
-    <w:p>
-      <w:pPr>
-        <w:pStyle w:val="Compact"/>
-        <w:numPr>
-          <w:numId w:val="75"/>
+    <w:p>
+      <w:pPr>
+        <w:pStyle w:val="Compact"/>
+        <w:numPr>
+          <w:numId w:val="1074"/>
           <w:ilvl w:val="0"/>
         </w:numPr>
       </w:pPr>
@@ -3888,7 +3950,7 @@
       <w:r>
         <w:drawing>
           <wp:inline>
-            <wp:extent cx="15278100" cy="7391400"/>
+            <wp:extent cx="5334000" cy="2637574"/>
             <wp:effectExtent b="0" l="0" r="0" t="0"/>
             <wp:docPr descr="" id="1" name="Picture"/>
             <a:graphic>
@@ -3909,7 +3971,7 @@
                   <pic:spPr bwMode="auto">
                     <a:xfrm>
                       <a:off x="0" y="0"/>
-                      <a:ext cx="15278100" cy="7391400"/>
+                      <a:ext cx="5334000" cy="2637574"/>
                     </a:xfrm>
                     <a:prstGeom prst="rect">
                       <a:avLst/>
@@ -3928,20 +3990,20 @@
         </w:drawing>
       </w:r>
     </w:p>
-    <w:bookmarkStart w:id="116" w:name="gestionar-organizaciones"/>
-    <w:p>
-      <w:pPr>
-        <w:pStyle w:val="Heading2"/>
-      </w:pPr>
+    <w:p>
+      <w:pPr>
+        <w:pStyle w:val="Heading2"/>
+      </w:pPr>
+      <w:bookmarkStart w:id="116" w:name="gestionar-organizaciones"/>
+      <w:bookmarkEnd w:id="116"/>
       <w:r>
         <w:t xml:space="preserve">Gestionar organizaciones</w:t>
       </w:r>
     </w:p>
-    <w:bookmarkEnd w:id="116"/>
-    <w:p>
-      <w:pPr>
-        <w:numPr>
-          <w:numId w:val="76"/>
+    <w:p>
+      <w:pPr>
+        <w:numPr>
+          <w:numId w:val="1075"/>
           <w:ilvl w:val="0"/>
         </w:numPr>
       </w:pPr>
@@ -3967,7 +4029,7 @@
     <w:p>
       <w:pPr>
         <w:numPr>
-          <w:numId w:val="76"/>
+          <w:numId w:val="1075"/>
           <w:ilvl w:val="0"/>
         </w:numPr>
       </w:pPr>
@@ -3990,7 +4052,7 @@
     <w:p>
       <w:pPr>
         <w:numPr>
-          <w:numId w:val="76"/>
+          <w:numId w:val="1075"/>
           <w:ilvl w:val="0"/>
         </w:numPr>
       </w:pPr>
@@ -4001,7 +4063,7 @@
     <w:p>
       <w:pPr>
         <w:numPr>
-          <w:numId w:val="76"/>
+          <w:numId w:val="1075"/>
           <w:ilvl w:val="0"/>
         </w:numPr>
       </w:pPr>
@@ -4009,20 +4071,20 @@
         <w:t xml:space="preserve">Los permisos se otorgan a cada repositorio.</w:t>
       </w:r>
     </w:p>
-    <w:bookmarkStart w:id="117" w:name="forkear-proyectos"/>
-    <w:p>
-      <w:pPr>
-        <w:pStyle w:val="Heading2"/>
-      </w:pPr>
+    <w:p>
+      <w:pPr>
+        <w:pStyle w:val="Heading2"/>
+      </w:pPr>
+      <w:bookmarkStart w:id="117" w:name="forkear-proyectos"/>
+      <w:bookmarkEnd w:id="117"/>
       <w:r>
         <w:t xml:space="preserve">Forkear proyectos</w:t>
       </w:r>
     </w:p>
-    <w:bookmarkEnd w:id="117"/>
-    <w:p>
-      <w:pPr>
-        <w:numPr>
-          <w:numId w:val="77"/>
+    <w:p>
+      <w:pPr>
+        <w:numPr>
+          <w:numId w:val="1076"/>
           <w:ilvl w:val="0"/>
         </w:numPr>
       </w:pPr>
@@ -4045,12 +4107,18 @@
     <w:p>
       <w:pPr>
         <w:numPr>
-          <w:numId w:val="77"/>
-          <w:ilvl w:val="0"/>
-        </w:numPr>
-      </w:pPr>
-      <w:r>
-        <w:t xml:space="preserve">Consiste en crear una copia completa del repositorio bajo tu control: se encontrará</w:t>
+          <w:numId w:val="1076"/>
+          <w:ilvl w:val="0"/>
+        </w:numPr>
+      </w:pPr>
+      <w:r>
+        <w:t xml:space="preserve">Consiste en crear una copia completa del repositorio bajo tu control:</w:t>
+      </w:r>
+      <w:r>
+        <w:t xml:space="preserve"> </w:t>
+      </w:r>
+      <w:r>
+        <w:t xml:space="preserve">se encontrará</w:t>
       </w:r>
       <w:r>
         <w:t xml:space="preserve"> </w:t>
@@ -4068,20 +4136,20 @@
         <w:t xml:space="preserve">y podrás escribir en él sin limitaciones.</w:t>
       </w:r>
     </w:p>
-    <w:bookmarkStart w:id="118" w:name="pull-requests"/>
-    <w:p>
-      <w:pPr>
-        <w:pStyle w:val="Heading2"/>
-      </w:pPr>
+    <w:p>
+      <w:pPr>
+        <w:pStyle w:val="Heading2"/>
+      </w:pPr>
+      <w:bookmarkStart w:id="118" w:name="pull-requests"/>
+      <w:bookmarkEnd w:id="118"/>
       <w:r>
         <w:t xml:space="preserve">Pull-requests</w:t>
       </w:r>
     </w:p>
-    <w:bookmarkEnd w:id="118"/>
-    <w:p>
-      <w:pPr>
-        <w:numPr>
-          <w:numId w:val="78"/>
+    <w:p>
+      <w:pPr>
+        <w:numPr>
+          <w:numId w:val="1077"/>
           <w:ilvl w:val="0"/>
         </w:numPr>
       </w:pPr>
@@ -4104,7 +4172,7 @@
     <w:p>
       <w:pPr>
         <w:numPr>
-          <w:numId w:val="78"/>
+          <w:numId w:val="1077"/>
           <w:ilvl w:val="0"/>
         </w:numPr>
       </w:pPr>
@@ -4115,7 +4183,7 @@
     <w:p>
       <w:pPr>
         <w:numPr>
-          <w:numId w:val="78"/>
+          <w:numId w:val="1077"/>
           <w:ilvl w:val="0"/>
         </w:numPr>
       </w:pPr>
@@ -4123,21 +4191,21 @@
         <w:t xml:space="preserve">También se usa dentro de equipos para gestionar proyectos grandes.</w:t>
       </w:r>
     </w:p>
-    <w:bookmarkStart w:id="119" w:name="issues-y-wikis"/>
-    <w:p>
-      <w:pPr>
-        <w:pStyle w:val="Heading2"/>
-      </w:pPr>
+    <w:p>
+      <w:pPr>
+        <w:pStyle w:val="Heading2"/>
+      </w:pPr>
+      <w:bookmarkStart w:id="119" w:name="issues-y-wikis"/>
+      <w:bookmarkEnd w:id="119"/>
       <w:r>
         <w:t xml:space="preserve">Issues y Wikis</w:t>
       </w:r>
     </w:p>
-    <w:bookmarkEnd w:id="119"/>
-    <w:p>
-      <w:pPr>
-        <w:pStyle w:val="Compact"/>
-        <w:numPr>
-          <w:numId w:val="79"/>
+    <w:p>
+      <w:pPr>
+        <w:pStyle w:val="Compact"/>
+        <w:numPr>
+          <w:numId w:val="1078"/>
           <w:ilvl w:val="0"/>
         </w:numPr>
       </w:pPr>
@@ -4149,7 +4217,7 @@
       <w:pPr>
         <w:pStyle w:val="Compact"/>
         <w:numPr>
-          <w:numId w:val="80"/>
+          <w:numId w:val="1079"/>
           <w:ilvl w:val="1"/>
         </w:numPr>
       </w:pPr>
@@ -4161,7 +4229,7 @@
       <w:pPr>
         <w:pStyle w:val="Compact"/>
         <w:numPr>
-          <w:numId w:val="80"/>
+          <w:numId w:val="1079"/>
           <w:ilvl w:val="1"/>
         </w:numPr>
       </w:pPr>
@@ -4169,21 +4237,21 @@
         <w:t xml:space="preserve">una wiki para documentar</w:t>
       </w:r>
     </w:p>
-    <w:bookmarkStart w:id="120" w:name="github-pages"/>
-    <w:p>
-      <w:pPr>
-        <w:pStyle w:val="Heading2"/>
-      </w:pPr>
+    <w:p>
+      <w:pPr>
+        <w:pStyle w:val="Heading2"/>
+      </w:pPr>
+      <w:bookmarkStart w:id="120" w:name="github-pages"/>
+      <w:bookmarkEnd w:id="120"/>
       <w:r>
         <w:t xml:space="preserve">GitHub pages</w:t>
       </w:r>
     </w:p>
-    <w:bookmarkEnd w:id="120"/>
-    <w:p>
-      <w:pPr>
-        <w:pStyle w:val="Compact"/>
-        <w:numPr>
-          <w:numId w:val="81"/>
+    <w:p>
+      <w:pPr>
+        <w:pStyle w:val="Compact"/>
+        <w:numPr>
+          <w:numId w:val="1080"/>
           <w:ilvl w:val="0"/>
         </w:numPr>
       </w:pPr>
@@ -4228,7 +4296,7 @@
     <w:p>
       <w:pPr>
         <w:numPr>
-          <w:numId w:val="82"/>
+          <w:numId w:val="1081"/>
           <w:ilvl w:val="0"/>
         </w:numPr>
       </w:pPr>
@@ -4251,7 +4319,7 @@
     <w:p>
       <w:pPr>
         <w:numPr>
-          <w:numId w:val="82"/>
+          <w:numId w:val="1081"/>
           <w:ilvl w:val="0"/>
         </w:numPr>
       </w:pPr>
@@ -4264,27 +4332,27 @@
       <w:hyperlink r:id="rId121">
         <w:r>
           <w:rPr>
-            <w:rStyle w:val="Link"/>
+            <w:rStyle w:val="Hyperlink"/>
           </w:rPr>
           <w:t xml:space="preserve">https://pages.github.com/</w:t>
         </w:r>
       </w:hyperlink>
     </w:p>
-    <w:bookmarkStart w:id="122" w:name="fichero-readme.md"/>
-    <w:p>
-      <w:pPr>
-        <w:pStyle w:val="Heading2"/>
-      </w:pPr>
+    <w:p>
+      <w:pPr>
+        <w:pStyle w:val="Heading2"/>
+      </w:pPr>
+      <w:bookmarkStart w:id="122" w:name="fichero-readme.md"/>
+      <w:bookmarkEnd w:id="122"/>
       <w:r>
         <w:t xml:space="preserve">Fichero README.md</w:t>
       </w:r>
     </w:p>
-    <w:bookmarkEnd w:id="122"/>
-    <w:p>
-      <w:pPr>
-        <w:pStyle w:val="Compact"/>
-        <w:numPr>
-          <w:numId w:val="83"/>
+    <w:p>
+      <w:pPr>
+        <w:pStyle w:val="Compact"/>
+        <w:numPr>
+          <w:numId w:val="1082"/>
           <w:ilvl w:val="0"/>
         </w:numPr>
       </w:pPr>
@@ -4307,66 +4375,72 @@
         <w:t xml:space="preserve">en la página del reposiorio.</w:t>
       </w:r>
     </w:p>
-    <w:bookmarkStart w:id="123" w:name="markdown"/>
     <w:p>
       <w:pPr>
         <w:pStyle w:val="Heading1"/>
       </w:pPr>
+      <w:bookmarkStart w:id="123" w:name="markdown"/>
+      <w:bookmarkEnd w:id="123"/>
       <w:r>
         <w:t xml:space="preserve">Markdown</w:t>
       </w:r>
     </w:p>
-    <w:bookmarkEnd w:id="123"/>
-    <w:bookmarkStart w:id="124" w:name="qué-es-markdown"/>
-    <w:p>
-      <w:pPr>
-        <w:pStyle w:val="Heading2"/>
-      </w:pPr>
+    <w:p>
+      <w:pPr>
+        <w:pStyle w:val="Heading2"/>
+      </w:pPr>
+      <w:bookmarkStart w:id="124" w:name="qué-es-markdown"/>
+      <w:bookmarkEnd w:id="124"/>
       <w:r>
         <w:t xml:space="preserve">¿Qué es Markdown?</w:t>
       </w:r>
     </w:p>
-    <w:bookmarkEnd w:id="124"/>
-    <w:p>
-      <w:pPr>
-        <w:pStyle w:val="BlockQuote"/>
-      </w:pPr>
-      <w:r>
-        <w:t xml:space="preserve">"Es un lenguaje de marcado ligero que trata de conseguir la máxima legibilidad y 'publicabilidad' usando texto plano."</w:t>
-      </w:r>
-    </w:p>
-    <w:p>
-      <w:pPr>
-        <w:pStyle w:val="Compact"/>
-        <w:numPr>
-          <w:numId w:val="84"/>
+    <w:p>
+      <w:pPr>
+        <w:pStyle w:val="BlockText"/>
+      </w:pPr>
+      <w:r>
+        <w:t xml:space="preserve">"Es un lenguaje de marcado ligero que trata de conseguir la máxima</w:t>
+      </w:r>
+      <w:r>
+        <w:t xml:space="preserve"> </w:t>
+      </w:r>
+      <w:r>
+        <w:t xml:space="preserve">legibilidad y 'publicabilidad' usando texto plano."</w:t>
+      </w:r>
+    </w:p>
+    <w:p>
+      <w:pPr>
+        <w:pStyle w:val="Compact"/>
+        <w:numPr>
+          <w:numId w:val="1083"/>
           <w:ilvl w:val="0"/>
         </w:numPr>
       </w:pPr>
       <w:hyperlink r:id="rId125">
         <w:r>
           <w:rPr>
-            <w:rStyle w:val="Link"/>
+            <w:rStyle w:val="Hyperlink"/>
           </w:rPr>
           <w:t xml:space="preserve">https://es.wikipedia.org/wiki/Markdown</w:t>
         </w:r>
       </w:hyperlink>
     </w:p>
-    <w:bookmarkStart w:id="126" w:name="características-principales"/>
-    <w:p>
-      <w:pPr>
-        <w:pStyle w:val="Heading2"/>
-      </w:pPr>
+    <w:p>
+      <w:pPr>
+        <w:pStyle w:val="Heading2"/>
+      </w:pPr>
+      <w:bookmarkStart w:id="126" w:name="características-principales"/>
+      <w:bookmarkEnd w:id="126"/>
       <w:r>
         <w:t xml:space="preserve">Características principales</w:t>
       </w:r>
     </w:p>
-    <w:bookmarkEnd w:id="126"/>
-    <w:p>
-      <w:pPr>
-        <w:pStyle w:val="Compact"/>
-        <w:numPr>
-          <w:numId w:val="85"/>
+    <w:p>
+      <w:pPr>
+        <w:pStyle w:val="Compact"/>
+        <w:numPr>
+          <w:numId w:val="1084"/>
           <w:ilvl w:val="0"/>
         </w:numPr>
       </w:pPr>
@@ -4378,7 +4452,7 @@
       <w:pPr>
         <w:pStyle w:val="Compact"/>
         <w:numPr>
-          <w:numId w:val="85"/>
+          <w:numId w:val="1084"/>
           <w:ilvl w:val="0"/>
         </w:numPr>
       </w:pPr>
@@ -4390,7 +4464,7 @@
       <w:pPr>
         <w:pStyle w:val="Compact"/>
         <w:numPr>
-          <w:numId w:val="85"/>
+          <w:numId w:val="1084"/>
           <w:ilvl w:val="0"/>
         </w:numPr>
       </w:pPr>
@@ -4402,7 +4476,7 @@
       <w:pPr>
         <w:pStyle w:val="Compact"/>
         <w:numPr>
-          <w:numId w:val="85"/>
+          <w:numId w:val="1084"/>
           <w:ilvl w:val="0"/>
         </w:numPr>
       </w:pPr>
@@ -4414,7 +4488,7 @@
       <w:pPr>
         <w:pStyle w:val="Compact"/>
         <w:numPr>
-          <w:numId w:val="85"/>
+          <w:numId w:val="1084"/>
           <w:ilvl w:val="0"/>
         </w:numPr>
       </w:pPr>
@@ -4422,75 +4496,75 @@
         <w:t xml:space="preserve">Exportabiliad</w:t>
       </w:r>
     </w:p>
-    <w:bookmarkStart w:id="127" w:name="chuleta-de-markdown"/>
-    <w:p>
-      <w:pPr>
-        <w:pStyle w:val="Heading2"/>
-      </w:pPr>
+    <w:p>
+      <w:pPr>
+        <w:pStyle w:val="Heading2"/>
+      </w:pPr>
+      <w:bookmarkStart w:id="127" w:name="chuleta-de-markdown"/>
+      <w:bookmarkEnd w:id="127"/>
       <w:r>
         <w:t xml:space="preserve">Chuleta de Markdown:</w:t>
       </w:r>
     </w:p>
-    <w:bookmarkEnd w:id="127"/>
-    <w:p>
-      <w:pPr>
-        <w:pStyle w:val="Compact"/>
-        <w:numPr>
-          <w:numId w:val="86"/>
+    <w:p>
+      <w:pPr>
+        <w:pStyle w:val="Compact"/>
+        <w:numPr>
+          <w:numId w:val="1085"/>
           <w:ilvl w:val="0"/>
         </w:numPr>
       </w:pPr>
       <w:hyperlink r:id="rId40">
         <w:r>
           <w:rPr>
-            <w:rStyle w:val="Link"/>
+            <w:rStyle w:val="Hyperlink"/>
           </w:rPr>
           <w:t xml:space="preserve">http://warpedvisions.org/projects/markdown-cheat-sheet</w:t>
         </w:r>
       </w:hyperlink>
     </w:p>
-    <w:bookmarkStart w:id="128" w:name="editor-online"/>
-    <w:p>
-      <w:pPr>
-        <w:pStyle w:val="Heading2"/>
-      </w:pPr>
+    <w:p>
+      <w:pPr>
+        <w:pStyle w:val="Heading2"/>
+      </w:pPr>
+      <w:bookmarkStart w:id="128" w:name="editor-online"/>
+      <w:bookmarkEnd w:id="128"/>
       <w:r>
         <w:t xml:space="preserve">Editor online</w:t>
       </w:r>
     </w:p>
-    <w:bookmarkEnd w:id="128"/>
-    <w:p>
-      <w:pPr>
-        <w:pStyle w:val="Compact"/>
-        <w:numPr>
-          <w:numId w:val="87"/>
+    <w:p>
+      <w:pPr>
+        <w:pStyle w:val="Compact"/>
+        <w:numPr>
+          <w:numId w:val="1086"/>
           <w:ilvl w:val="0"/>
         </w:numPr>
       </w:pPr>
       <w:hyperlink r:id="rId129">
         <w:r>
           <w:rPr>
-            <w:rStyle w:val="Link"/>
+            <w:rStyle w:val="Hyperlink"/>
           </w:rPr>
           <w:t xml:space="preserve">https://jbt.github.io/markdown-editor/</w:t>
         </w:r>
       </w:hyperlink>
     </w:p>
-    <w:bookmarkStart w:id="130" w:name="encabezados"/>
-    <w:p>
-      <w:pPr>
-        <w:pStyle w:val="Heading2"/>
-      </w:pPr>
+    <w:p>
+      <w:pPr>
+        <w:pStyle w:val="Heading2"/>
+      </w:pPr>
+      <w:bookmarkStart w:id="130" w:name="encabezados"/>
+      <w:bookmarkEnd w:id="130"/>
       <w:r>
         <w:t xml:space="preserve">Encabezados</w:t>
       </w:r>
     </w:p>
-    <w:bookmarkEnd w:id="130"/>
-    <w:p>
-      <w:pPr>
-        <w:pStyle w:val="Compact"/>
-        <w:numPr>
-          <w:numId w:val="88"/>
+    <w:p>
+      <w:pPr>
+        <w:pStyle w:val="Compact"/>
+        <w:numPr>
+          <w:numId w:val="1087"/>
           <w:ilvl w:val="0"/>
         </w:numPr>
       </w:pPr>
@@ -4552,7 +4626,7 @@
       <w:pPr>
         <w:pStyle w:val="Compact"/>
         <w:numPr>
-          <w:numId w:val="89"/>
+          <w:numId w:val="1088"/>
           <w:ilvl w:val="0"/>
         </w:numPr>
       </w:pPr>
@@ -4625,21 +4699,21 @@
         <w:t xml:space="preserve">##\# Encabezado de tercer nivel ##\#</w:t>
       </w:r>
     </w:p>
-    <w:bookmarkStart w:id="131" w:name="listas-no-numeradas"/>
-    <w:p>
-      <w:pPr>
-        <w:pStyle w:val="Heading2"/>
-      </w:pPr>
+    <w:p>
+      <w:pPr>
+        <w:pStyle w:val="Heading2"/>
+      </w:pPr>
+      <w:bookmarkStart w:id="131" w:name="listas-no-numeradas"/>
+      <w:bookmarkEnd w:id="131"/>
       <w:r>
         <w:t xml:space="preserve">Listas no numeradas</w:t>
       </w:r>
     </w:p>
-    <w:bookmarkEnd w:id="131"/>
-    <w:p>
-      <w:pPr>
-        <w:pStyle w:val="Compact"/>
-        <w:numPr>
-          <w:numId w:val="90"/>
+    <w:p>
+      <w:pPr>
+        <w:pStyle w:val="Compact"/>
+        <w:numPr>
+          <w:numId w:val="1089"/>
           <w:ilvl w:val="0"/>
         </w:numPr>
       </w:pPr>
@@ -4651,7 +4725,7 @@
       <w:pPr>
         <w:pStyle w:val="Compact"/>
         <w:numPr>
-          <w:numId w:val="91"/>
+          <w:numId w:val="1090"/>
           <w:ilvl w:val="1"/>
         </w:numPr>
       </w:pPr>
@@ -4663,7 +4737,7 @@
       <w:pPr>
         <w:pStyle w:val="Compact"/>
         <w:numPr>
-          <w:numId w:val="91"/>
+          <w:numId w:val="1090"/>
           <w:ilvl w:val="1"/>
         </w:numPr>
       </w:pPr>
@@ -4675,7 +4749,7 @@
       <w:pPr>
         <w:pStyle w:val="Compact"/>
         <w:numPr>
-          <w:numId w:val="91"/>
+          <w:numId w:val="1090"/>
           <w:ilvl w:val="1"/>
         </w:numPr>
       </w:pPr>
@@ -4712,21 +4786,21 @@
         <w:t xml:space="preserve">+ se puede usar el más</w:t>
       </w:r>
     </w:p>
-    <w:bookmarkStart w:id="132" w:name="listas-numeradas"/>
-    <w:p>
-      <w:pPr>
-        <w:pStyle w:val="Heading2"/>
-      </w:pPr>
+    <w:p>
+      <w:pPr>
+        <w:pStyle w:val="Heading2"/>
+      </w:pPr>
+      <w:bookmarkStart w:id="132" w:name="listas-numeradas"/>
+      <w:bookmarkEnd w:id="132"/>
       <w:r>
         <w:t xml:space="preserve">Listas numeradas</w:t>
       </w:r>
     </w:p>
-    <w:bookmarkEnd w:id="132"/>
-    <w:p>
-      <w:pPr>
-        <w:pStyle w:val="Compact"/>
-        <w:numPr>
-          <w:numId w:val="92"/>
+    <w:p>
+      <w:pPr>
+        <w:pStyle w:val="Compact"/>
+        <w:numPr>
+          <w:numId w:val="1091"/>
           <w:ilvl w:val="0"/>
         </w:numPr>
       </w:pPr>
@@ -4738,7 +4812,7 @@
       <w:pPr>
         <w:pStyle w:val="Compact"/>
         <w:numPr>
-          <w:numId w:val="93"/>
+          <w:numId w:val="1092"/>
           <w:ilvl w:val="1"/>
         </w:numPr>
       </w:pPr>
@@ -4750,7 +4824,7 @@
       <w:pPr>
         <w:pStyle w:val="Compact"/>
         <w:numPr>
-          <w:numId w:val="93"/>
+          <w:numId w:val="1092"/>
           <w:ilvl w:val="1"/>
         </w:numPr>
       </w:pPr>
@@ -4762,7 +4836,7 @@
       <w:pPr>
         <w:pStyle w:val="Compact"/>
         <w:numPr>
-          <w:numId w:val="93"/>
+          <w:numId w:val="1092"/>
           <w:ilvl w:val="1"/>
         </w:numPr>
       </w:pPr>
@@ -4799,21 +4873,21 @@
         <w:t xml:space="preserve">1. Tercer elemento</w:t>
       </w:r>
     </w:p>
-    <w:bookmarkStart w:id="133" w:name="formato-negrita-cursiva-tachado"/>
-    <w:p>
-      <w:pPr>
-        <w:pStyle w:val="Heading2"/>
-      </w:pPr>
+    <w:p>
+      <w:pPr>
+        <w:pStyle w:val="Heading2"/>
+      </w:pPr>
+      <w:bookmarkStart w:id="133" w:name="formato-negrita-cursiva-tachado"/>
+      <w:bookmarkEnd w:id="133"/>
       <w:r>
         <w:t xml:space="preserve">Formato (negrita, cursiva, tachado)</w:t>
       </w:r>
     </w:p>
-    <w:bookmarkEnd w:id="133"/>
-    <w:p>
-      <w:pPr>
-        <w:pStyle w:val="Compact"/>
-        <w:numPr>
-          <w:numId w:val="94"/>
+    <w:p>
+      <w:pPr>
+        <w:pStyle w:val="Compact"/>
+        <w:numPr>
+          <w:numId w:val="1093"/>
           <w:ilvl w:val="0"/>
         </w:numPr>
       </w:pPr>
@@ -4852,7 +4926,7 @@
       <w:pPr>
         <w:pStyle w:val="Compact"/>
         <w:numPr>
-          <w:numId w:val="94"/>
+          <w:numId w:val="1093"/>
           <w:ilvl w:val="0"/>
         </w:numPr>
       </w:pPr>
@@ -4891,7 +4965,7 @@
       <w:pPr>
         <w:pStyle w:val="Compact"/>
         <w:numPr>
-          <w:numId w:val="94"/>
+          <w:numId w:val="1093"/>
           <w:ilvl w:val="0"/>
         </w:numPr>
       </w:pPr>
@@ -4940,22 +5014,27 @@
         <w:t xml:space="preserve">- Texto tachado con ~~dos virgulillas~~.</w:t>
       </w:r>
     </w:p>
-    <w:bookmarkStart w:id="134" w:name="tablas"/>
-    <w:p>
-      <w:pPr>
-        <w:pStyle w:val="Heading2"/>
-      </w:pPr>
+    <w:p>
+      <w:pPr>
+        <w:pStyle w:val="Heading2"/>
+      </w:pPr>
+      <w:bookmarkStart w:id="134" w:name="tablas"/>
+      <w:bookmarkEnd w:id="134"/>
       <w:r>
         <w:t xml:space="preserve">tablas</w:t>
       </w:r>
     </w:p>
-    <w:bookmarkEnd w:id="134"/>
     <w:tbl>
       <w:tblPr>
         <w:tblStyle w:val="TableNormal"/>
+        <w:tblW w:type="pct" w:w="0.0"/>
+        <w:tblLook w:firstRow="1"/>
       </w:tblPr>
       <w:tblGrid/>
       <w:tr>
+        <w:trPr>
+          <w:cnfStyle w:firstRow="1"/>
+        </w:trPr>
         <w:tc>
           <w:tcPr>
             <w:tcBorders>
@@ -5117,22 +5196,28 @@
         <w:t xml:space="preserve">|  Cell  |  Cell  |   $20  |</w:t>
       </w:r>
     </w:p>
-    <w:bookmarkStart w:id="135" w:name="citas"/>
-    <w:p>
-      <w:pPr>
-        <w:pStyle w:val="Heading2"/>
-      </w:pPr>
+    <w:p>
+      <w:pPr>
+        <w:pStyle w:val="Heading2"/>
+      </w:pPr>
+      <w:bookmarkStart w:id="135" w:name="citas"/>
+      <w:bookmarkEnd w:id="135"/>
       <w:r>
         <w:t xml:space="preserve">Citas</w:t>
       </w:r>
     </w:p>
-    <w:bookmarkEnd w:id="135"/>
-    <w:p>
-      <w:pPr>
-        <w:pStyle w:val="BlockQuote"/>
-      </w:pPr>
-      <w:r>
-        <w:t xml:space="preserve">"No hay camino hacia el Software Libre, el Software Libre es el camino"</w:t>
+    <w:p>
+      <w:pPr>
+        <w:pStyle w:val="BlockText"/>
+      </w:pPr>
+      <w:r>
+        <w:t xml:space="preserve">"No hay camino hacia el Software Libre,</w:t>
+      </w:r>
+      <w:r>
+        <w:t xml:space="preserve"> </w:t>
+      </w:r>
+      <w:r>
+        <w:t xml:space="preserve">el Software Libre es el camino"</w:t>
       </w:r>
     </w:p>
     <w:p>
@@ -5155,43 +5240,58 @@
         <w:t xml:space="preserve">el Software Libre es el camino"</w:t>
       </w:r>
     </w:p>
-    <w:bookmarkStart w:id="136" w:name="código"/>
-    <w:p>
-      <w:pPr>
-        <w:pStyle w:val="Heading2"/>
-      </w:pPr>
+    <w:p>
+      <w:pPr>
+        <w:pStyle w:val="Heading2"/>
+      </w:pPr>
+      <w:bookmarkStart w:id="136" w:name="código"/>
+      <w:bookmarkEnd w:id="136"/>
       <w:r>
         <w:t xml:space="preserve">Código</w:t>
       </w:r>
     </w:p>
-    <w:bookmarkEnd w:id="136"/>
     <w:p>
       <w:pPr>
         <w:pStyle w:val="SourceCode"/>
       </w:pPr>
       <w:r>
         <w:rPr>
+          <w:rStyle w:val="KeywordTok"/>
+        </w:rPr>
+        <w:t xml:space="preserve">require</w:t>
+      </w:r>
+      <w:r>
+        <w:rPr>
           <w:rStyle w:val="NormalTok"/>
         </w:rPr>
-        <w:t xml:space="preserve">require(maps</w:t>
-      </w:r>
-      <w:r>
-        <w:rPr>
-          <w:rStyle w:val="ErrorTok"/>
-        </w:rPr>
-        <w:t xml:space="preserve">)</w:t>
+        <w:t xml:space="preserve">(maps) </w:t>
+      </w:r>
+      <w:r>
+        <w:rPr>
+          <w:rStyle w:val="CommentTok"/>
+        </w:rPr>
+        <w:t xml:space="preserve"># activación de librería</w:t>
+      </w:r>
+      <w:r>
+        <w:br w:type="textWrapping"/>
+      </w:r>
+      <w:r>
+        <w:rPr>
+          <w:rStyle w:val="KeywordTok"/>
+        </w:rPr>
+        <w:t xml:space="preserve">require</w:t>
       </w:r>
       <w:r>
         <w:rPr>
           <w:rStyle w:val="NormalTok"/>
         </w:rPr>
-        <w:t xml:space="preserve"> </w:t>
+        <w:t xml:space="preserve">(mapproj) </w:t>
       </w:r>
       <w:r>
         <w:rPr>
           <w:rStyle w:val="CommentTok"/>
         </w:rPr>
-        <w:t xml:space="preserve"># activación de librería</w:t>
+        <w:t xml:space="preserve"># se usará para projection="polyconic"</w:t>
       </w:r>
       <w:r>
         <w:br w:type="textWrapping"/>
@@ -5200,13 +5300,7 @@
         <w:rPr>
           <w:rStyle w:val="NormalTok"/>
         </w:rPr>
-        <w:t xml:space="preserve">require(mapproj</w:t>
-      </w:r>
-      <w:r>
-        <w:rPr>
-          <w:rStyle w:val="ErrorTok"/>
-        </w:rPr>
-        <w:t xml:space="preserve">)</w:t>
+        <w:t xml:space="preserve"> </w:t>
       </w:r>
       <w:r>
         <w:rPr>
@@ -5218,7 +5312,7 @@
         <w:rPr>
           <w:rStyle w:val="CommentTok"/>
         </w:rPr>
-        <w:t xml:space="preserve"># se usará para projection="polyconic"</w:t>
+        <w:t xml:space="preserve"># Cargar los datos</w:t>
       </w:r>
       <w:r>
         <w:br w:type="textWrapping"/>
@@ -5239,81 +5333,78 @@
         <w:rPr>
           <w:rStyle w:val="CommentTok"/>
         </w:rPr>
-        <w:t xml:space="preserve"># Cargar los datos</w:t>
+        <w:t xml:space="preserve"># unemp incluye datos para condados de los Estados Unidos continentales.</w:t>
       </w:r>
       <w:r>
         <w:br w:type="textWrapping"/>
       </w:r>
       <w:r>
         <w:rPr>
+          <w:rStyle w:val="KeywordTok"/>
+        </w:rPr>
+        <w:t xml:space="preserve">data</w:t>
+      </w:r>
+      <w:r>
+        <w:rPr>
           <w:rStyle w:val="NormalTok"/>
         </w:rPr>
-        <w:t xml:space="preserve"> </w:t>
+        <w:t xml:space="preserve">(unemp) </w:t>
+      </w:r>
+      <w:r>
+        <w:rPr>
+          <w:rStyle w:val="CommentTok"/>
+        </w:rPr>
+        <w:t xml:space="preserve"># Datos de desempleo</w:t>
+      </w:r>
+      <w:r>
+        <w:br w:type="textWrapping"/>
+      </w:r>
+      <w:r>
+        <w:rPr>
+          <w:rStyle w:val="KeywordTok"/>
+        </w:rPr>
+        <w:t xml:space="preserve">data</w:t>
       </w:r>
       <w:r>
         <w:rPr>
           <w:rStyle w:val="NormalTok"/>
         </w:rPr>
-        <w:t xml:space="preserve"> </w:t>
+        <w:t xml:space="preserve">(county.fips) </w:t>
       </w:r>
       <w:r>
         <w:rPr>
           <w:rStyle w:val="CommentTok"/>
         </w:rPr>
-        <w:t xml:space="preserve"># unemp incluye datos para condados de los Estados Unidos continentales.</w:t>
+        <w:t xml:space="preserve"># mapa de los condados</w:t>
+      </w:r>
+    </w:p>
+    <w:p>
+      <w:pPr>
+        <w:pStyle w:val="SourceCode"/>
+      </w:pPr>
+      <w:r>
+        <w:rPr>
+          <w:rStyle w:val="VerbatimChar"/>
+        </w:rPr>
+        <w:t xml:space="preserve">require(maps) # activación de librería</w:t>
       </w:r>
       <w:r>
         <w:br w:type="textWrapping"/>
       </w:r>
       <w:r>
         <w:rPr>
-          <w:rStyle w:val="KeywordTok"/>
-        </w:rPr>
-        <w:t xml:space="preserve">data</w:t>
-      </w:r>
-      <w:r>
-        <w:rPr>
-          <w:rStyle w:val="NormalTok"/>
-        </w:rPr>
-        <w:t xml:space="preserve">(unemp) </w:t>
-      </w:r>
-      <w:r>
-        <w:rPr>
-          <w:rStyle w:val="CommentTok"/>
-        </w:rPr>
-        <w:t xml:space="preserve"># Datos de desempleo</w:t>
+          <w:rStyle w:val="VerbatimChar"/>
+        </w:rPr>
+        <w:t xml:space="preserve">require(mapproj) # se usará para projection="polyconic"</w:t>
       </w:r>
       <w:r>
         <w:br w:type="textWrapping"/>
       </w:r>
       <w:r>
         <w:rPr>
-          <w:rStyle w:val="KeywordTok"/>
-        </w:rPr>
-        <w:t xml:space="preserve">data</w:t>
-      </w:r>
-      <w:r>
-        <w:rPr>
-          <w:rStyle w:val="NormalTok"/>
-        </w:rPr>
-        <w:t xml:space="preserve">(county.fips) </w:t>
-      </w:r>
-      <w:r>
-        <w:rPr>
-          <w:rStyle w:val="CommentTok"/>
-        </w:rPr>
-        <w:t xml:space="preserve"># mapa de los condados</w:t>
-      </w:r>
-    </w:p>
-    <w:p>
-      <w:pPr>
-        <w:pStyle w:val="SourceCode"/>
-      </w:pPr>
-      <w:r>
-        <w:rPr>
-          <w:rStyle w:val="VerbatimChar"/>
-        </w:rPr>
-        <w:t xml:space="preserve">require(maps) # activación de librería</w:t>
+          <w:rStyle w:val="VerbatimChar"/>
+        </w:rPr>
+        <w:t xml:space="preserve">  # Cargar los datos</w:t>
       </w:r>
       <w:r>
         <w:br w:type="textWrapping"/>
@@ -5322,7 +5413,7 @@
         <w:rPr>
           <w:rStyle w:val="VerbatimChar"/>
         </w:rPr>
-        <w:t xml:space="preserve">require(mapproj) # se usará para projection="polyconic"</w:t>
+        <w:t xml:space="preserve">  # unemp incluye datos para condados de los Estados Unidos continentales.</w:t>
       </w:r>
       <w:r>
         <w:br w:type="textWrapping"/>
@@ -5331,7 +5422,7 @@
         <w:rPr>
           <w:rStyle w:val="VerbatimChar"/>
         </w:rPr>
-        <w:t xml:space="preserve">  # Cargar los datos</w:t>
+        <w:t xml:space="preserve">data(unemp) # Datos de desempleo</w:t>
       </w:r>
       <w:r>
         <w:br w:type="textWrapping"/>
@@ -5340,48 +5431,30 @@
         <w:rPr>
           <w:rStyle w:val="VerbatimChar"/>
         </w:rPr>
-        <w:t xml:space="preserve">  # unemp incluye datos para condados de los Estados Unidos continentales.</w:t>
-      </w:r>
-      <w:r>
-        <w:br w:type="textWrapping"/>
-      </w:r>
-      <w:r>
-        <w:rPr>
-          <w:rStyle w:val="VerbatimChar"/>
-        </w:rPr>
-        <w:t xml:space="preserve">data(unemp) # Datos de desempleo</w:t>
-      </w:r>
-      <w:r>
-        <w:br w:type="textWrapping"/>
-      </w:r>
-      <w:r>
-        <w:rPr>
-          <w:rStyle w:val="VerbatimChar"/>
-        </w:rPr>
         <w:t xml:space="preserve">data(county.fips) # mapa de los condados</w:t>
       </w:r>
     </w:p>
-    <w:bookmarkStart w:id="137" w:name="enlaces"/>
-    <w:p>
-      <w:pPr>
-        <w:pStyle w:val="Heading2"/>
-      </w:pPr>
+    <w:p>
+      <w:pPr>
+        <w:pStyle w:val="Heading2"/>
+      </w:pPr>
+      <w:bookmarkStart w:id="137" w:name="enlaces"/>
+      <w:bookmarkEnd w:id="137"/>
       <w:r>
         <w:t xml:space="preserve">Enlaces</w:t>
       </w:r>
     </w:p>
-    <w:bookmarkEnd w:id="137"/>
-    <w:p>
-      <w:pPr>
-        <w:numPr>
-          <w:numId w:val="95"/>
+    <w:p>
+      <w:pPr>
+        <w:numPr>
+          <w:numId w:val="1094"/>
           <w:ilvl w:val="0"/>
         </w:numPr>
       </w:pPr>
       <w:hyperlink r:id="rId138">
         <w:r>
           <w:rPr>
-            <w:rStyle w:val="Link"/>
+            <w:rStyle w:val="Hyperlink"/>
           </w:rPr>
           <w:t xml:space="preserve">Enlace con texto</w:t>
         </w:r>
@@ -5390,17 +5463,23 @@
     <w:p>
       <w:pPr>
         <w:numPr>
-          <w:numId w:val="95"/>
-          <w:ilvl w:val="0"/>
-        </w:numPr>
-      </w:pPr>
-      <w:r>
-        <w:t xml:space="preserve">Enlace sencillo: -</w:t>
+          <w:numId w:val="1094"/>
+          <w:ilvl w:val="0"/>
+        </w:numPr>
+      </w:pPr>
+      <w:r>
+        <w:t xml:space="preserve">Enlace sencillo:</w:t>
+      </w:r>
+      <w:r>
+        <w:t xml:space="preserve"> </w:t>
+      </w:r>
+      <w:r>
+        <w:t xml:space="preserve">-</w:t>
       </w:r>
       <w:hyperlink r:id="rId138">
         <w:r>
           <w:rPr>
-            <w:rStyle w:val="Link"/>
+            <w:rStyle w:val="Hyperlink"/>
           </w:rPr>
           <w:t xml:space="preserve">https://github.com/asanzdiego/curso-git-github-markdown-2015</w:t>
         </w:r>
@@ -5444,21 +5523,21 @@
         <w:t xml:space="preserve">    -&lt;https://github.com/asanzdiego/curso-git-github-markdown-2015&gt;</w:t>
       </w:r>
     </w:p>
-    <w:bookmarkStart w:id="139" w:name="imágenes"/>
-    <w:p>
-      <w:pPr>
-        <w:pStyle w:val="Heading2"/>
-      </w:pPr>
+    <w:p>
+      <w:pPr>
+        <w:pStyle w:val="Heading2"/>
+      </w:pPr>
+      <w:bookmarkStart w:id="139" w:name="imágenes"/>
+      <w:bookmarkEnd w:id="139"/>
       <w:r>
         <w:t xml:space="preserve">Imágenes</w:t>
       </w:r>
     </w:p>
-    <w:bookmarkEnd w:id="139"/>
-    <w:p>
-      <w:pPr>
-        <w:pStyle w:val="Compact"/>
-        <w:numPr>
-          <w:numId w:val="96"/>
+    <w:p>
+      <w:pPr>
+        <w:pStyle w:val="Compact"/>
+        <w:numPr>
+          <w:numId w:val="1095"/>
           <w:ilvl w:val="0"/>
         </w:numPr>
       </w:pPr>
@@ -5542,18 +5621,34 @@
         <w:t xml:space="preserve">&lt;div style="text-align:center"&gt;![Creative Commons BY SA](../img/cc-by-sa.png)&lt;/div&gt;</w:t>
       </w:r>
     </w:p>
+    <w:sectPr/>
   </w:body>
 </w:document>
 </file>
 
 <file path=word/footnotes.xml><?xml version="1.0" encoding="utf-8"?>
-<w:footnotes xmlns:w="http://schemas.openxmlformats.org/wordprocessingml/2006/main" xmlns:m="http://schemas.openxmlformats.org/officeDocument/2006/math" xmlns:r="http://schemas.openxmlformats.org/officeDocument/2006/relationships" xmlns:o="urn:schemas-microsoft-com:office:office" xmlns:v="urn:schemas-microsoft-com:vml" xmlns:w10="urn:schemas-microsoft-com:office:word" xmlns:a="http://schemas.openxmlformats.org/drawingml/2006/main" xmlns:pic="http://schemas.openxmlformats.org/drawingml/2006/picture" xmlns:wp="http://schemas.openxmlformats.org/drawingml/2006/wordprocessingDrawing"/>
+<w:footnotes xmlns:w="http://schemas.openxmlformats.org/wordprocessingml/2006/main" xmlns:m="http://schemas.openxmlformats.org/officeDocument/2006/math" xmlns:r="http://schemas.openxmlformats.org/officeDocument/2006/relationships" xmlns:o="urn:schemas-microsoft-com:office:office" xmlns:v="urn:schemas-microsoft-com:vml" xmlns:w10="urn:schemas-microsoft-com:office:word" xmlns:a="http://schemas.openxmlformats.org/drawingml/2006/main" xmlns:pic="http://schemas.openxmlformats.org/drawingml/2006/picture" xmlns:wp="http://schemas.openxmlformats.org/drawingml/2006/wordprocessingDrawing">
+  <w:footnote w:type="continuationSeparator" w:id="0">
+    <w:p>
+      <w:r>
+        <w:continuationSeparator/>
+      </w:r>
+    </w:p>
+  </w:footnote>
+  <w:footnote w:type="separator" w:id="-1">
+    <w:p>
+      <w:r>
+        <w:separator/>
+      </w:r>
+    </w:p>
+  </w:footnote>
+</w:footnotes>
 </file>
 
 <file path=word/numbering.xml><?xml version="1.0" encoding="utf-8"?>
 <w:numbering xmlns:w="http://schemas.openxmlformats.org/wordprocessingml/2006/main">
   <w:abstractNum w:abstractNumId="0">
-    <w:nsid w:val="10fb986f"/>
+    <w:nsid w:val="e17f69ba"/>
     <w:multiLevelType w:val="multilevel"/>
     <w:lvl w:ilvl="0">
       <w:numFmt w:val="bullet"/>
@@ -5633,8 +5728,89 @@
       </w:pPr>
     </w:lvl>
   </w:abstractNum>
-  <w:abstractNum w:abstractNumId="2">
-    <w:nsid w:val="6afbb177"/>
+  <w:abstractNum w:abstractNumId="990">
+    <w:nsid w:val="29a52f53"/>
+    <w:multiLevelType w:val="multilevel"/>
+    <w:lvl w:ilvl="0">
+      <w:numFmt w:val="bullet"/>
+      <w:lvlText w:val=" "/>
+      <w:lvlJc w:val="left"/>
+      <w:pPr>
+        <w:tabs>
+          <w:tab w:val="num" w:pos="0"/>
+        </w:tabs>
+        <w:ind w:left="480" w:hanging="480"/>
+      </w:pPr>
+    </w:lvl>
+    <w:lvl w:ilvl="1">
+      <w:numFmt w:val="bullet"/>
+      <w:lvlText w:val=" "/>
+      <w:lvlJc w:val="left"/>
+      <w:pPr>
+        <w:tabs>
+          <w:tab w:val="num" w:pos="720"/>
+        </w:tabs>
+        <w:ind w:left="1200" w:hanging="480"/>
+      </w:pPr>
+    </w:lvl>
+    <w:lvl w:ilvl="2">
+      <w:numFmt w:val="bullet"/>
+      <w:lvlText w:val=" "/>
+      <w:lvlJc w:val="left"/>
+      <w:pPr>
+        <w:tabs>
+          <w:tab w:val="num" w:pos="1440"/>
+        </w:tabs>
+        <w:ind w:left="1920" w:hanging="480"/>
+      </w:pPr>
+    </w:lvl>
+    <w:lvl w:ilvl="3">
+      <w:numFmt w:val="bullet"/>
+      <w:lvlText w:val=" "/>
+      <w:lvlJc w:val="left"/>
+      <w:pPr>
+        <w:tabs>
+          <w:tab w:val="num" w:pos="2160"/>
+        </w:tabs>
+        <w:ind w:left="2640" w:hanging="480"/>
+      </w:pPr>
+    </w:lvl>
+    <w:lvl w:ilvl="4">
+      <w:numFmt w:val="bullet"/>
+      <w:lvlText w:val=" "/>
+      <w:lvlJc w:val="left"/>
+      <w:pPr>
+        <w:tabs>
+          <w:tab w:val="num" w:pos="2880"/>
+        </w:tabs>
+        <w:ind w:left="3360" w:hanging="480"/>
+      </w:pPr>
+    </w:lvl>
+    <w:lvl w:ilvl="5">
+      <w:numFmt w:val="bullet"/>
+      <w:lvlText w:val=" "/>
+      <w:lvlJc w:val="left"/>
+      <w:pPr>
+        <w:tabs>
+          <w:tab w:val="num" w:pos="3600"/>
+        </w:tabs>
+        <w:ind w:left="4080" w:hanging="480"/>
+      </w:pPr>
+    </w:lvl>
+    <w:lvl w:ilvl="6">
+      <w:numFmt w:val="bullet"/>
+      <w:lvlText w:val=" "/>
+      <w:lvlJc w:val="left"/>
+      <w:pPr>
+        <w:tabs>
+          <w:tab w:val="num" w:pos="4320"/>
+        </w:tabs>
+        <w:ind w:left="4800" w:hanging="480"/>
+      </w:pPr>
+    </w:lvl>
+  </w:abstractNum>
+  <w:abstractNum w:abstractNumId="991">
+    <w:nsid w:val="a868efbe"/>
     <w:multiLevelType w:val="multilevel"/>
     <w:lvl w:ilvl="0">
       <w:numFmt w:val="bullet"/>
@@ -5714,8 +5890,8 @@
       </w:pPr>
     </w:lvl>
   </w:abstractNum>
-  <w:abstractNum w:abstractNumId="3">
-    <w:nsid w:val="dbfe56ec"/>
+  <w:abstractNum w:abstractNumId="99411">
+    <w:nsid w:val="ad317ad8"/>
     <w:multiLevelType w:val="multilevel"/>
     <w:lvl w:ilvl="0">
       <w:start w:val="1"/>
@@ -5805,26 +5981,29 @@
   <w:num w:numId="1">
     <w:abstractNumId w:val="0"/>
   </w:num>
-  <w:num w:numId="2">
-    <w:abstractNumId w:val="2"/>
-  </w:num>
-  <w:num w:numId="3">
-    <w:abstractNumId w:val="2"/>
-  </w:num>
-  <w:num w:numId="4">
-    <w:abstractNumId w:val="2"/>
-  </w:num>
-  <w:num w:numId="5">
-    <w:abstractNumId w:val="2"/>
-  </w:num>
-  <w:num w:numId="6">
-    <w:abstractNumId w:val="2"/>
-  </w:num>
-  <w:num w:numId="7">
-    <w:abstractNumId w:val="2"/>
-  </w:num>
-  <w:num w:numId="8">
-    <w:abstractNumId w:val="3"/>
+  <w:num w:numId="1000">
+    <w:abstractNumId w:val="990"/>
+  </w:num>
+  <w:num w:numId="1001">
+    <w:abstractNumId w:val="991"/>
+  </w:num>
+  <w:num w:numId="1002">
+    <w:abstractNumId w:val="991"/>
+  </w:num>
+  <w:num w:numId="1003">
+    <w:abstractNumId w:val="991"/>
+  </w:num>
+  <w:num w:numId="1004">
+    <w:abstractNumId w:val="991"/>
+  </w:num>
+  <w:num w:numId="1005">
+    <w:abstractNumId w:val="991"/>
+  </w:num>
+  <w:num w:numId="1006">
+    <w:abstractNumId w:val="991"/>
+  </w:num>
+  <w:num w:numId="1007">
+    <w:abstractNumId w:val="99411"/>
     <w:lvlOverride w:ilvl="0">
       <w:startOverride w:val="1"/>
     </w:lvlOverride>
@@ -5847,260 +6026,260 @@
       <w:startOverride w:val="1"/>
     </w:lvlOverride>
   </w:num>
-  <w:num w:numId="9">
-    <w:abstractNumId w:val="2"/>
-  </w:num>
-  <w:num w:numId="10">
-    <w:abstractNumId w:val="2"/>
-  </w:num>
-  <w:num w:numId="11">
-    <w:abstractNumId w:val="2"/>
-  </w:num>
-  <w:num w:numId="12">
-    <w:abstractNumId w:val="2"/>
-  </w:num>
-  <w:num w:numId="13">
-    <w:abstractNumId w:val="2"/>
-  </w:num>
-  <w:num w:numId="14">
-    <w:abstractNumId w:val="2"/>
-  </w:num>
-  <w:num w:numId="15">
-    <w:abstractNumId w:val="2"/>
-  </w:num>
-  <w:num w:numId="16">
-    <w:abstractNumId w:val="2"/>
-  </w:num>
-  <w:num w:numId="17">
-    <w:abstractNumId w:val="2"/>
-  </w:num>
-  <w:num w:numId="18">
-    <w:abstractNumId w:val="2"/>
-  </w:num>
-  <w:num w:numId="19">
-    <w:abstractNumId w:val="2"/>
-  </w:num>
-  <w:num w:numId="20">
-    <w:abstractNumId w:val="2"/>
-  </w:num>
-  <w:num w:numId="21">
-    <w:abstractNumId w:val="2"/>
-  </w:num>
-  <w:num w:numId="22">
-    <w:abstractNumId w:val="2"/>
-  </w:num>
-  <w:num w:numId="23">
-    <w:abstractNumId w:val="2"/>
-  </w:num>
-  <w:num w:numId="24">
-    <w:abstractNumId w:val="2"/>
-  </w:num>
-  <w:num w:numId="25">
-    <w:abstractNumId w:val="2"/>
-  </w:num>
-  <w:num w:numId="26">
-    <w:abstractNumId w:val="2"/>
-  </w:num>
-  <w:num w:numId="27">
-    <w:abstractNumId w:val="2"/>
-  </w:num>
-  <w:num w:numId="28">
-    <w:abstractNumId w:val="2"/>
-  </w:num>
-  <w:num w:numId="29">
-    <w:abstractNumId w:val="2"/>
-  </w:num>
-  <w:num w:numId="30">
-    <w:abstractNumId w:val="2"/>
-  </w:num>
-  <w:num w:numId="31">
-    <w:abstractNumId w:val="2"/>
-  </w:num>
-  <w:num w:numId="32">
-    <w:abstractNumId w:val="2"/>
-  </w:num>
-  <w:num w:numId="33">
-    <w:abstractNumId w:val="2"/>
-  </w:num>
-  <w:num w:numId="34">
-    <w:abstractNumId w:val="2"/>
-  </w:num>
-  <w:num w:numId="35">
-    <w:abstractNumId w:val="2"/>
-  </w:num>
-  <w:num w:numId="36">
-    <w:abstractNumId w:val="2"/>
-  </w:num>
-  <w:num w:numId="37">
-    <w:abstractNumId w:val="2"/>
-  </w:num>
-  <w:num w:numId="38">
-    <w:abstractNumId w:val="2"/>
-  </w:num>
-  <w:num w:numId="39">
-    <w:abstractNumId w:val="2"/>
-  </w:num>
-  <w:num w:numId="40">
-    <w:abstractNumId w:val="2"/>
-  </w:num>
-  <w:num w:numId="41">
-    <w:abstractNumId w:val="2"/>
-  </w:num>
-  <w:num w:numId="42">
-    <w:abstractNumId w:val="2"/>
-  </w:num>
-  <w:num w:numId="43">
-    <w:abstractNumId w:val="2"/>
-  </w:num>
-  <w:num w:numId="44">
-    <w:abstractNumId w:val="2"/>
-  </w:num>
-  <w:num w:numId="45">
-    <w:abstractNumId w:val="2"/>
-  </w:num>
-  <w:num w:numId="46">
-    <w:abstractNumId w:val="2"/>
-  </w:num>
-  <w:num w:numId="47">
-    <w:abstractNumId w:val="2"/>
-  </w:num>
-  <w:num w:numId="48">
-    <w:abstractNumId w:val="2"/>
-  </w:num>
-  <w:num w:numId="49">
-    <w:abstractNumId w:val="2"/>
-  </w:num>
-  <w:num w:numId="50">
-    <w:abstractNumId w:val="2"/>
-  </w:num>
-  <w:num w:numId="51">
-    <w:abstractNumId w:val="2"/>
-  </w:num>
-  <w:num w:numId="52">
-    <w:abstractNumId w:val="2"/>
-  </w:num>
-  <w:num w:numId="53">
-    <w:abstractNumId w:val="2"/>
-  </w:num>
-  <w:num w:numId="54">
-    <w:abstractNumId w:val="2"/>
-  </w:num>
-  <w:num w:numId="55">
-    <w:abstractNumId w:val="2"/>
-  </w:num>
-  <w:num w:numId="56">
-    <w:abstractNumId w:val="2"/>
-  </w:num>
-  <w:num w:numId="57">
-    <w:abstractNumId w:val="2"/>
-  </w:num>
-  <w:num w:numId="58">
-    <w:abstractNumId w:val="2"/>
-  </w:num>
-  <w:num w:numId="59">
-    <w:abstractNumId w:val="2"/>
-  </w:num>
-  <w:num w:numId="60">
-    <w:abstractNumId w:val="2"/>
-  </w:num>
-  <w:num w:numId="61">
-    <w:abstractNumId w:val="2"/>
-  </w:num>
-  <w:num w:numId="62">
-    <w:abstractNumId w:val="2"/>
-  </w:num>
-  <w:num w:numId="63">
-    <w:abstractNumId w:val="2"/>
-  </w:num>
-  <w:num w:numId="64">
-    <w:abstractNumId w:val="2"/>
-  </w:num>
-  <w:num w:numId="65">
-    <w:abstractNumId w:val="2"/>
-  </w:num>
-  <w:num w:numId="66">
-    <w:abstractNumId w:val="2"/>
-  </w:num>
-  <w:num w:numId="67">
-    <w:abstractNumId w:val="2"/>
-  </w:num>
-  <w:num w:numId="68">
-    <w:abstractNumId w:val="2"/>
-  </w:num>
-  <w:num w:numId="69">
-    <w:abstractNumId w:val="2"/>
-  </w:num>
-  <w:num w:numId="70">
-    <w:abstractNumId w:val="2"/>
-  </w:num>
-  <w:num w:numId="71">
-    <w:abstractNumId w:val="2"/>
-  </w:num>
-  <w:num w:numId="72">
-    <w:abstractNumId w:val="2"/>
-  </w:num>
-  <w:num w:numId="73">
-    <w:abstractNumId w:val="2"/>
-  </w:num>
-  <w:num w:numId="74">
-    <w:abstractNumId w:val="2"/>
-  </w:num>
-  <w:num w:numId="75">
-    <w:abstractNumId w:val="2"/>
-  </w:num>
-  <w:num w:numId="76">
-    <w:abstractNumId w:val="2"/>
-  </w:num>
-  <w:num w:numId="77">
-    <w:abstractNumId w:val="2"/>
-  </w:num>
-  <w:num w:numId="78">
-    <w:abstractNumId w:val="2"/>
-  </w:num>
-  <w:num w:numId="79">
-    <w:abstractNumId w:val="2"/>
-  </w:num>
-  <w:num w:numId="80">
-    <w:abstractNumId w:val="2"/>
-  </w:num>
-  <w:num w:numId="81">
-    <w:abstractNumId w:val="2"/>
-  </w:num>
-  <w:num w:numId="82">
-    <w:abstractNumId w:val="2"/>
-  </w:num>
-  <w:num w:numId="83">
-    <w:abstractNumId w:val="2"/>
-  </w:num>
-  <w:num w:numId="84">
-    <w:abstractNumId w:val="2"/>
-  </w:num>
-  <w:num w:numId="85">
-    <w:abstractNumId w:val="2"/>
-  </w:num>
-  <w:num w:numId="86">
-    <w:abstractNumId w:val="2"/>
-  </w:num>
-  <w:num w:numId="87">
-    <w:abstractNumId w:val="2"/>
-  </w:num>
-  <w:num w:numId="88">
-    <w:abstractNumId w:val="2"/>
-  </w:num>
-  <w:num w:numId="89">
-    <w:abstractNumId w:val="2"/>
-  </w:num>
-  <w:num w:numId="90">
-    <w:abstractNumId w:val="2"/>
-  </w:num>
-  <w:num w:numId="91">
-    <w:abstractNumId w:val="2"/>
-  </w:num>
-  <w:num w:numId="92">
-    <w:abstractNumId w:val="2"/>
-  </w:num>
-  <w:num w:numId="93">
-    <w:abstractNumId w:val="3"/>
+  <w:num w:numId="1008">
+    <w:abstractNumId w:val="991"/>
+  </w:num>
+  <w:num w:numId="1009">
+    <w:abstractNumId w:val="991"/>
+  </w:num>
+  <w:num w:numId="1010">
+    <w:abstractNumId w:val="991"/>
+  </w:num>
+  <w:num w:numId="1011">
+    <w:abstractNumId w:val="991"/>
+  </w:num>
+  <w:num w:numId="1012">
+    <w:abstractNumId w:val="991"/>
+  </w:num>
+  <w:num w:numId="1013">
+    <w:abstractNumId w:val="991"/>
+  </w:num>
+  <w:num w:numId="1014">
+    <w:abstractNumId w:val="991"/>
+  </w:num>
+  <w:num w:numId="1015">
+    <w:abstractNumId w:val="991"/>
+  </w:num>
+  <w:num w:numId="1016">
+    <w:abstractNumId w:val="991"/>
+  </w:num>
+  <w:num w:numId="1017">
+    <w:abstractNumId w:val="991"/>
+  </w:num>
+  <w:num w:numId="1018">
+    <w:abstractNumId w:val="991"/>
+  </w:num>
+  <w:num w:numId="1019">
+    <w:abstractNumId w:val="991"/>
+  </w:num>
+  <w:num w:numId="1020">
+    <w:abstractNumId w:val="991"/>
+  </w:num>
+  <w:num w:numId="1021">
+    <w:abstractNumId w:val="991"/>
+  </w:num>
+  <w:num w:numId="1022">
+    <w:abstractNumId w:val="991"/>
+  </w:num>
+  <w:num w:numId="1023">
+    <w:abstractNumId w:val="991"/>
+  </w:num>
+  <w:num w:numId="1024">
+    <w:abstractNumId w:val="991"/>
+  </w:num>
+  <w:num w:numId="1025">
+    <w:abstractNumId w:val="991"/>
+  </w:num>
+  <w:num w:numId="1026">
+    <w:abstractNumId w:val="991"/>
+  </w:num>
+  <w:num w:numId="1027">
+    <w:abstractNumId w:val="991"/>
+  </w:num>
+  <w:num w:numId="1028">
+    <w:abstractNumId w:val="991"/>
+  </w:num>
+  <w:num w:numId="1029">
+    <w:abstractNumId w:val="991"/>
+  </w:num>
+  <w:num w:numId="1030">
+    <w:abstractNumId w:val="991"/>
+  </w:num>
+  <w:num w:numId="1031">
+    <w:abstractNumId w:val="991"/>
+  </w:num>
+  <w:num w:numId="1032">
+    <w:abstractNumId w:val="991"/>
+  </w:num>
+  <w:num w:numId="1033">
+    <w:abstractNumId w:val="991"/>
+  </w:num>
+  <w:num w:numId="1034">
+    <w:abstractNumId w:val="991"/>
+  </w:num>
+  <w:num w:numId="1035">
+    <w:abstractNumId w:val="991"/>
+  </w:num>
+  <w:num w:numId="1036">
+    <w:abstractNumId w:val="991"/>
+  </w:num>
+  <w:num w:numId="1037">
+    <w:abstractNumId w:val="991"/>
+  </w:num>
+  <w:num w:numId="1038">
+    <w:abstractNumId w:val="991"/>
+  </w:num>
+  <w:num w:numId="1039">
+    <w:abstractNumId w:val="991"/>
+  </w:num>
+  <w:num w:numId="1040">
+    <w:abstractNumId w:val="991"/>
+  </w:num>
+  <w:num w:numId="1041">
+    <w:abstractNumId w:val="991"/>
+  </w:num>
+  <w:num w:numId="1042">
+    <w:abstractNumId w:val="991"/>
+  </w:num>
+  <w:num w:numId="1043">
+    <w:abstractNumId w:val="991"/>
+  </w:num>
+  <w:num w:numId="1044">
+    <w:abstractNumId w:val="991"/>
+  </w:num>
+  <w:num w:numId="1045">
+    <w:abstractNumId w:val="991"/>
+  </w:num>
+  <w:num w:numId="1046">
+    <w:abstractNumId w:val="991"/>
+  </w:num>
+  <w:num w:numId="1047">
+    <w:abstractNumId w:val="991"/>
+  </w:num>
+  <w:num w:numId="1048">
+    <w:abstractNumId w:val="991"/>
+  </w:num>
+  <w:num w:numId="1049">
+    <w:abstractNumId w:val="991"/>
+  </w:num>
+  <w:num w:numId="1050">
+    <w:abstractNumId w:val="991"/>
+  </w:num>
+  <w:num w:numId="1051">
+    <w:abstractNumId w:val="991"/>
+  </w:num>
+  <w:num w:numId="1052">
+    <w:abstractNumId w:val="991"/>
+  </w:num>
+  <w:num w:numId="1053">
+    <w:abstractNumId w:val="991"/>
+  </w:num>
+  <w:num w:numId="1054">
+    <w:abstractNumId w:val="991"/>
+  </w:num>
+  <w:num w:numId="1055">
+    <w:abstractNumId w:val="991"/>
+  </w:num>
+  <w:num w:numId="1056">
+    <w:abstractNumId w:val="991"/>
+  </w:num>
+  <w:num w:numId="1057">
+    <w:abstractNumId w:val="991"/>
+  </w:num>
+  <w:num w:numId="1058">
+    <w:abstractNumId w:val="991"/>
+  </w:num>
+  <w:num w:numId="1059">
+    <w:abstractNumId w:val="991"/>
+  </w:num>
+  <w:num w:numId="1060">
+    <w:abstractNumId w:val="991"/>
+  </w:num>
+  <w:num w:numId="1061">
+    <w:abstractNumId w:val="991"/>
+  </w:num>
+  <w:num w:numId="1062">
+    <w:abstractNumId w:val="991"/>
+  </w:num>
+  <w:num w:numId="1063">
+    <w:abstractNumId w:val="991"/>
+  </w:num>
+  <w:num w:numId="1064">
+    <w:abstractNumId w:val="991"/>
+  </w:num>
+  <w:num w:numId="1065">
+    <w:abstractNumId w:val="991"/>
+  </w:num>
+  <w:num w:numId="1066">
+    <w:abstractNumId w:val="991"/>
+  </w:num>
+  <w:num w:numId="1067">
+    <w:abstractNumId w:val="991"/>
+  </w:num>
+  <w:num w:numId="1068">
+    <w:abstractNumId w:val="991"/>
+  </w:num>
+  <w:num w:numId="1069">
+    <w:abstractNumId w:val="991"/>
+  </w:num>
+  <w:num w:numId="1070">
+    <w:abstractNumId w:val="991"/>
+  </w:num>
+  <w:num w:numId="1071">
+    <w:abstractNumId w:val="991"/>
+  </w:num>
+  <w:num w:numId="1072">
+    <w:abstractNumId w:val="991"/>
+  </w:num>
+  <w:num w:numId="1073">
+    <w:abstractNumId w:val="991"/>
+  </w:num>
+  <w:num w:numId="1074">
+    <w:abstractNumId w:val="991"/>
+  </w:num>
+  <w:num w:numId="1075">
+    <w:abstractNumId w:val="991"/>
+  </w:num>
+  <w:num w:numId="1076">
+    <w:abstractNumId w:val="991"/>
+  </w:num>
+  <w:num w:numId="1077">
+    <w:abstractNumId w:val="991"/>
+  </w:num>
+  <w:num w:numId="1078">
+    <w:abstractNumId w:val="991"/>
+  </w:num>
+  <w:num w:numId="1079">
+    <w:abstractNumId w:val="991"/>
+  </w:num>
+  <w:num w:numId="1080">
+    <w:abstractNumId w:val="991"/>
+  </w:num>
+  <w:num w:numId="1081">
+    <w:abstractNumId w:val="991"/>
+  </w:num>
+  <w:num w:numId="1082">
+    <w:abstractNumId w:val="991"/>
+  </w:num>
+  <w:num w:numId="1083">
+    <w:abstractNumId w:val="991"/>
+  </w:num>
+  <w:num w:numId="1084">
+    <w:abstractNumId w:val="991"/>
+  </w:num>
+  <w:num w:numId="1085">
+    <w:abstractNumId w:val="991"/>
+  </w:num>
+  <w:num w:numId="1086">
+    <w:abstractNumId w:val="991"/>
+  </w:num>
+  <w:num w:numId="1087">
+    <w:abstractNumId w:val="991"/>
+  </w:num>
+  <w:num w:numId="1088">
+    <w:abstractNumId w:val="991"/>
+  </w:num>
+  <w:num w:numId="1089">
+    <w:abstractNumId w:val="991"/>
+  </w:num>
+  <w:num w:numId="1090">
+    <w:abstractNumId w:val="991"/>
+  </w:num>
+  <w:num w:numId="1091">
+    <w:abstractNumId w:val="991"/>
+  </w:num>
+  <w:num w:numId="1092">
+    <w:abstractNumId w:val="99411"/>
     <w:lvlOverride w:ilvl="0">
       <w:startOverride w:val="1"/>
     </w:lvlOverride>
@@ -6123,14 +6302,14 @@
       <w:startOverride w:val="1"/>
     </w:lvlOverride>
   </w:num>
-  <w:num w:numId="94">
-    <w:abstractNumId w:val="2"/>
-  </w:num>
-  <w:num w:numId="95">
-    <w:abstractNumId w:val="2"/>
-  </w:num>
-  <w:num w:numId="96">
-    <w:abstractNumId w:val="2"/>
+  <w:num w:numId="1093">
+    <w:abstractNumId w:val="991"/>
+  </w:num>
+  <w:num w:numId="1094">
+    <w:abstractNumId w:val="991"/>
+  </w:num>
+  <w:num w:numId="1095">
+    <w:abstractNumId w:val="991"/>
   </w:num>
 </w:numbering>
 </file>
@@ -6156,13 +6335,25 @@
   <w:style w:type="paragraph" w:default="1" w:styleId="Normal">
     <w:name w:val="Normal"/>
     <w:qFormat/>
+  </w:style>
+  <w:style w:type="paragraph" w:styleId="BodyText">
+    <w:name w:val="Body Text"/>
+    <w:basedOn w:val="Normal"/>
+    <w:link w:val="BodyTextChar"/>
     <w:pPr>
       <w:spacing w:before="180" w:after="180"/>
     </w:pPr>
+    <w:qFormat/>
   </w:style>
-  <w:style w:type="paragraph" w:styleId="Compact">
+  <w:style w:type="paragraph" w:customStyle="1" w:styleId="FirstParagraph">
+    <w:name w:val="First Paragraph"/>
+    <w:basedOn w:val="BodyText"/>
+    <w:next w:val="BodyText"/>
+    <w:qFormat/>
+  </w:style>
+  <w:style w:type="paragraph" w:customStyle="1" w:styleId="Compact">
     <w:name w:val="Compact"/>
-    <w:basedOn w:val="Normal"/>
+    <w:basedOn w:val="BodyText"/>
     <w:qFormat/>
     <w:pPr>
       <w:spacing w:before="36" w:after="36"/>
@@ -6171,7 +6362,7 @@
   <w:style w:type="paragraph" w:styleId="Title">
     <w:name w:val="Title"/>
     <w:basedOn w:val="Normal"/>
-    <w:next w:val="Normal"/>
+    <w:next w:val="BodyText"/>
     <w:qFormat/>
     <w:pPr>
       <w:keepNext/>
@@ -6188,9 +6379,25 @@
       <w:szCs w:val="36"/>
     </w:rPr>
   </w:style>
-  <w:style w:type="paragraph" w:styleId="Authors">
-    <w:name w:val="Authors"/>
-    <w:next w:val="Normal"/>
+  <w:style w:type="paragraph" w:styleId="Subtitle">
+    <w:name w:val="Subtitle"/>
+    <w:basedOn w:val="Title"/>
+    <w:next w:val="BodyText"/>
+    <w:qFormat/>
+    <w:pPr>
+      <w:keepNext/>
+      <w:keepLines/>
+      <w:spacing w:before="240" w:after="240"/>
+      <w:jc w:val="center"/>
+    </w:pPr>
+    <w:rPr>
+      <w:sz w:val="30"/>
+      <w:szCs w:val="30"/>
+    </w:rPr>
+  </w:style>
+  <w:style w:type="paragraph" w:customStyle="1" w:styleId="Author">
+    <w:name w:val="Author"/>
+    <w:next w:val="BodyText"/>
     <w:qFormat/>
     <w:pPr>
       <w:keepNext/>
@@ -6200,7 +6407,7 @@
   </w:style>
   <w:style w:type="paragraph" w:styleId="Date">
     <w:name w:val="Date"/>
-    <w:next w:val="Normal"/>
+    <w:next w:val="BodyText"/>
     <w:qFormat/>
     <w:pPr>
       <w:keepNext/>
@@ -6208,10 +6415,33 @@
       <w:jc w:val="center"/>
     </w:pPr>
   </w:style>
+  <w:style w:type="paragraph" w:customStyle="1" w:styleId="Abstract">
+    <w:name w:val="Abstract"/>
+    <w:basedOn w:val="Normal"/>
+    <w:next w:val="BodyText"/>
+    <w:qFormat/>
+    <w:pPr>
+      <w:keepNext/>
+      <w:keepLines/>
+      <w:spacing w:before="300" w:after="300"/>
+    </w:pPr>
+    <w:rPr>
+      <w:sz w:val="20"/>
+      <w:szCs w:val="20"/>
+    </w:rPr>
+  </w:style>
+  <w:style w:type="paragraph" w:styleId="Bibliography">
+    <w:name w:val="Bibliography"/>
+    <w:basedOn w:val="Normal"/>
+    <w:next w:val="Bibliography"/>
+    <w:qFormat/>
+    <w:pPr/>
+    <w:rPr/>
+  </w:style>
   <w:style w:type="paragraph" w:styleId="Heading1">
     <w:name w:val="Heading 1"/>
     <w:basedOn w:val="Normal"/>
-    <w:next w:val="Normal"/>
+    <w:next w:val="BodyText"/>
     <w:uiPriority w:val="9"/>
     <w:qFormat/>
     <w:pPr>
@@ -6225,14 +6455,14 @@
       <w:b/>
       <w:bCs/>
       <w:color w:val="345A8A" w:themeColor="accent1" w:themeShade="B5"/>
-      <w:sz w:val="36"/>
-      <w:szCs w:val="36"/>
+      <w:sz w:val="32"/>
+      <w:szCs w:val="32"/>
     </w:rPr>
   </w:style>
   <w:style w:type="paragraph" w:styleId="Heading2">
     <w:name w:val="Heading 2"/>
     <w:basedOn w:val="Normal"/>
-    <w:next w:val="Normal"/>
+    <w:next w:val="BodyText"/>
     <w:uiPriority w:val="9"/>
     <w:unhideWhenUsed/>
     <w:qFormat/>
@@ -6254,7 +6484,7 @@
   <w:style w:type="paragraph" w:styleId="Heading3">
     <w:name w:val="Heading 3"/>
     <w:basedOn w:val="Normal"/>
-    <w:next w:val="Normal"/>
+    <w:next w:val="BodyText"/>
     <w:uiPriority w:val="9"/>
     <w:unhideWhenUsed/>
     <w:qFormat/>
@@ -6262,7 +6492,7 @@
       <w:keepNext/>
       <w:keepLines/>
       <w:spacing w:before="200" w:after="0"/>
-      <w:outlineLvl w:val="1"/>
+      <w:outlineLvl w:val="2"/>
     </w:pPr>
     <w:rPr>
       <w:rFonts w:asciiTheme="majorHAnsi" w:eastAsiaTheme="majorEastAsia" w:hAnsiTheme="majorHAnsi" w:cstheme="majorBidi"/>
@@ -6276,7 +6506,7 @@
   <w:style w:type="paragraph" w:styleId="Heading4">
     <w:name w:val="Heading 4"/>
     <w:basedOn w:val="Normal"/>
-    <w:next w:val="Normal"/>
+    <w:next w:val="BodyText"/>
     <w:uiPriority w:val="9"/>
     <w:unhideWhenUsed/>
     <w:qFormat/>
@@ -6284,7 +6514,7 @@
       <w:keepNext/>
       <w:keepLines/>
       <w:spacing w:before="200" w:after="0"/>
-      <w:outlineLvl w:val="1"/>
+      <w:outlineLvl w:val="3"/>
     </w:pPr>
     <w:rPr>
       <w:rFonts w:asciiTheme="majorHAnsi" w:eastAsiaTheme="majorEastAsia" w:hAnsiTheme="majorHAnsi" w:cstheme="majorBidi"/>
@@ -6298,7 +6528,7 @@
   <w:style w:type="paragraph" w:styleId="Heading5">
     <w:name w:val="Heading 5"/>
     <w:basedOn w:val="Normal"/>
-    <w:next w:val="Normal"/>
+    <w:next w:val="BodyText"/>
     <w:uiPriority w:val="9"/>
     <w:unhideWhenUsed/>
     <w:qFormat/>
@@ -6306,7 +6536,7 @@
       <w:keepNext/>
       <w:keepLines/>
       <w:spacing w:before="200" w:after="0"/>
-      <w:outlineLvl w:val="1"/>
+      <w:outlineLvl w:val="4"/>
     </w:pPr>
     <w:rPr>
       <w:rFonts w:asciiTheme="majorHAnsi" w:eastAsiaTheme="majorEastAsia" w:hAnsiTheme="majorHAnsi" w:cstheme="majorBidi"/>
@@ -6317,15 +6547,36 @@
       <w:szCs w:val="24"/>
     </w:rPr>
   </w:style>
-  <w:style w:type="paragraph" w:styleId="BlockQuote">
-    <w:name w:val="Block Quote"/>
+  <w:style w:type="paragraph" w:styleId="Heading6">
+    <w:name w:val="Heading 6"/>
     <w:basedOn w:val="Normal"/>
-    <w:next w:val="Normal"/>
+    <w:next w:val="BodyText"/>
+    <w:uiPriority w:val="9"/>
+    <w:unhideWhenUsed/>
+    <w:qFormat/>
+    <w:pPr>
+      <w:keepNext/>
+      <w:keepLines/>
+      <w:spacing w:before="200" w:after="0"/>
+      <w:outlineLvl w:val="5"/>
+    </w:pPr>
+    <w:rPr>
+      <w:rFonts w:asciiTheme="majorHAnsi" w:eastAsiaTheme="majorEastAsia" w:hAnsiTheme="majorHAnsi" w:cstheme="majorBidi"/>
+      <w:color w:val="4F81BD" w:themeColor="accent1"/>
+      <w:sz w:val="24"/>
+      <w:szCs w:val="24"/>
+    </w:rPr>
+  </w:style>
+  <w:style w:type="paragraph" w:styleId="BlockText">
+    <w:name w:val="Block Text"/>
+    <w:basedOn w:val="BodyText"/>
+    <w:next w:val="BodyText"/>
     <w:uiPriority w:val="9"/>
     <w:unhideWhenUsed/>
     <w:qFormat/>
     <w:pPr>
       <w:spacing w:before="100" w:after="100"/>
+      <w:ind w:firstLine="0"/>
     </w:pPr>
     <w:rPr>
       <w:rFonts w:asciiTheme="majorHAnsi" w:eastAsiaTheme="majorEastAsia" w:hAnsiTheme="majorHAnsi" w:cstheme="majorBidi"/>
@@ -6362,7 +6613,7 @@
       </w:tblCellMar>
     </w:tblPr>
   </w:style>
-  <w:style w:type="paragraph" w:styleId="DefinitionTerm">
+  <w:style w:type="paragraph" w:customStyle="1" w:styleId="DefinitionTerm">
     <w:name w:val="Definition Term"/>
     <w:basedOn w:val="Normal"/>
     <w:next w:val="Definition"/>
@@ -6375,20 +6626,12 @@
       <w:b/>
     </w:rPr>
   </w:style>
-  <w:style w:type="paragraph" w:styleId="Definition">
+  <w:style w:type="paragraph" w:customStyle="1" w:styleId="Definition">
     <w:name w:val="Definition"/>
     <w:basedOn w:val="Normal"/>
   </w:style>
-  <w:style w:type="paragraph" w:styleId="BodyText">
-    <w:name w:val="Body Text"/>
-    <w:basedOn w:val="Normal"/>
-    <w:link w:val="BodyTextChar"/>
-    <w:pPr>
-      <w:spacing w:after="120"/>
-    </w:pPr>
-  </w:style>
-  <w:style w:type="paragraph" w:styleId="TableCaption">
-    <w:name w:val="Table Caption"/>
+  <w:style w:type="paragraph" w:styleId="Caption">
+    <w:name w:val="Caption"/>
     <w:basedOn w:val="Normal"/>
     <w:link w:val="BodyTextChar"/>
     <w:pPr>
@@ -6398,16 +6641,27 @@
       <w:i/>
     </w:rPr>
   </w:style>
-  <w:style w:type="paragraph" w:styleId="ImageCaption">
+  <w:style w:type="paragraph" w:customStyle="1" w:styleId="TableCaption">
+    <w:name w:val="Table Caption"/>
+    <w:basedOn w:val="Caption"/>
+    <w:pPr>
+      <w:keepNext/>
+    </w:pPr>
+  </w:style>
+  <w:style w:type="paragraph" w:customStyle="1" w:styleId="ImageCaption">
     <w:name w:val="Image Caption"/>
+    <w:basedOn w:val="Caption"/>
+  </w:style>
+  <w:style w:type="paragraph" w:customStyle="1" w:styleId="Figure">
+    <w:name w:val="Figure"/>
     <w:basedOn w:val="Normal"/>
-    <w:link w:val="BodyTextChar"/>
+  </w:style>
+  <w:style w:type="paragraph" w:customStyle="1" w:styleId="FigureWithCaption">
+    <w:name w:val="Figure with Caption"/>
+    <w:basedOn w:val="Figure"/>
     <w:pPr>
-      <w:spacing w:before="0" w:after="120"/>
+      <w:keepNext/>
     </w:pPr>
-    <w:rPr>
-      <w:i/>
-    </w:rPr>
   </w:style>
   <w:style w:type="character" w:customStyle="1" w:styleId="BodyTextChar">
     <w:name w:val="Body Text Char"/>
@@ -6422,18 +6676,36 @@
       <w:sz w:val="22"/>
     </w:rPr>
   </w:style>
-  <w:style w:type="character" w:customStyle="1" w:styleId="FootnoteRef">
-    <w:name w:val="Footnote Ref"/>
+  <w:style w:type="character" w:styleId="FootnoteReference">
+    <w:name w:val="Footnote Reference"/>
     <w:basedOn w:val="BodyTextChar"/>
     <w:rPr>
       <w:vertAlign w:val="superscript"/>
     </w:rPr>
   </w:style>
-  <w:style w:type="character" w:customStyle="1" w:styleId="Link">
-    <w:name w:val="Link"/>
+  <w:style w:type="character" w:styleId="Hyperlink">
+    <w:name w:val="Hyperlink"/>
     <w:basedOn w:val="BodyTextChar"/>
     <w:rPr>
       <w:color w:val="4F81BD" w:themeColor="accent1"/>
+    </w:rPr>
+  </w:style>
+  <w:style w:type="paragraph" w:styleId="TOCHeading">
+    <w:name w:val="TOC Heading"/>
+    <w:basedOn w:val="Heading1"/>
+    <w:next w:val="BodyText"/>
+    <w:uiPriority w:val="39"/>
+    <w:unhideWhenUsed/>
+    <w:qFormat/>
+    <w:pPr>
+      <w:spacing w:before="240" w:line="259" w:lineRule="auto"/>
+      <w:outlineLvl w:val="9"/>
+    </w:pPr>
+    <w:rPr>
+      <w:rFonts w:asciiTheme="majorHAnsi" w:eastAsiaTheme="majorEastAsia" w:hAnsiTheme="majorHAnsi" w:cstheme="majorBidi"/>
+      <w:b w:val="0"/>
+      <w:bCs w:val="0"/>
+      <w:color w:val="365F91" w:themeColor="accent1" w:themeShade="BF"/>
     </w:rPr>
   </w:style>
   <w:style w:type="paragraph" w:customStyle="1" w:styleId="SourceCode">
@@ -6480,8 +6752,22 @@
       <w:color w:val="40a070"/>
     </w:rPr>
   </w:style>
+  <w:style w:type="character" w:customStyle="1" w:styleId="ConstantTok">
+    <w:name w:val="ConstantTok"/>
+    <w:basedOn w:val="VerbatimChar"/>
+    <w:rPr>
+      <w:color w:val="880000"/>
+    </w:rPr>
+  </w:style>
   <w:style w:type="character" w:customStyle="1" w:styleId="CharTok">
     <w:name w:val="CharTok"/>
+    <w:basedOn w:val="VerbatimChar"/>
+    <w:rPr>
+      <w:color w:val="4070a0"/>
+    </w:rPr>
+  </w:style>
+  <w:style w:type="character" w:customStyle="1" w:styleId="SpecialCharTok">
+    <w:name w:val="SpecialCharTok"/>
     <w:basedOn w:val="VerbatimChar"/>
     <w:rPr>
       <w:color w:val="4070a0"/>
@@ -6494,11 +6780,56 @@
       <w:color w:val="4070a0"/>
     </w:rPr>
   </w:style>
+  <w:style w:type="character" w:customStyle="1" w:styleId="VerbatimStringTok">
+    <w:name w:val="VerbatimStringTok"/>
+    <w:basedOn w:val="VerbatimChar"/>
+    <w:rPr>
+      <w:color w:val="4070a0"/>
+    </w:rPr>
+  </w:style>
+  <w:style w:type="character" w:customStyle="1" w:styleId="SpecialStringTok">
+    <w:name w:val="SpecialStringTok"/>
+    <w:basedOn w:val="VerbatimChar"/>
+    <w:rPr>
+      <w:color w:val="bb6688"/>
+    </w:rPr>
+  </w:style>
+  <w:style w:type="character" w:customStyle="1" w:styleId="ImportTok">
+    <w:name w:val="ImportTok"/>
+    <w:basedOn w:val="VerbatimChar"/>
+    <w:rPr/>
+  </w:style>
   <w:style w:type="character" w:customStyle="1" w:styleId="CommentTok">
     <w:name w:val="CommentTok"/>
     <w:basedOn w:val="VerbatimChar"/>
     <w:rPr>
       <w:color w:val="60a0b0"/>
+      <w:i/>
+    </w:rPr>
+  </w:style>
+  <w:style w:type="character" w:customStyle="1" w:styleId="DocumentationTok">
+    <w:name w:val="DocumentationTok"/>
+    <w:basedOn w:val="VerbatimChar"/>
+    <w:rPr>
+      <w:color w:val="ba2121"/>
+      <w:i/>
+    </w:rPr>
+  </w:style>
+  <w:style w:type="character" w:customStyle="1" w:styleId="AnnotationTok">
+    <w:name w:val="AnnotationTok"/>
+    <w:basedOn w:val="VerbatimChar"/>
+    <w:rPr>
+      <w:color w:val="60a0b0"/>
+      <w:b/>
+      <w:i/>
+    </w:rPr>
+  </w:style>
+  <w:style w:type="character" w:customStyle="1" w:styleId="CommentVarTok">
+    <w:name w:val="CommentVarTok"/>
+    <w:basedOn w:val="VerbatimChar"/>
+    <w:rPr>
+      <w:color w:val="60a0b0"/>
+      <w:b/>
       <w:i/>
     </w:rPr>
   </w:style>
@@ -6509,6 +6840,82 @@
       <w:color w:val="007020"/>
     </w:rPr>
   </w:style>
+  <w:style w:type="character" w:customStyle="1" w:styleId="FunctionTok">
+    <w:name w:val="FunctionTok"/>
+    <w:basedOn w:val="VerbatimChar"/>
+    <w:rPr>
+      <w:color w:val="06287e"/>
+    </w:rPr>
+  </w:style>
+  <w:style w:type="character" w:customStyle="1" w:styleId="VariableTok">
+    <w:name w:val="VariableTok"/>
+    <w:basedOn w:val="VerbatimChar"/>
+    <w:rPr>
+      <w:color w:val="19177c"/>
+    </w:rPr>
+  </w:style>
+  <w:style w:type="character" w:customStyle="1" w:styleId="ControlFlowTok">
+    <w:name w:val="ControlFlowTok"/>
+    <w:basedOn w:val="VerbatimChar"/>
+    <w:rPr>
+      <w:color w:val="007020"/>
+      <w:b/>
+    </w:rPr>
+  </w:style>
+  <w:style w:type="character" w:customStyle="1" w:styleId="OperatorTok">
+    <w:name w:val="OperatorTok"/>
+    <w:basedOn w:val="VerbatimChar"/>
+    <w:rPr>
+      <w:color w:val="666666"/>
+    </w:rPr>
+  </w:style>
+  <w:style w:type="character" w:customStyle="1" w:styleId="BuiltInTok">
+    <w:name w:val="BuiltInTok"/>
+    <w:basedOn w:val="VerbatimChar"/>
+    <w:rPr/>
+  </w:style>
+  <w:style w:type="character" w:customStyle="1" w:styleId="ExtensionTok">
+    <w:name w:val="ExtensionTok"/>
+    <w:basedOn w:val="VerbatimChar"/>
+    <w:rPr/>
+  </w:style>
+  <w:style w:type="character" w:customStyle="1" w:styleId="PreprocessorTok">
+    <w:name w:val="PreprocessorTok"/>
+    <w:basedOn w:val="VerbatimChar"/>
+    <w:rPr>
+      <w:color w:val="bc7a00"/>
+    </w:rPr>
+  </w:style>
+  <w:style w:type="character" w:customStyle="1" w:styleId="AttributeTok">
+    <w:name w:val="AttributeTok"/>
+    <w:basedOn w:val="VerbatimChar"/>
+    <w:rPr>
+      <w:color w:val="7d9029"/>
+    </w:rPr>
+  </w:style>
+  <w:style w:type="character" w:customStyle="1" w:styleId="RegionMarkerTok">
+    <w:name w:val="RegionMarkerTok"/>
+    <w:basedOn w:val="VerbatimChar"/>
+    <w:rPr/>
+  </w:style>
+  <w:style w:type="character" w:customStyle="1" w:styleId="InformationTok">
+    <w:name w:val="InformationTok"/>
+    <w:basedOn w:val="VerbatimChar"/>
+    <w:rPr>
+      <w:color w:val="60a0b0"/>
+      <w:b/>
+      <w:i/>
+    </w:rPr>
+  </w:style>
+  <w:style w:type="character" w:customStyle="1" w:styleId="WarningTok">
+    <w:name w:val="WarningTok"/>
+    <w:basedOn w:val="VerbatimChar"/>
+    <w:rPr>
+      <w:color w:val="60a0b0"/>
+      <w:b/>
+      <w:i/>
+    </w:rPr>
+  </w:style>
   <w:style w:type="character" w:customStyle="1" w:styleId="AlertTok">
     <w:name w:val="AlertTok"/>
     <w:basedOn w:val="VerbatimChar"/>
@@ -6516,18 +6923,6 @@
       <w:color w:val="ff0000"/>
       <w:b/>
     </w:rPr>
-  </w:style>
-  <w:style w:type="character" w:customStyle="1" w:styleId="FunctionTok">
-    <w:name w:val="FunctionTok"/>
-    <w:basedOn w:val="VerbatimChar"/>
-    <w:rPr>
-      <w:color w:val="06287e"/>
-    </w:rPr>
-  </w:style>
-  <w:style w:type="character" w:customStyle="1" w:styleId="RegionMarkerTok">
-    <w:name w:val="RegionMarkerTok"/>
-    <w:basedOn w:val="VerbatimChar"/>
-    <w:rPr/>
   </w:style>
   <w:style w:type="character" w:customStyle="1" w:styleId="ErrorTok">
     <w:name w:val="ErrorTok"/>

--- a/slides/export/git-github-markdown-resumen.docx
+++ b/slides/export/git-github-markdown-resumen.docx
@@ -59,7 +59,7 @@
         <w:pStyle w:val="Date"/>
       </w:pPr>
       <w:r>
-        <w:t xml:space="preserve">Mayo</w:t>
+        <w:t xml:space="preserve">Octubre</w:t>
       </w:r>
       <w:r>
         <w:t xml:space="preserve"> </w:t>
@@ -5729,7 +5729,7 @@
     </w:lvl>
   </w:abstractNum>
   <w:abstractNum w:abstractNumId="990">
-    <w:nsid w:val="29a52f53"/>
+    <w:nsid w:val="d3a2fbf8"/>
     <w:multiLevelType w:val="multilevel"/>
     <w:lvl w:ilvl="0">
       <w:numFmt w:val="bullet"/>
@@ -5810,7 +5810,7 @@
     </w:lvl>
   </w:abstractNum>
   <w:abstractNum w:abstractNumId="991">
-    <w:nsid w:val="a868efbe"/>
+    <w:nsid w:val="d3949d59"/>
     <w:multiLevelType w:val="multilevel"/>
     <w:lvl w:ilvl="0">
       <w:numFmt w:val="bullet"/>
@@ -5891,7 +5891,7 @@
     </w:lvl>
   </w:abstractNum>
   <w:abstractNum w:abstractNumId="99411">
-    <w:nsid w:val="ad317ad8"/>
+    <w:nsid w:val="42034500"/>
     <w:multiLevelType w:val="multilevel"/>
     <w:lvl w:ilvl="0">
       <w:start w:val="1"/>

--- a/slides/export/git-github-markdown-resumen.docx
+++ b/slides/export/git-github-markdown-resumen.docx
@@ -362,10 +362,10 @@
       <w:pPr>
         <w:pStyle w:val="Heading2"/>
       </w:pPr>
-      <w:bookmarkStart w:id="34" w:name="objetivos"/>
+      <w:bookmarkStart w:id="34" w:name="enlaces-imprescindibles"/>
       <w:bookmarkEnd w:id="34"/>
       <w:r>
-        <w:t xml:space="preserve">Objetivos</w:t>
+        <w:t xml:space="preserve">Enlaces imprescindibles</w:t>
       </w:r>
     </w:p>
     <w:p>
@@ -377,158 +377,7 @@
         </w:numPr>
       </w:pPr>
       <w:r>
-        <w:t xml:space="preserve">Conocer las</w:t>
-      </w:r>
-      <w:r>
-        <w:t xml:space="preserve"> </w:t>
-      </w:r>
-      <w:r>
-        <w:rPr>
-          <w:b/>
-        </w:rPr>
-        <w:t xml:space="preserve">características de Git</w:t>
-      </w:r>
-      <w:r>
-        <w:t xml:space="preserve"> </w:t>
-      </w:r>
-      <w:r>
-        <w:t xml:space="preserve">y ser capaz de instalarlo y configurarlo.</w:t>
-      </w:r>
-    </w:p>
-    <w:p>
-      <w:pPr>
-        <w:pStyle w:val="Compact"/>
-        <w:numPr>
-          <w:numId w:val="1007"/>
-          <w:ilvl w:val="0"/>
-        </w:numPr>
-      </w:pPr>
-      <w:r>
-        <w:t xml:space="preserve">Conocer y ser capaz de usar los</w:t>
-      </w:r>
-      <w:r>
-        <w:t xml:space="preserve"> </w:t>
-      </w:r>
-      <w:r>
-        <w:rPr>
-          <w:b/>
-        </w:rPr>
-        <w:t xml:space="preserve">comandos de Git</w:t>
-      </w:r>
-      <w:r>
-        <w:t xml:space="preserve">.</w:t>
-      </w:r>
-    </w:p>
-    <w:p>
-      <w:pPr>
-        <w:pStyle w:val="Compact"/>
-        <w:numPr>
-          <w:numId w:val="1007"/>
-          <w:ilvl w:val="0"/>
-        </w:numPr>
-      </w:pPr>
-      <w:r>
-        <w:t xml:space="preserve">Conocer las</w:t>
-      </w:r>
-      <w:r>
-        <w:t xml:space="preserve"> </w:t>
-      </w:r>
-      <w:r>
-        <w:rPr>
-          <w:b/>
-        </w:rPr>
-        <w:t xml:space="preserve">características de GitHub</w:t>
-      </w:r>
-      <w:r>
-        <w:t xml:space="preserve"> </w:t>
-      </w:r>
-      <w:r>
-        <w:t xml:space="preserve">y ser capaz de crear una cuenta y configurarla.</w:t>
-      </w:r>
-    </w:p>
-    <w:p>
-      <w:pPr>
-        <w:pStyle w:val="Compact"/>
-        <w:numPr>
-          <w:numId w:val="1007"/>
-          <w:ilvl w:val="0"/>
-        </w:numPr>
-      </w:pPr>
-      <w:r>
-        <w:t xml:space="preserve">Ser capaz de</w:t>
-      </w:r>
-      <w:r>
-        <w:t xml:space="preserve"> </w:t>
-      </w:r>
-      <w:r>
-        <w:rPr>
-          <w:b/>
-        </w:rPr>
-        <w:t xml:space="preserve">crear y clonar repositorios</w:t>
-      </w:r>
-      <w:r>
-        <w:t xml:space="preserve"> </w:t>
-      </w:r>
-      <w:r>
-        <w:t xml:space="preserve">en GitHub.</w:t>
-      </w:r>
-    </w:p>
-    <w:p>
-      <w:pPr>
-        <w:pStyle w:val="Compact"/>
-        <w:numPr>
-          <w:numId w:val="1007"/>
-          <w:ilvl w:val="0"/>
-        </w:numPr>
-      </w:pPr>
-      <w:r>
-        <w:t xml:space="preserve">Conocer y ser capaz de</w:t>
-      </w:r>
-      <w:r>
-        <w:t xml:space="preserve"> </w:t>
-      </w:r>
-      <w:r>
-        <w:rPr>
-          <w:b/>
-        </w:rPr>
-        <w:t xml:space="preserve">usar las principales características de GitHub</w:t>
-      </w:r>
-      <w:r>
-        <w:t xml:space="preserve">.</w:t>
-      </w:r>
-    </w:p>
-    <w:p>
-      <w:pPr>
-        <w:pStyle w:val="Compact"/>
-        <w:numPr>
-          <w:numId w:val="1007"/>
-          <w:ilvl w:val="0"/>
-        </w:numPr>
-      </w:pPr>
-      <w:r>
-        <w:t xml:space="preserve">Conocer la</w:t>
-      </w:r>
-      <w:r>
-        <w:t xml:space="preserve"> </w:t>
-      </w:r>
-      <w:r>
-        <w:rPr>
-          <w:b/>
-        </w:rPr>
-        <w:t xml:space="preserve">sintaxis del lenguaje Markdown</w:t>
-      </w:r>
-      <w:r>
-        <w:t xml:space="preserve">.</w:t>
-      </w:r>
-    </w:p>
-    <w:p>
-      <w:pPr>
-        <w:pStyle w:val="Heading2"/>
-      </w:pPr>
-      <w:bookmarkStart w:id="35" w:name="indice"/>
-      <w:bookmarkEnd w:id="35"/>
-      <w:r>
-        <w:t xml:space="preserve">Indice</w:t>
+        <w:t xml:space="preserve">Pro GIT (sobre todo temas 1, 2, 3 y 6):</w:t>
       </w:r>
     </w:p>
     <w:p>
@@ -536,113 +385,10 @@
         <w:pStyle w:val="Compact"/>
         <w:numPr>
           <w:numId w:val="1008"/>
-          <w:ilvl w:val="0"/>
-        </w:numPr>
-      </w:pPr>
-      <w:r>
-        <w:rPr>
-          <w:b/>
-        </w:rPr>
-        <w:t xml:space="preserve">Bloque 1</w:t>
-      </w:r>
-    </w:p>
-    <w:p>
-      <w:pPr>
-        <w:pStyle w:val="Compact"/>
-        <w:numPr>
-          <w:numId w:val="1009"/>
           <w:ilvl w:val="1"/>
         </w:numPr>
       </w:pPr>
-      <w:r>
-        <w:t xml:space="preserve">Uso básico de Git y GitHub</w:t>
-      </w:r>
-    </w:p>
-    <w:p>
-      <w:pPr>
-        <w:pStyle w:val="Compact"/>
-        <w:numPr>
-          <w:numId w:val="1008"/>
-          <w:ilvl w:val="0"/>
-        </w:numPr>
-      </w:pPr>
-      <w:r>
-        <w:rPr>
-          <w:b/>
-        </w:rPr>
-        <w:t xml:space="preserve">Bloque 2</w:t>
-      </w:r>
-    </w:p>
-    <w:p>
-      <w:pPr>
-        <w:pStyle w:val="Compact"/>
-        <w:numPr>
-          <w:numId w:val="1010"/>
-          <w:ilvl w:val="1"/>
-        </w:numPr>
-      </w:pPr>
-      <w:r>
-        <w:t xml:space="preserve">Uso avanzado de Git y GitHub</w:t>
-      </w:r>
-    </w:p>
-    <w:p>
-      <w:pPr>
-        <w:pStyle w:val="Compact"/>
-        <w:numPr>
-          <w:numId w:val="1008"/>
-          <w:ilvl w:val="0"/>
-        </w:numPr>
-      </w:pPr>
-      <w:r>
-        <w:rPr>
-          <w:b/>
-        </w:rPr>
-        <w:t xml:space="preserve">Bloque 3</w:t>
-      </w:r>
-    </w:p>
-    <w:p>
-      <w:pPr>
-        <w:pStyle w:val="Compact"/>
-        <w:numPr>
-          <w:numId w:val="1011"/>
-          <w:ilvl w:val="1"/>
-        </w:numPr>
-      </w:pPr>
-      <w:r>
-        <w:t xml:space="preserve">Markdown</w:t>
-      </w:r>
-    </w:p>
-    <w:p>
-      <w:pPr>
-        <w:pStyle w:val="Heading2"/>
-      </w:pPr>
-      <w:bookmarkStart w:id="36" w:name="enlaces-imprescindibles"/>
-      <w:bookmarkEnd w:id="36"/>
-      <w:r>
-        <w:t xml:space="preserve">Enlaces imprescindibles</w:t>
-      </w:r>
-    </w:p>
-    <w:p>
-      <w:pPr>
-        <w:pStyle w:val="Compact"/>
-        <w:numPr>
-          <w:numId w:val="1012"/>
-          <w:ilvl w:val="0"/>
-        </w:numPr>
-      </w:pPr>
-      <w:r>
-        <w:t xml:space="preserve">Pro GIT (sobre todo temas 1, 2, 3 y 6):</w:t>
-      </w:r>
-    </w:p>
-    <w:p>
-      <w:pPr>
-        <w:pStyle w:val="Compact"/>
-        <w:numPr>
-          <w:numId w:val="1013"/>
-          <w:ilvl w:val="1"/>
-        </w:numPr>
-      </w:pPr>
-      <w:hyperlink r:id="rId37">
+      <w:hyperlink r:id="rId35">
         <w:r>
           <w:rPr>
             <w:rStyle w:val="Hyperlink"/>
@@ -655,7 +401,7 @@
       <w:pPr>
         <w:pStyle w:val="Compact"/>
         <w:numPr>
-          <w:numId w:val="1012"/>
+          <w:numId w:val="1007"/>
           <w:ilvl w:val="0"/>
         </w:numPr>
       </w:pPr>
@@ -667,11 +413,11 @@
       <w:pPr>
         <w:pStyle w:val="Compact"/>
         <w:numPr>
-          <w:numId w:val="1014"/>
+          <w:numId w:val="1009"/>
           <w:ilvl w:val="1"/>
         </w:numPr>
       </w:pPr>
-      <w:hyperlink r:id="rId38">
+      <w:hyperlink r:id="rId36">
         <w:r>
           <w:rPr>
             <w:rStyle w:val="Hyperlink"/>
@@ -684,7 +430,7 @@
       <w:pPr>
         <w:pStyle w:val="Compact"/>
         <w:numPr>
-          <w:numId w:val="1012"/>
+          <w:numId w:val="1007"/>
           <w:ilvl w:val="0"/>
         </w:numPr>
       </w:pPr>
@@ -696,11 +442,11 @@
       <w:pPr>
         <w:pStyle w:val="Compact"/>
         <w:numPr>
-          <w:numId w:val="1015"/>
+          <w:numId w:val="1010"/>
           <w:ilvl w:val="1"/>
         </w:numPr>
       </w:pPr>
-      <w:hyperlink r:id="rId39">
+      <w:hyperlink r:id="rId37">
         <w:r>
           <w:rPr>
             <w:rStyle w:val="Hyperlink"/>
@@ -713,7 +459,7 @@
       <w:pPr>
         <w:pStyle w:val="Compact"/>
         <w:numPr>
-          <w:numId w:val="1012"/>
+          <w:numId w:val="1007"/>
           <w:ilvl w:val="0"/>
         </w:numPr>
       </w:pPr>
@@ -725,11 +471,11 @@
       <w:pPr>
         <w:pStyle w:val="Compact"/>
         <w:numPr>
-          <w:numId w:val="1016"/>
+          <w:numId w:val="1011"/>
           <w:ilvl w:val="1"/>
         </w:numPr>
       </w:pPr>
-      <w:hyperlink r:id="rId40">
+      <w:hyperlink r:id="rId38">
         <w:r>
           <w:rPr>
             <w:rStyle w:val="Hyperlink"/>
@@ -742,8 +488,8 @@
       <w:pPr>
         <w:pStyle w:val="Heading2"/>
       </w:pPr>
-      <w:bookmarkStart w:id="41" w:name="otros-enlaces-de-interés"/>
-      <w:bookmarkEnd w:id="41"/>
+      <w:bookmarkStart w:id="39" w:name="otros-enlaces-de-interés"/>
+      <w:bookmarkEnd w:id="39"/>
       <w:r>
         <w:t xml:space="preserve">Otros enlaces de interés</w:t>
       </w:r>
@@ -752,7 +498,7 @@
       <w:pPr>
         <w:pStyle w:val="Compact"/>
         <w:numPr>
-          <w:numId w:val="1017"/>
+          <w:numId w:val="1012"/>
           <w:ilvl w:val="0"/>
         </w:numPr>
       </w:pPr>
@@ -764,11 +510,11 @@
       <w:pPr>
         <w:pStyle w:val="Compact"/>
         <w:numPr>
-          <w:numId w:val="1018"/>
+          <w:numId w:val="1013"/>
           <w:ilvl w:val="1"/>
         </w:numPr>
       </w:pPr>
-      <w:hyperlink r:id="rId42">
+      <w:hyperlink r:id="rId40">
         <w:r>
           <w:rPr>
             <w:rStyle w:val="Hyperlink"/>
@@ -781,7 +527,7 @@
       <w:pPr>
         <w:pStyle w:val="Compact"/>
         <w:numPr>
-          <w:numId w:val="1017"/>
+          <w:numId w:val="1012"/>
           <w:ilvl w:val="0"/>
         </w:numPr>
       </w:pPr>
@@ -793,11 +539,11 @@
       <w:pPr>
         <w:pStyle w:val="Compact"/>
         <w:numPr>
-          <w:numId w:val="1019"/>
+          <w:numId w:val="1014"/>
           <w:ilvl w:val="1"/>
         </w:numPr>
       </w:pPr>
-      <w:hyperlink r:id="rId43">
+      <w:hyperlink r:id="rId41">
         <w:r>
           <w:rPr>
             <w:rStyle w:val="Hyperlink"/>
@@ -810,7 +556,7 @@
       <w:pPr>
         <w:pStyle w:val="Compact"/>
         <w:numPr>
-          <w:numId w:val="1017"/>
+          <w:numId w:val="1012"/>
           <w:ilvl w:val="0"/>
         </w:numPr>
       </w:pPr>
@@ -822,11 +568,11 @@
       <w:pPr>
         <w:pStyle w:val="Compact"/>
         <w:numPr>
-          <w:numId w:val="1020"/>
+          <w:numId w:val="1015"/>
           <w:ilvl w:val="1"/>
         </w:numPr>
       </w:pPr>
-      <w:hyperlink r:id="rId44">
+      <w:hyperlink r:id="rId42">
         <w:r>
           <w:rPr>
             <w:rStyle w:val="Hyperlink"/>
@@ -839,7 +585,7 @@
       <w:pPr>
         <w:pStyle w:val="Compact"/>
         <w:numPr>
-          <w:numId w:val="1017"/>
+          <w:numId w:val="1012"/>
           <w:ilvl w:val="0"/>
         </w:numPr>
       </w:pPr>
@@ -851,11 +597,11 @@
       <w:pPr>
         <w:pStyle w:val="Compact"/>
         <w:numPr>
-          <w:numId w:val="1021"/>
+          <w:numId w:val="1016"/>
           <w:ilvl w:val="1"/>
         </w:numPr>
       </w:pPr>
-      <w:hyperlink r:id="rId45">
+      <w:hyperlink r:id="rId43">
         <w:r>
           <w:rPr>
             <w:rStyle w:val="Hyperlink"/>
@@ -868,8 +614,8 @@
       <w:pPr>
         <w:pStyle w:val="Heading1"/>
       </w:pPr>
-      <w:bookmarkStart w:id="46" w:name="uso-básico-de-git"/>
-      <w:bookmarkEnd w:id="46"/>
+      <w:bookmarkStart w:id="44" w:name="uso-básico-de-git"/>
+      <w:bookmarkEnd w:id="44"/>
       <w:r>
         <w:t xml:space="preserve">Uso básico de Git</w:t>
       </w:r>
@@ -878,8 +624,8 @@
       <w:pPr>
         <w:pStyle w:val="Heading2"/>
       </w:pPr>
-      <w:bookmarkStart w:id="47" w:name="sistema-control-de-versiones"/>
-      <w:bookmarkEnd w:id="47"/>
+      <w:bookmarkStart w:id="45" w:name="sistema-control-de-versiones"/>
+      <w:bookmarkEnd w:id="45"/>
       <w:r>
         <w:t xml:space="preserve">Sistema Control de Versiones</w:t>
       </w:r>
@@ -908,11 +654,11 @@
       <w:pPr>
         <w:pStyle w:val="Compact"/>
         <w:numPr>
-          <w:numId w:val="1022"/>
-          <w:ilvl w:val="0"/>
-        </w:numPr>
-      </w:pPr>
-      <w:hyperlink r:id="rId48">
+          <w:numId w:val="1017"/>
+          <w:ilvl w:val="0"/>
+        </w:numPr>
+      </w:pPr>
+      <w:hyperlink r:id="rId46">
         <w:r>
           <w:rPr>
             <w:rStyle w:val="Hyperlink"/>
@@ -925,8 +671,8 @@
       <w:pPr>
         <w:pStyle w:val="Heading2"/>
       </w:pPr>
-      <w:bookmarkStart w:id="49" w:name="vcs-locales"/>
-      <w:bookmarkEnd w:id="49"/>
+      <w:bookmarkStart w:id="47" w:name="vcs-locales"/>
+      <w:bookmarkEnd w:id="47"/>
       <w:r>
         <w:t xml:space="preserve">VCS Locales</w:t>
       </w:r>
@@ -934,7 +680,7 @@
     <w:p>
       <w:pPr>
         <w:numPr>
-          <w:numId w:val="1023"/>
+          <w:numId w:val="1018"/>
           <w:ilvl w:val="0"/>
         </w:numPr>
       </w:pPr>
@@ -951,7 +697,7 @@
     <w:p>
       <w:pPr>
         <w:numPr>
-          <w:numId w:val="1023"/>
+          <w:numId w:val="1018"/>
           <w:ilvl w:val="0"/>
         </w:numPr>
       </w:pPr>
@@ -978,8 +724,8 @@
       <w:pPr>
         <w:pStyle w:val="Heading2"/>
       </w:pPr>
-      <w:bookmarkStart w:id="50" w:name="vcs-centralizados"/>
-      <w:bookmarkEnd w:id="50"/>
+      <w:bookmarkStart w:id="48" w:name="vcs-centralizados"/>
+      <w:bookmarkEnd w:id="48"/>
       <w:r>
         <w:t xml:space="preserve">VCS Centralizados</w:t>
       </w:r>
@@ -988,7 +734,7 @@
       <w:pPr>
         <w:pStyle w:val="Compact"/>
         <w:numPr>
-          <w:numId w:val="1024"/>
+          <w:numId w:val="1019"/>
           <w:ilvl w:val="0"/>
         </w:numPr>
       </w:pPr>
@@ -1031,7 +777,7 @@
                     </pic:cNvPicPr>
                   </pic:nvPicPr>
                   <pic:blipFill>
-                    <a:blip r:embed="rId51"/>
+                    <a:blip r:embed="rId49"/>
                     <a:stretch>
                       <a:fillRect/>
                     </a:stretch>
@@ -1062,8 +808,8 @@
       <w:pPr>
         <w:pStyle w:val="Heading2"/>
       </w:pPr>
-      <w:bookmarkStart w:id="52" w:name="pros-y-contras-vcs-centralizados"/>
-      <w:bookmarkEnd w:id="52"/>
+      <w:bookmarkStart w:id="50" w:name="pros-y-contras-vcs-centralizados"/>
+      <w:bookmarkEnd w:id="50"/>
       <w:r>
         <w:t xml:space="preserve">Pros y Contras VCS Centralizados</w:t>
       </w:r>
@@ -1071,7 +817,7 @@
     <w:p>
       <w:pPr>
         <w:numPr>
-          <w:numId w:val="1025"/>
+          <w:numId w:val="1020"/>
           <w:ilvl w:val="0"/>
         </w:numPr>
       </w:pPr>
@@ -1088,7 +834,7 @@
     <w:p>
       <w:pPr>
         <w:numPr>
-          <w:numId w:val="1025"/>
+          <w:numId w:val="1020"/>
           <w:ilvl w:val="0"/>
         </w:numPr>
       </w:pPr>
@@ -1106,8 +852,8 @@
       <w:pPr>
         <w:pStyle w:val="Heading2"/>
       </w:pPr>
-      <w:bookmarkStart w:id="53" w:name="vcs-distribuidos"/>
-      <w:bookmarkEnd w:id="53"/>
+      <w:bookmarkStart w:id="51" w:name="vcs-distribuidos"/>
+      <w:bookmarkEnd w:id="51"/>
       <w:r>
         <w:t xml:space="preserve">VCS Distribuidos</w:t>
       </w:r>
@@ -1116,7 +862,7 @@
       <w:pPr>
         <w:pStyle w:val="Compact"/>
         <w:numPr>
-          <w:numId w:val="1026"/>
+          <w:numId w:val="1021"/>
           <w:ilvl w:val="0"/>
         </w:numPr>
       </w:pPr>
@@ -1156,7 +902,7 @@
                     </pic:cNvPicPr>
                   </pic:nvPicPr>
                   <pic:blipFill>
-                    <a:blip r:embed="rId54"/>
+                    <a:blip r:embed="rId52"/>
                     <a:stretch>
                       <a:fillRect/>
                     </a:stretch>
@@ -1187,227 +933,227 @@
       <w:pPr>
         <w:pStyle w:val="Heading2"/>
       </w:pPr>
-      <w:bookmarkStart w:id="55" w:name="ventajes-vcs-distribuidos"/>
+      <w:bookmarkStart w:id="53" w:name="ventajes-vcs-distribuidos"/>
+      <w:bookmarkEnd w:id="53"/>
+      <w:r>
+        <w:t xml:space="preserve">Ventajes VCS Distribuidos</w:t>
+      </w:r>
+    </w:p>
+    <w:p>
+      <w:pPr>
+        <w:pStyle w:val="Compact"/>
+        <w:numPr>
+          <w:numId w:val="1022"/>
+          <w:ilvl w:val="0"/>
+        </w:numPr>
+      </w:pPr>
+      <w:r>
+        <w:t xml:space="preserve">Puedes seguir trabajando aunque el repositorio remoto esté caido.</w:t>
+      </w:r>
+    </w:p>
+    <w:p>
+      <w:pPr>
+        <w:pStyle w:val="Compact"/>
+        <w:numPr>
+          <w:numId w:val="1023"/>
+          <w:ilvl w:val="1"/>
+        </w:numPr>
+      </w:pPr>
+      <w:r>
+        <w:rPr>
+          <w:b/>
+        </w:rPr>
+        <w:t xml:space="preserve">más autonomía</w:t>
+      </w:r>
+    </w:p>
+    <w:p>
+      <w:pPr>
+        <w:pStyle w:val="Compact"/>
+        <w:numPr>
+          <w:numId w:val="1022"/>
+          <w:ilvl w:val="0"/>
+        </w:numPr>
+      </w:pPr>
+      <w:r>
+        <w:t xml:space="preserve">La información está más replicada.</w:t>
+      </w:r>
+    </w:p>
+    <w:p>
+      <w:pPr>
+        <w:pStyle w:val="Compact"/>
+        <w:numPr>
+          <w:numId w:val="1024"/>
+          <w:ilvl w:val="1"/>
+        </w:numPr>
+      </w:pPr>
+      <w:r>
+        <w:rPr>
+          <w:b/>
+        </w:rPr>
+        <w:t xml:space="preserve">menos vulnerable</w:t>
+      </w:r>
+    </w:p>
+    <w:p>
+      <w:pPr>
+        <w:pStyle w:val="Compact"/>
+        <w:numPr>
+          <w:numId w:val="1022"/>
+          <w:ilvl w:val="0"/>
+        </w:numPr>
+      </w:pPr>
+      <w:r>
+        <w:t xml:space="preserve">Permite pruebas en local y subir solo lo relevante.</w:t>
+      </w:r>
+    </w:p>
+    <w:p>
+      <w:pPr>
+        <w:pStyle w:val="Compact"/>
+        <w:numPr>
+          <w:numId w:val="1025"/>
+          <w:ilvl w:val="1"/>
+        </w:numPr>
+      </w:pPr>
+      <w:r>
+        <w:rPr>
+          <w:b/>
+        </w:rPr>
+        <w:t xml:space="preserve">más limpieza</w:t>
+      </w:r>
+    </w:p>
+    <w:p>
+      <w:pPr>
+        <w:pStyle w:val="Heading2"/>
+      </w:pPr>
+      <w:bookmarkStart w:id="54" w:name="características-de-git"/>
+      <w:bookmarkEnd w:id="54"/>
+      <w:r>
+        <w:t xml:space="preserve">Características de Git</w:t>
+      </w:r>
+    </w:p>
+    <w:p>
+      <w:pPr>
+        <w:numPr>
+          <w:numId w:val="1026"/>
+          <w:ilvl w:val="0"/>
+        </w:numPr>
+      </w:pPr>
+      <w:r>
+        <w:t xml:space="preserve">Creado por</w:t>
+      </w:r>
+      <w:r>
+        <w:t xml:space="preserve"> </w:t>
+      </w:r>
+      <w:r>
+        <w:rPr>
+          <w:b/>
+        </w:rPr>
+        <w:t xml:space="preserve">Linux Torvalds</w:t>
+      </w:r>
+      <w:r>
+        <w:t xml:space="preserve">, líder del equipo del kernel Linux.</w:t>
+      </w:r>
+    </w:p>
+    <w:p>
+      <w:pPr>
+        <w:pStyle w:val="Compact"/>
+        <w:numPr>
+          <w:numId w:val="1026"/>
+          <w:ilvl w:val="0"/>
+        </w:numPr>
+      </w:pPr>
+      <w:r>
+        <w:t xml:space="preserve">Objetivos cuando se creó:</w:t>
+      </w:r>
+    </w:p>
+    <w:p>
+      <w:pPr>
+        <w:pStyle w:val="Compact"/>
+        <w:numPr>
+          <w:numId w:val="1027"/>
+          <w:ilvl w:val="1"/>
+        </w:numPr>
+      </w:pPr>
+      <w:r>
+        <w:rPr>
+          <w:b/>
+        </w:rPr>
+        <w:t xml:space="preserve">Rápido</w:t>
+      </w:r>
+    </w:p>
+    <w:p>
+      <w:pPr>
+        <w:pStyle w:val="Compact"/>
+        <w:numPr>
+          <w:numId w:val="1027"/>
+          <w:ilvl w:val="1"/>
+        </w:numPr>
+      </w:pPr>
+      <w:r>
+        <w:rPr>
+          <w:b/>
+        </w:rPr>
+        <w:t xml:space="preserve">Sencillo</w:t>
+      </w:r>
+    </w:p>
+    <w:p>
+      <w:pPr>
+        <w:pStyle w:val="Compact"/>
+        <w:numPr>
+          <w:numId w:val="1027"/>
+          <w:ilvl w:val="1"/>
+        </w:numPr>
+      </w:pPr>
+      <w:r>
+        <w:rPr>
+          <w:b/>
+        </w:rPr>
+        <w:t xml:space="preserve">Multi rama</w:t>
+      </w:r>
+    </w:p>
+    <w:p>
+      <w:pPr>
+        <w:pStyle w:val="Compact"/>
+        <w:numPr>
+          <w:numId w:val="1027"/>
+          <w:ilvl w:val="1"/>
+        </w:numPr>
+      </w:pPr>
+      <w:r>
+        <w:rPr>
+          <w:b/>
+        </w:rPr>
+        <w:t xml:space="preserve">Distribuido</w:t>
+      </w:r>
+    </w:p>
+    <w:p>
+      <w:pPr>
+        <w:pStyle w:val="Compact"/>
+        <w:numPr>
+          <w:numId w:val="1027"/>
+          <w:ilvl w:val="1"/>
+        </w:numPr>
+      </w:pPr>
+      <w:r>
+        <w:rPr>
+          <w:b/>
+        </w:rPr>
+        <w:t xml:space="preserve">Grandes proyectos</w:t>
+      </w:r>
+    </w:p>
+    <w:p>
+      <w:pPr>
+        <w:pStyle w:val="Heading2"/>
+      </w:pPr>
+      <w:bookmarkStart w:id="55" w:name="instalación"/>
       <w:bookmarkEnd w:id="55"/>
       <w:r>
-        <w:t xml:space="preserve">Ventajes VCS Distribuidos</w:t>
-      </w:r>
-    </w:p>
-    <w:p>
-      <w:pPr>
-        <w:pStyle w:val="Compact"/>
-        <w:numPr>
-          <w:numId w:val="1027"/>
-          <w:ilvl w:val="0"/>
-        </w:numPr>
-      </w:pPr>
-      <w:r>
-        <w:t xml:space="preserve">Puedes seguir trabajando aunque el repositorio remoto esté caido.</w:t>
-      </w:r>
-    </w:p>
-    <w:p>
-      <w:pPr>
-        <w:pStyle w:val="Compact"/>
+        <w:t xml:space="preserve">Instalación</w:t>
+      </w:r>
+    </w:p>
+    <w:p>
+      <w:pPr>
         <w:numPr>
           <w:numId w:val="1028"/>
-          <w:ilvl w:val="1"/>
-        </w:numPr>
-      </w:pPr>
-      <w:r>
-        <w:rPr>
-          <w:b/>
-        </w:rPr>
-        <w:t xml:space="preserve">más autonomía</w:t>
-      </w:r>
-    </w:p>
-    <w:p>
-      <w:pPr>
-        <w:pStyle w:val="Compact"/>
-        <w:numPr>
-          <w:numId w:val="1027"/>
-          <w:ilvl w:val="0"/>
-        </w:numPr>
-      </w:pPr>
-      <w:r>
-        <w:t xml:space="preserve">La información está más replicada.</w:t>
-      </w:r>
-    </w:p>
-    <w:p>
-      <w:pPr>
-        <w:pStyle w:val="Compact"/>
-        <w:numPr>
-          <w:numId w:val="1029"/>
-          <w:ilvl w:val="1"/>
-        </w:numPr>
-      </w:pPr>
-      <w:r>
-        <w:rPr>
-          <w:b/>
-        </w:rPr>
-        <w:t xml:space="preserve">menos vulnerable</w:t>
-      </w:r>
-    </w:p>
-    <w:p>
-      <w:pPr>
-        <w:pStyle w:val="Compact"/>
-        <w:numPr>
-          <w:numId w:val="1027"/>
-          <w:ilvl w:val="0"/>
-        </w:numPr>
-      </w:pPr>
-      <w:r>
-        <w:t xml:space="preserve">Permite pruebas en local y subir solo lo relevante.</w:t>
-      </w:r>
-    </w:p>
-    <w:p>
-      <w:pPr>
-        <w:pStyle w:val="Compact"/>
-        <w:numPr>
-          <w:numId w:val="1030"/>
-          <w:ilvl w:val="1"/>
-        </w:numPr>
-      </w:pPr>
-      <w:r>
-        <w:rPr>
-          <w:b/>
-        </w:rPr>
-        <w:t xml:space="preserve">más limpieza</w:t>
-      </w:r>
-    </w:p>
-    <w:p>
-      <w:pPr>
-        <w:pStyle w:val="Heading2"/>
-      </w:pPr>
-      <w:bookmarkStart w:id="56" w:name="características-de-git"/>
-      <w:bookmarkEnd w:id="56"/>
-      <w:r>
-        <w:t xml:space="preserve">Características de Git</w:t>
-      </w:r>
-    </w:p>
-    <w:p>
-      <w:pPr>
-        <w:numPr>
-          <w:numId w:val="1031"/>
-          <w:ilvl w:val="0"/>
-        </w:numPr>
-      </w:pPr>
-      <w:r>
-        <w:t xml:space="preserve">Creado por</w:t>
-      </w:r>
-      <w:r>
-        <w:t xml:space="preserve"> </w:t>
-      </w:r>
-      <w:r>
-        <w:rPr>
-          <w:b/>
-        </w:rPr>
-        <w:t xml:space="preserve">Linux Torvalds</w:t>
-      </w:r>
-      <w:r>
-        <w:t xml:space="preserve">, líder del equipo del kernel Linux.</w:t>
-      </w:r>
-    </w:p>
-    <w:p>
-      <w:pPr>
-        <w:pStyle w:val="Compact"/>
-        <w:numPr>
-          <w:numId w:val="1031"/>
-          <w:ilvl w:val="0"/>
-        </w:numPr>
-      </w:pPr>
-      <w:r>
-        <w:t xml:space="preserve">Objetivos cuando se creó:</w:t>
-      </w:r>
-    </w:p>
-    <w:p>
-      <w:pPr>
-        <w:pStyle w:val="Compact"/>
-        <w:numPr>
-          <w:numId w:val="1032"/>
-          <w:ilvl w:val="1"/>
-        </w:numPr>
-      </w:pPr>
-      <w:r>
-        <w:rPr>
-          <w:b/>
-        </w:rPr>
-        <w:t xml:space="preserve">Rápido</w:t>
-      </w:r>
-    </w:p>
-    <w:p>
-      <w:pPr>
-        <w:pStyle w:val="Compact"/>
-        <w:numPr>
-          <w:numId w:val="1032"/>
-          <w:ilvl w:val="1"/>
-        </w:numPr>
-      </w:pPr>
-      <w:r>
-        <w:rPr>
-          <w:b/>
-        </w:rPr>
-        <w:t xml:space="preserve">Sencillo</w:t>
-      </w:r>
-    </w:p>
-    <w:p>
-      <w:pPr>
-        <w:pStyle w:val="Compact"/>
-        <w:numPr>
-          <w:numId w:val="1032"/>
-          <w:ilvl w:val="1"/>
-        </w:numPr>
-      </w:pPr>
-      <w:r>
-        <w:rPr>
-          <w:b/>
-        </w:rPr>
-        <w:t xml:space="preserve">Multi rama</w:t>
-      </w:r>
-    </w:p>
-    <w:p>
-      <w:pPr>
-        <w:pStyle w:val="Compact"/>
-        <w:numPr>
-          <w:numId w:val="1032"/>
-          <w:ilvl w:val="1"/>
-        </w:numPr>
-      </w:pPr>
-      <w:r>
-        <w:rPr>
-          <w:b/>
-        </w:rPr>
-        <w:t xml:space="preserve">Distribuido</w:t>
-      </w:r>
-    </w:p>
-    <w:p>
-      <w:pPr>
-        <w:pStyle w:val="Compact"/>
-        <w:numPr>
-          <w:numId w:val="1032"/>
-          <w:ilvl w:val="1"/>
-        </w:numPr>
-      </w:pPr>
-      <w:r>
-        <w:rPr>
-          <w:b/>
-        </w:rPr>
-        <w:t xml:space="preserve">Grandes proyectos</w:t>
-      </w:r>
-    </w:p>
-    <w:p>
-      <w:pPr>
-        <w:pStyle w:val="Heading2"/>
-      </w:pPr>
-      <w:bookmarkStart w:id="57" w:name="instalación"/>
-      <w:bookmarkEnd w:id="57"/>
-      <w:r>
-        <w:t xml:space="preserve">Instalación</w:t>
-      </w:r>
-    </w:p>
-    <w:p>
-      <w:pPr>
-        <w:numPr>
-          <w:numId w:val="1033"/>
           <w:ilvl w:val="0"/>
         </w:numPr>
       </w:pPr>
@@ -1417,7 +1163,7 @@
       <w:r>
         <w:t xml:space="preserve"> </w:t>
       </w:r>
-      <w:hyperlink r:id="rId58">
+      <w:hyperlink r:id="rId56">
         <w:r>
           <w:rPr>
             <w:rStyle w:val="Hyperlink"/>
@@ -1429,7 +1175,7 @@
     <w:p>
       <w:pPr>
         <w:numPr>
-          <w:numId w:val="1033"/>
+          <w:numId w:val="1028"/>
           <w:ilvl w:val="0"/>
         </w:numPr>
       </w:pPr>
@@ -1439,7 +1185,7 @@
       <w:r>
         <w:t xml:space="preserve"> </w:t>
       </w:r>
-      <w:hyperlink r:id="rId59">
+      <w:hyperlink r:id="rId57">
         <w:r>
           <w:rPr>
             <w:rStyle w:val="Hyperlink"/>
@@ -1451,7 +1197,7 @@
     <w:p>
       <w:pPr>
         <w:numPr>
-          <w:numId w:val="1033"/>
+          <w:numId w:val="1028"/>
           <w:ilvl w:val="0"/>
         </w:numPr>
       </w:pPr>
@@ -1461,7 +1207,7 @@
       <w:r>
         <w:t xml:space="preserve"> </w:t>
       </w:r>
-      <w:hyperlink r:id="rId60">
+      <w:hyperlink r:id="rId58">
         <w:r>
           <w:rPr>
             <w:rStyle w:val="Hyperlink"/>
@@ -1474,8 +1220,8 @@
       <w:pPr>
         <w:pStyle w:val="Heading2"/>
       </w:pPr>
-      <w:bookmarkStart w:id="61" w:name="configuración-inicial"/>
-      <w:bookmarkEnd w:id="61"/>
+      <w:bookmarkStart w:id="59" w:name="configuración-inicial"/>
+      <w:bookmarkEnd w:id="59"/>
       <w:r>
         <w:t xml:space="preserve">Configuración inicial</w:t>
       </w:r>
@@ -1506,8 +1252,8 @@
       <w:pPr>
         <w:pStyle w:val="Heading2"/>
       </w:pPr>
-      <w:bookmarkStart w:id="62" w:name="guis"/>
-      <w:bookmarkEnd w:id="62"/>
+      <w:bookmarkStart w:id="60" w:name="guis"/>
+      <w:bookmarkEnd w:id="60"/>
       <w:r>
         <w:t xml:space="preserve">GUIs</w:t>
       </w:r>
@@ -1516,11 +1262,11 @@
       <w:pPr>
         <w:pStyle w:val="Compact"/>
         <w:numPr>
-          <w:numId w:val="1034"/>
-          <w:ilvl w:val="0"/>
-        </w:numPr>
-      </w:pPr>
-      <w:hyperlink r:id="rId63">
+          <w:numId w:val="1029"/>
+          <w:ilvl w:val="0"/>
+        </w:numPr>
+      </w:pPr>
+      <w:hyperlink r:id="rId61">
         <w:r>
           <w:rPr>
             <w:rStyle w:val="Hyperlink"/>
@@ -1533,8 +1279,8 @@
       <w:pPr>
         <w:pStyle w:val="Heading2"/>
       </w:pPr>
-      <w:bookmarkStart w:id="64" w:name="iinicializar-un-reposiorio"/>
-      <w:bookmarkEnd w:id="64"/>
+      <w:bookmarkStart w:id="62" w:name="iinicializar-un-reposiorio"/>
+      <w:bookmarkEnd w:id="62"/>
       <w:r>
         <w:t xml:space="preserve">Iinicializar un reposiorio</w:t>
       </w:r>
@@ -1543,7 +1289,7 @@
       <w:pPr>
         <w:pStyle w:val="Compact"/>
         <w:numPr>
-          <w:numId w:val="1035"/>
+          <w:numId w:val="1030"/>
           <w:ilvl w:val="0"/>
         </w:numPr>
       </w:pPr>
@@ -1581,8 +1327,8 @@
       <w:pPr>
         <w:pStyle w:val="Heading2"/>
       </w:pPr>
-      <w:bookmarkStart w:id="65" w:name="el-área-de-staging"/>
-      <w:bookmarkEnd w:id="65"/>
+      <w:bookmarkStart w:id="63" w:name="el-área-de-staging"/>
+      <w:bookmarkEnd w:id="63"/>
       <w:r>
         <w:t xml:space="preserve">El área de staging</w:t>
       </w:r>
@@ -1607,7 +1353,7 @@
                     </pic:cNvPicPr>
                   </pic:nvPicPr>
                   <pic:blipFill>
-                    <a:blip r:embed="rId66"/>
+                    <a:blip r:embed="rId64"/>
                     <a:stretch>
                       <a:fillRect/>
                     </a:stretch>
@@ -1638,10 +1384,272 @@
       <w:pPr>
         <w:pStyle w:val="Heading2"/>
       </w:pPr>
-      <w:bookmarkStart w:id="67" w:name="ver-el-estado-de-los-archivos"/>
+      <w:bookmarkStart w:id="65" w:name="ver-el-estado-de-los-archivos"/>
+      <w:bookmarkEnd w:id="65"/>
+      <w:r>
+        <w:t xml:space="preserve">Ver el estado de los archivos</w:t>
+      </w:r>
+    </w:p>
+    <w:p>
+      <w:pPr>
+        <w:pStyle w:val="Compact"/>
+        <w:numPr>
+          <w:numId w:val="1031"/>
+          <w:ilvl w:val="0"/>
+        </w:numPr>
+      </w:pPr>
+      <w:r>
+        <w:t xml:space="preserve">Importante saber el</w:t>
+      </w:r>
+      <w:r>
+        <w:t xml:space="preserve"> </w:t>
+      </w:r>
+      <w:r>
+        <w:rPr>
+          <w:b/>
+        </w:rPr>
+        <w:t xml:space="preserve">estado</w:t>
+      </w:r>
+      <w:r>
+        <w:t xml:space="preserve"> </w:t>
+      </w:r>
+      <w:r>
+        <w:t xml:space="preserve">de los archivos.</w:t>
+      </w:r>
+    </w:p>
+    <w:p>
+      <w:pPr>
+        <w:pStyle w:val="SourceCode"/>
+      </w:pPr>
+      <w:r>
+        <w:rPr>
+          <w:rStyle w:val="VerbatimChar"/>
+        </w:rPr>
+        <w:t xml:space="preserve">git status</w:t>
+      </w:r>
+    </w:p>
+    <w:p>
+      <w:pPr>
+        <w:pStyle w:val="Heading2"/>
+      </w:pPr>
+      <w:bookmarkStart w:id="66" w:name="ver-las-diferencias"/>
+      <w:bookmarkEnd w:id="66"/>
+      <w:r>
+        <w:t xml:space="preserve">Ver las diferencias</w:t>
+      </w:r>
+    </w:p>
+    <w:p>
+      <w:pPr>
+        <w:pStyle w:val="Compact"/>
+        <w:numPr>
+          <w:numId w:val="1032"/>
+          <w:ilvl w:val="0"/>
+        </w:numPr>
+      </w:pPr>
+      <w:r>
+        <w:t xml:space="preserve">Podemos ver las</w:t>
+      </w:r>
+      <w:r>
+        <w:t xml:space="preserve"> </w:t>
+      </w:r>
+      <w:r>
+        <w:rPr>
+          <w:b/>
+        </w:rPr>
+        <w:t xml:space="preserve">diferencias</w:t>
+      </w:r>
+      <w:r>
+        <w:t xml:space="preserve"> </w:t>
+      </w:r>
+      <w:r>
+        <w:t xml:space="preserve">entre el área de staging y el área de trabajo.</w:t>
+      </w:r>
+    </w:p>
+    <w:p>
+      <w:pPr>
+        <w:pStyle w:val="SourceCode"/>
+      </w:pPr>
+      <w:r>
+        <w:rPr>
+          <w:rStyle w:val="VerbatimChar"/>
+        </w:rPr>
+        <w:t xml:space="preserve">git diff</w:t>
+      </w:r>
+    </w:p>
+    <w:p>
+      <w:pPr>
+        <w:pStyle w:val="Heading2"/>
+      </w:pPr>
+      <w:bookmarkStart w:id="67" w:name="añadir-archivos"/>
       <w:bookmarkEnd w:id="67"/>
       <w:r>
-        <w:t xml:space="preserve">Ver el estado de los archivos</w:t>
+        <w:t xml:space="preserve">Añadir archivos</w:t>
+      </w:r>
+    </w:p>
+    <w:p>
+      <w:pPr>
+        <w:pStyle w:val="Compact"/>
+        <w:numPr>
+          <w:numId w:val="1033"/>
+          <w:ilvl w:val="0"/>
+        </w:numPr>
+      </w:pPr>
+      <w:r>
+        <w:t xml:space="preserve">Podemos</w:t>
+      </w:r>
+      <w:r>
+        <w:t xml:space="preserve"> </w:t>
+      </w:r>
+      <w:r>
+        <w:rPr>
+          <w:b/>
+        </w:rPr>
+        <w:t xml:space="preserve">añadir</w:t>
+      </w:r>
+      <w:r>
+        <w:t xml:space="preserve"> </w:t>
+      </w:r>
+      <w:r>
+        <w:t xml:space="preserve">los cambios de un fichero (o varios) al área de staging (desde el área de trabajo).</w:t>
+      </w:r>
+    </w:p>
+    <w:p>
+      <w:pPr>
+        <w:pStyle w:val="SourceCode"/>
+      </w:pPr>
+      <w:r>
+        <w:rPr>
+          <w:rStyle w:val="VerbatimChar"/>
+        </w:rPr>
+        <w:t xml:space="preserve">git add nombre-del-fichero</w:t>
+      </w:r>
+    </w:p>
+    <w:p>
+      <w:pPr>
+        <w:pStyle w:val="SourceCode"/>
+      </w:pPr>
+      <w:r>
+        <w:rPr>
+          <w:rStyle w:val="VerbatimChar"/>
+        </w:rPr>
+        <w:t xml:space="preserve">git add *.extension</w:t>
+      </w:r>
+    </w:p>
+    <w:p>
+      <w:pPr>
+        <w:pStyle w:val="SourceCode"/>
+      </w:pPr>
+      <w:r>
+        <w:rPr>
+          <w:rStyle w:val="VerbatimChar"/>
+        </w:rPr>
+        <w:t xml:space="preserve">git add -A</w:t>
+      </w:r>
+    </w:p>
+    <w:p>
+      <w:pPr>
+        <w:pStyle w:val="Heading2"/>
+      </w:pPr>
+      <w:bookmarkStart w:id="68" w:name="grabar-los-cambios"/>
+      <w:bookmarkEnd w:id="68"/>
+      <w:r>
+        <w:t xml:space="preserve">Grabar los cambios</w:t>
+      </w:r>
+    </w:p>
+    <w:p>
+      <w:pPr>
+        <w:pStyle w:val="Compact"/>
+        <w:numPr>
+          <w:numId w:val="1034"/>
+          <w:ilvl w:val="0"/>
+        </w:numPr>
+      </w:pPr>
+      <w:r>
+        <w:t xml:space="preserve">Para</w:t>
+      </w:r>
+      <w:r>
+        <w:t xml:space="preserve"> </w:t>
+      </w:r>
+      <w:r>
+        <w:rPr>
+          <w:b/>
+        </w:rPr>
+        <w:t xml:space="preserve">grabar</w:t>
+      </w:r>
+      <w:r>
+        <w:t xml:space="preserve"> </w:t>
+      </w:r>
+      <w:r>
+        <w:t xml:space="preserve">los cambios realizados al repositorio (desde el área de staging).</w:t>
+      </w:r>
+    </w:p>
+    <w:p>
+      <w:pPr>
+        <w:pStyle w:val="SourceCode"/>
+      </w:pPr>
+      <w:r>
+        <w:rPr>
+          <w:rStyle w:val="VerbatimChar"/>
+        </w:rPr>
+        <w:t xml:space="preserve">git commit -m "mensaje corto descriptivo con los cambios"</w:t>
+      </w:r>
+    </w:p>
+    <w:p>
+      <w:pPr>
+        <w:pStyle w:val="Heading2"/>
+      </w:pPr>
+      <w:bookmarkStart w:id="69" w:name="deshacer-los-cambios"/>
+      <w:bookmarkEnd w:id="69"/>
+      <w:r>
+        <w:t xml:space="preserve">Deshacer los cambios</w:t>
+      </w:r>
+    </w:p>
+    <w:p>
+      <w:pPr>
+        <w:pStyle w:val="Compact"/>
+        <w:numPr>
+          <w:numId w:val="1035"/>
+          <w:ilvl w:val="0"/>
+        </w:numPr>
+      </w:pPr>
+      <w:r>
+        <w:t xml:space="preserve">Para</w:t>
+      </w:r>
+      <w:r>
+        <w:t xml:space="preserve"> </w:t>
+      </w:r>
+      <w:r>
+        <w:rPr>
+          <w:b/>
+        </w:rPr>
+        <w:t xml:space="preserve">deshacer</w:t>
+      </w:r>
+      <w:r>
+        <w:t xml:space="preserve"> </w:t>
+      </w:r>
+      <w:r>
+        <w:t xml:space="preserve">los cambios de un fichero (o varios) al area de staging (desde el repositorio).</w:t>
+      </w:r>
+    </w:p>
+    <w:p>
+      <w:pPr>
+        <w:pStyle w:val="SourceCode"/>
+      </w:pPr>
+      <w:r>
+        <w:rPr>
+          <w:rStyle w:val="VerbatimChar"/>
+        </w:rPr>
+        <w:t xml:space="preserve">git checkout nombre-del-fichero</w:t>
+      </w:r>
+    </w:p>
+    <w:p>
+      <w:pPr>
+        <w:pStyle w:val="Heading2"/>
+      </w:pPr>
+      <w:bookmarkStart w:id="70" w:name="listado-de-cambios"/>
+      <w:bookmarkEnd w:id="70"/>
+      <w:r>
+        <w:t xml:space="preserve">Listado de cambios</w:t>
       </w:r>
     </w:p>
     <w:p>
@@ -1653,7 +1661,7 @@
         </w:numPr>
       </w:pPr>
       <w:r>
-        <w:t xml:space="preserve">Importante saber el</w:t>
+        <w:t xml:space="preserve">Para ver el</w:t>
       </w:r>
       <w:r>
         <w:t xml:space="preserve"> </w:t>
@@ -1662,13 +1670,13 @@
         <w:rPr>
           <w:b/>
         </w:rPr>
-        <w:t xml:space="preserve">estado</w:t>
-      </w:r>
-      <w:r>
-        <w:t xml:space="preserve"> </w:t>
-      </w:r>
-      <w:r>
-        <w:t xml:space="preserve">de los archivos.</w:t>
+        <w:t xml:space="preserve">listado de cambios</w:t>
+      </w:r>
+      <w:r>
+        <w:t xml:space="preserve"> </w:t>
+      </w:r>
+      <w:r>
+        <w:t xml:space="preserve">realizados en el repositorio.</w:t>
       </w:r>
     </w:p>
     <w:p>
@@ -1679,17 +1687,17 @@
         <w:rPr>
           <w:rStyle w:val="VerbatimChar"/>
         </w:rPr>
-        <w:t xml:space="preserve">git status</w:t>
-      </w:r>
-    </w:p>
-    <w:p>
-      <w:pPr>
-        <w:pStyle w:val="Heading2"/>
-      </w:pPr>
-      <w:bookmarkStart w:id="68" w:name="ver-las-diferencias"/>
-      <w:bookmarkEnd w:id="68"/>
-      <w:r>
-        <w:t xml:space="preserve">Ver las diferencias</w:t>
+        <w:t xml:space="preserve">git log</w:t>
+      </w:r>
+    </w:p>
+    <w:p>
+      <w:pPr>
+        <w:pStyle w:val="Heading2"/>
+      </w:pPr>
+      <w:bookmarkStart w:id="71" w:name="alias"/>
+      <w:bookmarkEnd w:id="71"/>
+      <w:r>
+        <w:t xml:space="preserve">Alias</w:t>
       </w:r>
     </w:p>
     <w:p>
@@ -1701,7 +1709,7 @@
         </w:numPr>
       </w:pPr>
       <w:r>
-        <w:t xml:space="preserve">Podemos ver las</w:t>
+        <w:t xml:space="preserve">Podemos crear</w:t>
       </w:r>
       <w:r>
         <w:t xml:space="preserve"> </w:t>
@@ -1710,13 +1718,10 @@
         <w:rPr>
           <w:b/>
         </w:rPr>
-        <w:t xml:space="preserve">diferencias</w:t>
-      </w:r>
-      <w:r>
-        <w:t xml:space="preserve"> </w:t>
-      </w:r>
-      <w:r>
-        <w:t xml:space="preserve">entre el área de staging y el área de trabajo.</w:t>
+        <w:t xml:space="preserve">alias</w:t>
+      </w:r>
+      <w:r>
+        <w:t xml:space="preserve">.</w:t>
       </w:r>
     </w:p>
     <w:p>
@@ -1727,17 +1732,17 @@
         <w:rPr>
           <w:rStyle w:val="VerbatimChar"/>
         </w:rPr>
-        <w:t xml:space="preserve">git diff</w:t>
-      </w:r>
-    </w:p>
-    <w:p>
-      <w:pPr>
-        <w:pStyle w:val="Heading2"/>
-      </w:pPr>
-      <w:bookmarkStart w:id="69" w:name="añadir-archivos"/>
-      <w:bookmarkEnd w:id="69"/>
-      <w:r>
-        <w:t xml:space="preserve">Añadir archivos</w:t>
+        <w:t xml:space="preserve">git config --global alias.list 'log --oneline --decorate --graph --all'</w:t>
+      </w:r>
+    </w:p>
+    <w:p>
+      <w:pPr>
+        <w:pStyle w:val="Heading2"/>
+      </w:pPr>
+      <w:bookmarkStart w:id="72" w:name="ignorar-archivos"/>
+      <w:bookmarkEnd w:id="72"/>
+      <w:r>
+        <w:t xml:space="preserve">Ignorar archivos</w:t>
       </w:r>
     </w:p>
     <w:p>
@@ -1749,6 +1754,159 @@
         </w:numPr>
       </w:pPr>
       <w:r>
+        <w:t xml:space="preserve">Podemos ignorar archivos añadiendolos al fichero</w:t>
+      </w:r>
+      <w:r>
+        <w:t xml:space="preserve"> </w:t>
+      </w:r>
+      <w:r>
+        <w:rPr>
+          <w:b/>
+        </w:rPr>
+        <w:t xml:space="preserve">.gitignore</w:t>
+      </w:r>
+      <w:r>
+        <w:t xml:space="preserve">.</w:t>
+      </w:r>
+    </w:p>
+    <w:p>
+      <w:pPr>
+        <w:pStyle w:val="Heading2"/>
+      </w:pPr>
+      <w:bookmarkStart w:id="73" w:name="creando-etiquetas"/>
+      <w:bookmarkEnd w:id="73"/>
+      <w:r>
+        <w:t xml:space="preserve">Creando etiquetas</w:t>
+      </w:r>
+    </w:p>
+    <w:p>
+      <w:pPr>
+        <w:pStyle w:val="Compact"/>
+        <w:numPr>
+          <w:numId w:val="1039"/>
+          <w:ilvl w:val="0"/>
+        </w:numPr>
+      </w:pPr>
+      <w:r>
+        <w:t xml:space="preserve">Existen etiquetas</w:t>
+      </w:r>
+      <w:r>
+        <w:t xml:space="preserve"> </w:t>
+      </w:r>
+      <w:r>
+        <w:rPr>
+          <w:b/>
+        </w:rPr>
+        <w:t xml:space="preserve">ligeras</w:t>
+      </w:r>
+      <w:r>
+        <w:t xml:space="preserve">, y etiquetas</w:t>
+      </w:r>
+      <w:r>
+        <w:t xml:space="preserve"> </w:t>
+      </w:r>
+      <w:r>
+        <w:rPr>
+          <w:b/>
+        </w:rPr>
+        <w:t xml:space="preserve">anotadas</w:t>
+      </w:r>
+      <w:r>
+        <w:t xml:space="preserve"> </w:t>
+      </w:r>
+      <w:r>
+        <w:t xml:space="preserve">(iguales pero estas con más información)</w:t>
+      </w:r>
+    </w:p>
+    <w:p>
+      <w:pPr>
+        <w:pStyle w:val="SourceCode"/>
+      </w:pPr>
+      <w:r>
+        <w:rPr>
+          <w:rStyle w:val="VerbatimChar"/>
+        </w:rPr>
+        <w:t xml:space="preserve">git tag nombre-etiqueta-lijera</w:t>
+      </w:r>
+    </w:p>
+    <w:p>
+      <w:pPr>
+        <w:pStyle w:val="SourceCode"/>
+      </w:pPr>
+      <w:r>
+        <w:rPr>
+          <w:rStyle w:val="VerbatimChar"/>
+        </w:rPr>
+        <w:t xml:space="preserve">git tag -a nombre-etiqueta-anotada -m "mensaje que acompaña a la etiqueta"</w:t>
+      </w:r>
+    </w:p>
+    <w:p>
+      <w:pPr>
+        <w:pStyle w:val="Heading2"/>
+      </w:pPr>
+      <w:bookmarkStart w:id="74" w:name="etiquetas-tardías"/>
+      <w:bookmarkEnd w:id="74"/>
+      <w:r>
+        <w:t xml:space="preserve">Etiquetas tardías</w:t>
+      </w:r>
+    </w:p>
+    <w:p>
+      <w:pPr>
+        <w:pStyle w:val="Compact"/>
+        <w:numPr>
+          <w:numId w:val="1040"/>
+          <w:ilvl w:val="0"/>
+        </w:numPr>
+      </w:pPr>
+      <w:r>
+        <w:t xml:space="preserve">Se puede crear una etiqueta</w:t>
+      </w:r>
+      <w:r>
+        <w:t xml:space="preserve"> </w:t>
+      </w:r>
+      <w:r>
+        <w:rPr>
+          <w:b/>
+        </w:rPr>
+        <w:t xml:space="preserve">conociendo el hash del commit</w:t>
+      </w:r>
+      <w:r>
+        <w:t xml:space="preserve"> </w:t>
+      </w:r>
+      <w:r>
+        <w:t xml:space="preserve">(verlo con git log).</w:t>
+      </w:r>
+    </w:p>
+    <w:p>
+      <w:pPr>
+        <w:pStyle w:val="SourceCode"/>
+      </w:pPr>
+      <w:r>
+        <w:rPr>
+          <w:rStyle w:val="VerbatimChar"/>
+        </w:rPr>
+        <w:t xml:space="preserve">git tag -a nombre-etiqueta-anotada -m "mensaje que acompaña a la etiqueta" hash-del-commit</w:t>
+      </w:r>
+    </w:p>
+    <w:p>
+      <w:pPr>
+        <w:pStyle w:val="Heading2"/>
+      </w:pPr>
+      <w:bookmarkStart w:id="75" w:name="ver-una-etiqueta"/>
+      <w:bookmarkEnd w:id="75"/>
+      <w:r>
+        <w:t xml:space="preserve">Ver una etiqueta</w:t>
+      </w:r>
+    </w:p>
+    <w:p>
+      <w:pPr>
+        <w:pStyle w:val="Compact"/>
+        <w:numPr>
+          <w:numId w:val="1041"/>
+          <w:ilvl w:val="0"/>
+        </w:numPr>
+      </w:pPr>
+      <w:r>
         <w:t xml:space="preserve">Podemos</w:t>
       </w:r>
       <w:r>
@@ -1758,13 +1916,10 @@
         <w:rPr>
           <w:b/>
         </w:rPr>
-        <w:t xml:space="preserve">añadir</w:t>
-      </w:r>
-      <w:r>
-        <w:t xml:space="preserve"> </w:t>
-      </w:r>
-      <w:r>
-        <w:t xml:space="preserve">los cambios de un fichero (o varios) al área de staging (desde el área de trabajo).</w:t>
+        <w:t xml:space="preserve">ver información concreta de una etiqueta</w:t>
+      </w:r>
+      <w:r>
+        <w:t xml:space="preserve">.</w:t>
       </w:r>
     </w:p>
     <w:p>
@@ -1775,7 +1930,53 @@
         <w:rPr>
           <w:rStyle w:val="VerbatimChar"/>
         </w:rPr>
-        <w:t xml:space="preserve">git add nombre-del-fichero</w:t>
+        <w:t xml:space="preserve">git show nombre-etiqueta</w:t>
+      </w:r>
+    </w:p>
+    <w:p>
+      <w:pPr>
+        <w:pStyle w:val="Heading2"/>
+      </w:pPr>
+      <w:bookmarkStart w:id="76" w:name="sacar-una-etiqueta"/>
+      <w:bookmarkEnd w:id="76"/>
+      <w:r>
+        <w:t xml:space="preserve">Sacar una etiqueta</w:t>
+      </w:r>
+    </w:p>
+    <w:p>
+      <w:pPr>
+        <w:pStyle w:val="Compact"/>
+        <w:numPr>
+          <w:numId w:val="1042"/>
+          <w:ilvl w:val="0"/>
+        </w:numPr>
+      </w:pPr>
+      <w:r>
+        <w:t xml:space="preserve">No podemos sacar una etiqueta, pero podemos</w:t>
+      </w:r>
+      <w:r>
+        <w:t xml:space="preserve"> </w:t>
+      </w:r>
+      <w:r>
+        <w:rPr>
+          <w:b/>
+        </w:rPr>
+        <w:t xml:space="preserve">colocar en nuestro directorio</w:t>
+      </w:r>
+      <w:r>
+        <w:rPr>
+          <w:b/>
+        </w:rPr>
+        <w:t xml:space="preserve"> </w:t>
+      </w:r>
+      <w:r>
+        <w:rPr>
+          <w:b/>
+        </w:rPr>
+        <w:t xml:space="preserve">de trabajo una versión que coincida con alguna etiqueta, creando una rama nueva</w:t>
+      </w:r>
+      <w:r>
+        <w:t xml:space="preserve">:</w:t>
       </w:r>
     </w:p>
     <w:p>
@@ -1786,88 +1987,55 @@
         <w:rPr>
           <w:rStyle w:val="VerbatimChar"/>
         </w:rPr>
-        <w:t xml:space="preserve">git add *.extension</w:t>
-      </w:r>
-    </w:p>
-    <w:p>
-      <w:pPr>
-        <w:pStyle w:val="SourceCode"/>
-      </w:pPr>
-      <w:r>
-        <w:rPr>
-          <w:rStyle w:val="VerbatimChar"/>
-        </w:rPr>
-        <w:t xml:space="preserve">git add -A</w:t>
-      </w:r>
-    </w:p>
-    <w:p>
-      <w:pPr>
-        <w:pStyle w:val="Heading2"/>
-      </w:pPr>
-      <w:bookmarkStart w:id="70" w:name="borrar-archivos"/>
-      <w:bookmarkEnd w:id="70"/>
-      <w:r>
-        <w:t xml:space="preserve">Borrar archivos</w:t>
-      </w:r>
-    </w:p>
-    <w:p>
-      <w:pPr>
-        <w:pStyle w:val="Compact"/>
-        <w:numPr>
-          <w:numId w:val="1039"/>
-          <w:ilvl w:val="0"/>
-        </w:numPr>
-      </w:pPr>
-      <w:r>
-        <w:t xml:space="preserve">Podemos</w:t>
-      </w:r>
-      <w:r>
-        <w:t xml:space="preserve"> </w:t>
-      </w:r>
+        <w:t xml:space="preserve">git checkout -b nombre-rama nombre-etiqueta</w:t>
+      </w:r>
+    </w:p>
+    <w:p>
+      <w:pPr>
+        <w:pStyle w:val="Heading1"/>
+      </w:pPr>
+      <w:bookmarkStart w:id="77" w:name="uso-básico-de-github"/>
+      <w:bookmarkEnd w:id="77"/>
+      <w:r>
+        <w:t xml:space="preserve">Uso básico de GitHub</w:t>
+      </w:r>
+    </w:p>
+    <w:p>
+      <w:pPr>
+        <w:pStyle w:val="Heading2"/>
+      </w:pPr>
+      <w:bookmarkStart w:id="78" w:name="características-de-github"/>
+      <w:bookmarkEnd w:id="78"/>
+      <w:r>
+        <w:t xml:space="preserve">Características de GitHub</w:t>
+      </w:r>
+    </w:p>
+    <w:p>
+      <w:pPr>
+        <w:numPr>
+          <w:numId w:val="1043"/>
+          <w:ilvl w:val="0"/>
+        </w:numPr>
+      </w:pPr>
       <w:r>
         <w:rPr>
           <w:b/>
         </w:rPr>
-        <w:t xml:space="preserve">borrar archivos</w:t>
-      </w:r>
-      <w:r>
-        <w:t xml:space="preserve"> </w:t>
-      </w:r>
-      <w:r>
-        <w:t xml:space="preserve">del área de staging (también lo borrará del área de trabajo)</w:t>
-      </w:r>
-    </w:p>
-    <w:p>
-      <w:pPr>
-        <w:pStyle w:val="SourceCode"/>
-      </w:pPr>
-      <w:r>
-        <w:rPr>
-          <w:rStyle w:val="VerbatimChar"/>
-        </w:rPr>
-        <w:t xml:space="preserve">git rm nombre-del-fichero</w:t>
-      </w:r>
-    </w:p>
-    <w:p>
-      <w:pPr>
-        <w:pStyle w:val="Heading2"/>
-      </w:pPr>
-      <w:bookmarkStart w:id="71" w:name="moverrenombrar-archivos"/>
-      <w:bookmarkEnd w:id="71"/>
-      <w:r>
-        <w:t xml:space="preserve">Mover/renombrar archivos</w:t>
-      </w:r>
-    </w:p>
-    <w:p>
-      <w:pPr>
-        <w:pStyle w:val="Compact"/>
-        <w:numPr>
-          <w:numId w:val="1040"/>
-          <w:ilvl w:val="0"/>
-        </w:numPr>
-      </w:pPr>
-      <w:r>
-        <w:t xml:space="preserve">Podemos</w:t>
+        <w:t xml:space="preserve">Plataforma de desarrollo colaborativo</w:t>
+      </w:r>
+      <w:r>
+        <w:t xml:space="preserve">, que utiliza Git.</w:t>
+      </w:r>
+    </w:p>
+    <w:p>
+      <w:pPr>
+        <w:numPr>
+          <w:numId w:val="1043"/>
+          <w:ilvl w:val="0"/>
+        </w:numPr>
+      </w:pPr>
+      <w:r>
+        <w:t xml:space="preserve">Los</w:t>
       </w:r>
       <w:r>
         <w:t xml:space="preserve"> </w:t>
@@ -1876,46 +2044,21 @@
         <w:rPr>
           <w:b/>
         </w:rPr>
-        <w:t xml:space="preserve">mover/renombrar archivos</w:t>
-      </w:r>
-      <w:r>
-        <w:t xml:space="preserve"> </w:t>
-      </w:r>
-      <w:r>
-        <w:t xml:space="preserve">en el área de staging (también lo hará en el área de trabajo)</w:t>
-      </w:r>
-    </w:p>
-    <w:p>
-      <w:pPr>
-        <w:pStyle w:val="SourceCode"/>
-      </w:pPr>
-      <w:r>
-        <w:rPr>
-          <w:rStyle w:val="VerbatimChar"/>
-        </w:rPr>
-        <w:t xml:space="preserve">git mv antiguo-nombre-del-fichero nuevo-nombre-del-fichero</w:t>
-      </w:r>
-    </w:p>
-    <w:p>
-      <w:pPr>
-        <w:pStyle w:val="Heading2"/>
-      </w:pPr>
-      <w:bookmarkStart w:id="72" w:name="resetar-archivos"/>
-      <w:bookmarkEnd w:id="72"/>
-      <w:r>
-        <w:t xml:space="preserve">Resetar archivos</w:t>
-      </w:r>
-    </w:p>
-    <w:p>
-      <w:pPr>
-        <w:pStyle w:val="Compact"/>
-        <w:numPr>
-          <w:numId w:val="1041"/>
-          <w:ilvl w:val="0"/>
-        </w:numPr>
-      </w:pPr>
-      <w:r>
-        <w:t xml:space="preserve">Para</w:t>
+        <w:t xml:space="preserve">repositorios son públicos</w:t>
+      </w:r>
+      <w:r>
+        <w:t xml:space="preserve">, salvo con cuenta de pago.</w:t>
+      </w:r>
+    </w:p>
+    <w:p>
+      <w:pPr>
+        <w:numPr>
+          <w:numId w:val="1043"/>
+          <w:ilvl w:val="0"/>
+        </w:numPr>
+      </w:pPr>
+      <w:r>
+        <w:t xml:space="preserve">Tiene facetas de</w:t>
       </w:r>
       <w:r>
         <w:t xml:space="preserve"> </w:t>
@@ -1924,46 +2067,24 @@
         <w:rPr>
           <w:b/>
         </w:rPr>
-        <w:t xml:space="preserve">resetear</w:t>
-      </w:r>
-      <w:r>
-        <w:t xml:space="preserve"> </w:t>
-      </w:r>
-      <w:r>
-        <w:t xml:space="preserve">los cambios de un fichero (o varios) al area de trabajo (desde el area de staging).</w:t>
-      </w:r>
-    </w:p>
-    <w:p>
-      <w:pPr>
-        <w:pStyle w:val="SourceCode"/>
-      </w:pPr>
-      <w:r>
-        <w:rPr>
-          <w:rStyle w:val="VerbatimChar"/>
-        </w:rPr>
-        <w:t xml:space="preserve">git reset nombre-del-fichero</w:t>
-      </w:r>
-    </w:p>
-    <w:p>
-      <w:pPr>
-        <w:pStyle w:val="Heading2"/>
-      </w:pPr>
-      <w:bookmarkStart w:id="73" w:name="grabar-los-cambios"/>
-      <w:bookmarkEnd w:id="73"/>
-      <w:r>
-        <w:t xml:space="preserve">Grabar los cambios</w:t>
-      </w:r>
-    </w:p>
-    <w:p>
-      <w:pPr>
-        <w:pStyle w:val="Compact"/>
-        <w:numPr>
-          <w:numId w:val="1042"/>
-          <w:ilvl w:val="0"/>
-        </w:numPr>
-      </w:pPr>
-      <w:r>
-        <w:t xml:space="preserve">Para</w:t>
+        <w:t xml:space="preserve">red social</w:t>
+      </w:r>
+      <w:r>
+        <w:t xml:space="preserve"> </w:t>
+      </w:r>
+      <w:r>
+        <w:t xml:space="preserve">(perfil público, seguidores, estrellas, etc.)</w:t>
+      </w:r>
+    </w:p>
+    <w:p>
+      <w:pPr>
+        <w:numPr>
+          <w:numId w:val="1043"/>
+          <w:ilvl w:val="0"/>
+        </w:numPr>
+      </w:pPr>
+      <w:r>
+        <w:t xml:space="preserve">Nos permite</w:t>
       </w:r>
       <w:r>
         <w:t xml:space="preserve"> </w:t>
@@ -1972,151 +2093,44 @@
         <w:rPr>
           <w:b/>
         </w:rPr>
-        <w:t xml:space="preserve">grabar</w:t>
-      </w:r>
-      <w:r>
-        <w:t xml:space="preserve"> </w:t>
-      </w:r>
-      <w:r>
-        <w:t xml:space="preserve">los cambios realizados al repositorio (desde el área de staging).</w:t>
-      </w:r>
-    </w:p>
-    <w:p>
-      <w:pPr>
-        <w:pStyle w:val="SourceCode"/>
-      </w:pPr>
-      <w:r>
-        <w:rPr>
-          <w:rStyle w:val="VerbatimChar"/>
-        </w:rPr>
-        <w:t xml:space="preserve">git commit -m "mensaje corto descriptivo con los cambios"</w:t>
-      </w:r>
-    </w:p>
-    <w:p>
-      <w:pPr>
-        <w:pStyle w:val="Heading2"/>
-      </w:pPr>
-      <w:bookmarkStart w:id="74" w:name="deshacer-los-cambios"/>
-      <w:bookmarkEnd w:id="74"/>
-      <w:r>
-        <w:t xml:space="preserve">Deshacer los cambios</w:t>
-      </w:r>
-    </w:p>
-    <w:p>
-      <w:pPr>
-        <w:pStyle w:val="Compact"/>
+        <w:t xml:space="preserve">gestionar organizaciones y equipos</w:t>
+      </w:r>
+      <w:r>
+        <w:t xml:space="preserve">.</w:t>
+      </w:r>
+    </w:p>
+    <w:p>
+      <w:pPr>
         <w:numPr>
           <w:numId w:val="1043"/>
           <w:ilvl w:val="0"/>
         </w:numPr>
       </w:pPr>
       <w:r>
-        <w:t xml:space="preserve">Para</w:t>
-      </w:r>
-      <w:r>
-        <w:t xml:space="preserve"> </w:t>
-      </w:r>
-      <w:r>
         <w:rPr>
           <w:b/>
         </w:rPr>
-        <w:t xml:space="preserve">deshacer</w:t>
-      </w:r>
-      <w:r>
-        <w:t xml:space="preserve"> </w:t>
-      </w:r>
-      <w:r>
-        <w:t xml:space="preserve">los cambios de un fichero (o varios) al area de staging (desde el repositorio).</w:t>
-      </w:r>
-    </w:p>
-    <w:p>
-      <w:pPr>
-        <w:pStyle w:val="SourceCode"/>
-      </w:pPr>
-      <w:r>
-        <w:rPr>
-          <w:rStyle w:val="VerbatimChar"/>
-        </w:rPr>
-        <w:t xml:space="preserve">git checkout nombre-del-fichero</w:t>
-      </w:r>
-    </w:p>
-    <w:p>
-      <w:pPr>
-        <w:pStyle w:val="Heading2"/>
-      </w:pPr>
-      <w:bookmarkStart w:id="75" w:name="listado-de-cambios"/>
-      <w:bookmarkEnd w:id="75"/>
-      <w:r>
-        <w:t xml:space="preserve">Listado de cambios</w:t>
-      </w:r>
-    </w:p>
-    <w:p>
-      <w:pPr>
-        <w:pStyle w:val="Compact"/>
-        <w:numPr>
-          <w:numId w:val="1044"/>
-          <w:ilvl w:val="0"/>
-        </w:numPr>
-      </w:pPr>
-      <w:r>
-        <w:t xml:space="preserve">Para ver el</w:t>
-      </w:r>
-      <w:r>
-        <w:t xml:space="preserve"> </w:t>
-      </w:r>
+        <w:t xml:space="preserve">Gestión de proyectos</w:t>
+      </w:r>
+      <w:r>
+        <w:t xml:space="preserve"> </w:t>
+      </w:r>
+      <w:r>
+        <w:t xml:space="preserve">(wiki, releases, incidencias, gráficos, etc.)</w:t>
+      </w:r>
+    </w:p>
+    <w:p>
+      <w:pPr>
+        <w:numPr>
+          <w:numId w:val="1043"/>
+          <w:ilvl w:val="0"/>
+        </w:numPr>
+      </w:pPr>
       <w:r>
         <w:rPr>
           <w:b/>
         </w:rPr>
-        <w:t xml:space="preserve">listado de cambios</w:t>
-      </w:r>
-      <w:r>
-        <w:t xml:space="preserve"> </w:t>
-      </w:r>
-      <w:r>
-        <w:t xml:space="preserve">realizados en el repositorio.</w:t>
-      </w:r>
-    </w:p>
-    <w:p>
-      <w:pPr>
-        <w:pStyle w:val="SourceCode"/>
-      </w:pPr>
-      <w:r>
-        <w:rPr>
-          <w:rStyle w:val="VerbatimChar"/>
-        </w:rPr>
-        <w:t xml:space="preserve">git log</w:t>
-      </w:r>
-    </w:p>
-    <w:p>
-      <w:pPr>
-        <w:pStyle w:val="Heading2"/>
-      </w:pPr>
-      <w:bookmarkStart w:id="76" w:name="alias"/>
-      <w:bookmarkEnd w:id="76"/>
-      <w:r>
-        <w:t xml:space="preserve">Alias</w:t>
-      </w:r>
-    </w:p>
-    <w:p>
-      <w:pPr>
-        <w:pStyle w:val="Compact"/>
-        <w:numPr>
-          <w:numId w:val="1045"/>
-          <w:ilvl w:val="0"/>
-        </w:numPr>
-      </w:pPr>
-      <w:r>
-        <w:t xml:space="preserve">Podemos crear</w:t>
-      </w:r>
-      <w:r>
-        <w:t xml:space="preserve"> </w:t>
-      </w:r>
-      <w:r>
-        <w:rPr>
-          <w:b/>
-        </w:rPr>
-        <w:t xml:space="preserve">alias</w:t>
+        <w:t xml:space="preserve">Servidor web</w:t>
       </w:r>
       <w:r>
         <w:t xml:space="preserve">.</w:t>
@@ -2124,422 +2138,10 @@
     </w:p>
     <w:p>
       <w:pPr>
-        <w:pStyle w:val="SourceCode"/>
-      </w:pPr>
-      <w:r>
-        <w:rPr>
-          <w:rStyle w:val="VerbatimChar"/>
-        </w:rPr>
-        <w:t xml:space="preserve">git config --global alias.list 'log --oneline --decorate --graph --all'</w:t>
-      </w:r>
-    </w:p>
-    <w:p>
-      <w:pPr>
-        <w:pStyle w:val="Heading2"/>
-      </w:pPr>
-      <w:bookmarkStart w:id="77" w:name="ignorar-archivos"/>
-      <w:bookmarkEnd w:id="77"/>
-      <w:r>
-        <w:t xml:space="preserve">Ignorar archivos</w:t>
-      </w:r>
-    </w:p>
-    <w:p>
-      <w:pPr>
-        <w:pStyle w:val="Compact"/>
-        <w:numPr>
-          <w:numId w:val="1046"/>
-          <w:ilvl w:val="0"/>
-        </w:numPr>
-      </w:pPr>
-      <w:r>
-        <w:t xml:space="preserve">Podemos ignorar archivos añadiendolos al fichero</w:t>
-      </w:r>
-      <w:r>
-        <w:t xml:space="preserve"> </w:t>
-      </w:r>
-      <w:r>
-        <w:rPr>
-          <w:b/>
-        </w:rPr>
-        <w:t xml:space="preserve">.gitignore</w:t>
-      </w:r>
-      <w:r>
-        <w:t xml:space="preserve">.</w:t>
-      </w:r>
-    </w:p>
-    <w:p>
-      <w:pPr>
-        <w:pStyle w:val="Heading2"/>
-      </w:pPr>
-      <w:bookmarkStart w:id="78" w:name="creando-etiquetas"/>
-      <w:bookmarkEnd w:id="78"/>
-      <w:r>
-        <w:t xml:space="preserve">Creando etiquetas</w:t>
-      </w:r>
-    </w:p>
-    <w:p>
-      <w:pPr>
-        <w:pStyle w:val="Compact"/>
-        <w:numPr>
-          <w:numId w:val="1047"/>
-          <w:ilvl w:val="0"/>
-        </w:numPr>
-      </w:pPr>
-      <w:r>
-        <w:t xml:space="preserve">Existen etiquetas</w:t>
-      </w:r>
-      <w:r>
-        <w:t xml:space="preserve"> </w:t>
-      </w:r>
-      <w:r>
-        <w:rPr>
-          <w:b/>
-        </w:rPr>
-        <w:t xml:space="preserve">ligeras</w:t>
-      </w:r>
-      <w:r>
-        <w:t xml:space="preserve">, y etiquetas</w:t>
-      </w:r>
-      <w:r>
-        <w:t xml:space="preserve"> </w:t>
-      </w:r>
-      <w:r>
-        <w:rPr>
-          <w:b/>
-        </w:rPr>
-        <w:t xml:space="preserve">anotadas</w:t>
-      </w:r>
-      <w:r>
-        <w:t xml:space="preserve"> </w:t>
-      </w:r>
-      <w:r>
-        <w:t xml:space="preserve">(iguales pero estas con más información)</w:t>
-      </w:r>
-    </w:p>
-    <w:p>
-      <w:pPr>
-        <w:pStyle w:val="SourceCode"/>
-      </w:pPr>
-      <w:r>
-        <w:rPr>
-          <w:rStyle w:val="VerbatimChar"/>
-        </w:rPr>
-        <w:t xml:space="preserve">git tag nombre-etiqueta-lijera</w:t>
-      </w:r>
-    </w:p>
-    <w:p>
-      <w:pPr>
-        <w:pStyle w:val="SourceCode"/>
-      </w:pPr>
-      <w:r>
-        <w:rPr>
-          <w:rStyle w:val="VerbatimChar"/>
-        </w:rPr>
-        <w:t xml:space="preserve">git tag -a nombre-etiqueta-anotada -m "mensaje que acompaña a la etiqueta"</w:t>
-      </w:r>
-    </w:p>
-    <w:p>
-      <w:pPr>
-        <w:pStyle w:val="Heading2"/>
-      </w:pPr>
-      <w:bookmarkStart w:id="79" w:name="etiquetas-tardías"/>
+        <w:pStyle w:val="Heading2"/>
+      </w:pPr>
+      <w:bookmarkStart w:id="79" w:name="crear-cuenta"/>
       <w:bookmarkEnd w:id="79"/>
-      <w:r>
-        <w:t xml:space="preserve">Etiquetas tardías</w:t>
-      </w:r>
-    </w:p>
-    <w:p>
-      <w:pPr>
-        <w:pStyle w:val="Compact"/>
-        <w:numPr>
-          <w:numId w:val="1048"/>
-          <w:ilvl w:val="0"/>
-        </w:numPr>
-      </w:pPr>
-      <w:r>
-        <w:t xml:space="preserve">Se puede crear una etiqueta</w:t>
-      </w:r>
-      <w:r>
-        <w:t xml:space="preserve"> </w:t>
-      </w:r>
-      <w:r>
-        <w:rPr>
-          <w:b/>
-        </w:rPr>
-        <w:t xml:space="preserve">conociendo el hash del commit</w:t>
-      </w:r>
-      <w:r>
-        <w:t xml:space="preserve"> </w:t>
-      </w:r>
-      <w:r>
-        <w:t xml:space="preserve">(verlo con git log).</w:t>
-      </w:r>
-    </w:p>
-    <w:p>
-      <w:pPr>
-        <w:pStyle w:val="SourceCode"/>
-      </w:pPr>
-      <w:r>
-        <w:rPr>
-          <w:rStyle w:val="VerbatimChar"/>
-        </w:rPr>
-        <w:t xml:space="preserve">git tag -a nombre-etiqueta-anotada -m "mensaje que acompaña a la etiqueta" hash-del-commit</w:t>
-      </w:r>
-    </w:p>
-    <w:p>
-      <w:pPr>
-        <w:pStyle w:val="Heading2"/>
-      </w:pPr>
-      <w:bookmarkStart w:id="80" w:name="ver-una-etiqueta"/>
-      <w:bookmarkEnd w:id="80"/>
-      <w:r>
-        <w:t xml:space="preserve">Ver una etiqueta</w:t>
-      </w:r>
-    </w:p>
-    <w:p>
-      <w:pPr>
-        <w:pStyle w:val="Compact"/>
-        <w:numPr>
-          <w:numId w:val="1049"/>
-          <w:ilvl w:val="0"/>
-        </w:numPr>
-      </w:pPr>
-      <w:r>
-        <w:t xml:space="preserve">Podemos</w:t>
-      </w:r>
-      <w:r>
-        <w:t xml:space="preserve"> </w:t>
-      </w:r>
-      <w:r>
-        <w:rPr>
-          <w:b/>
-        </w:rPr>
-        <w:t xml:space="preserve">ver información concreta de una etiqueta</w:t>
-      </w:r>
-      <w:r>
-        <w:t xml:space="preserve">.</w:t>
-      </w:r>
-    </w:p>
-    <w:p>
-      <w:pPr>
-        <w:pStyle w:val="SourceCode"/>
-      </w:pPr>
-      <w:r>
-        <w:rPr>
-          <w:rStyle w:val="VerbatimChar"/>
-        </w:rPr>
-        <w:t xml:space="preserve">git show nombre-etiqueta</w:t>
-      </w:r>
-    </w:p>
-    <w:p>
-      <w:pPr>
-        <w:pStyle w:val="Heading2"/>
-      </w:pPr>
-      <w:bookmarkStart w:id="81" w:name="sacar-una-etiqueta"/>
-      <w:bookmarkEnd w:id="81"/>
-      <w:r>
-        <w:t xml:space="preserve">Sacar una etiqueta</w:t>
-      </w:r>
-    </w:p>
-    <w:p>
-      <w:pPr>
-        <w:pStyle w:val="Compact"/>
-        <w:numPr>
-          <w:numId w:val="1050"/>
-          <w:ilvl w:val="0"/>
-        </w:numPr>
-      </w:pPr>
-      <w:r>
-        <w:t xml:space="preserve">No podemos sacar una etiqueta, pero podemos</w:t>
-      </w:r>
-      <w:r>
-        <w:t xml:space="preserve"> </w:t>
-      </w:r>
-      <w:r>
-        <w:rPr>
-          <w:b/>
-        </w:rPr>
-        <w:t xml:space="preserve">colocar en nuestro directorio</w:t>
-      </w:r>
-      <w:r>
-        <w:rPr>
-          <w:b/>
-        </w:rPr>
-        <w:t xml:space="preserve"> </w:t>
-      </w:r>
-      <w:r>
-        <w:rPr>
-          <w:b/>
-        </w:rPr>
-        <w:t xml:space="preserve">de trabajo una versión que coincida con alguna etiqueta, creando una rama nueva</w:t>
-      </w:r>
-      <w:r>
-        <w:t xml:space="preserve">:</w:t>
-      </w:r>
-    </w:p>
-    <w:p>
-      <w:pPr>
-        <w:pStyle w:val="SourceCode"/>
-      </w:pPr>
-      <w:r>
-        <w:rPr>
-          <w:rStyle w:val="VerbatimChar"/>
-        </w:rPr>
-        <w:t xml:space="preserve">git checkout -b nombre-rama nombre-etiqueta</w:t>
-      </w:r>
-    </w:p>
-    <w:p>
-      <w:pPr>
-        <w:pStyle w:val="Heading1"/>
-      </w:pPr>
-      <w:bookmarkStart w:id="82" w:name="uso-básico-de-github"/>
-      <w:bookmarkEnd w:id="82"/>
-      <w:r>
-        <w:t xml:space="preserve">Uso básico de GitHub</w:t>
-      </w:r>
-    </w:p>
-    <w:p>
-      <w:pPr>
-        <w:pStyle w:val="Heading2"/>
-      </w:pPr>
-      <w:bookmarkStart w:id="83" w:name="características-de-github"/>
-      <w:bookmarkEnd w:id="83"/>
-      <w:r>
-        <w:t xml:space="preserve">Características de GitHub</w:t>
-      </w:r>
-    </w:p>
-    <w:p>
-      <w:pPr>
-        <w:numPr>
-          <w:numId w:val="1051"/>
-          <w:ilvl w:val="0"/>
-        </w:numPr>
-      </w:pPr>
-      <w:r>
-        <w:rPr>
-          <w:b/>
-        </w:rPr>
-        <w:t xml:space="preserve">Plataforma de desarrollo colaborativo</w:t>
-      </w:r>
-      <w:r>
-        <w:t xml:space="preserve">, que utiliza Git.</w:t>
-      </w:r>
-    </w:p>
-    <w:p>
-      <w:pPr>
-        <w:numPr>
-          <w:numId w:val="1051"/>
-          <w:ilvl w:val="0"/>
-        </w:numPr>
-      </w:pPr>
-      <w:r>
-        <w:t xml:space="preserve">Los</w:t>
-      </w:r>
-      <w:r>
-        <w:t xml:space="preserve"> </w:t>
-      </w:r>
-      <w:r>
-        <w:rPr>
-          <w:b/>
-        </w:rPr>
-        <w:t xml:space="preserve">repositorios son públicos</w:t>
-      </w:r>
-      <w:r>
-        <w:t xml:space="preserve">, salvo con cuenta de pago.</w:t>
-      </w:r>
-    </w:p>
-    <w:p>
-      <w:pPr>
-        <w:numPr>
-          <w:numId w:val="1051"/>
-          <w:ilvl w:val="0"/>
-        </w:numPr>
-      </w:pPr>
-      <w:r>
-        <w:t xml:space="preserve">Tiene facetas de</w:t>
-      </w:r>
-      <w:r>
-        <w:t xml:space="preserve"> </w:t>
-      </w:r>
-      <w:r>
-        <w:rPr>
-          <w:b/>
-        </w:rPr>
-        <w:t xml:space="preserve">red social</w:t>
-      </w:r>
-      <w:r>
-        <w:t xml:space="preserve"> </w:t>
-      </w:r>
-      <w:r>
-        <w:t xml:space="preserve">(perfil público, seguidores, estrellas, etc.)</w:t>
-      </w:r>
-    </w:p>
-    <w:p>
-      <w:pPr>
-        <w:numPr>
-          <w:numId w:val="1051"/>
-          <w:ilvl w:val="0"/>
-        </w:numPr>
-      </w:pPr>
-      <w:r>
-        <w:t xml:space="preserve">Nos permite</w:t>
-      </w:r>
-      <w:r>
-        <w:t xml:space="preserve"> </w:t>
-      </w:r>
-      <w:r>
-        <w:rPr>
-          <w:b/>
-        </w:rPr>
-        <w:t xml:space="preserve">gestionar organizaciones y equipos</w:t>
-      </w:r>
-      <w:r>
-        <w:t xml:space="preserve">.</w:t>
-      </w:r>
-    </w:p>
-    <w:p>
-      <w:pPr>
-        <w:numPr>
-          <w:numId w:val="1051"/>
-          <w:ilvl w:val="0"/>
-        </w:numPr>
-      </w:pPr>
-      <w:r>
-        <w:rPr>
-          <w:b/>
-        </w:rPr>
-        <w:t xml:space="preserve">Gestión de proyectos</w:t>
-      </w:r>
-      <w:r>
-        <w:t xml:space="preserve"> </w:t>
-      </w:r>
-      <w:r>
-        <w:t xml:space="preserve">(wiki, releases, incidencias, gráficos, etc.)</w:t>
-      </w:r>
-    </w:p>
-    <w:p>
-      <w:pPr>
-        <w:numPr>
-          <w:numId w:val="1051"/>
-          <w:ilvl w:val="0"/>
-        </w:numPr>
-      </w:pPr>
-      <w:r>
-        <w:rPr>
-          <w:b/>
-        </w:rPr>
-        <w:t xml:space="preserve">Servidor web</w:t>
-      </w:r>
-      <w:r>
-        <w:t xml:space="preserve">.</w:t>
-      </w:r>
-    </w:p>
-    <w:p>
-      <w:pPr>
-        <w:pStyle w:val="Heading2"/>
-      </w:pPr>
-      <w:bookmarkStart w:id="84" w:name="crear-cuenta"/>
-      <w:bookmarkEnd w:id="84"/>
       <w:r>
         <w:t xml:space="preserve">Crear cuenta</w:t>
       </w:r>
@@ -2564,7 +2166,7 @@
                     </pic:cNvPicPr>
                   </pic:nvPicPr>
                   <pic:blipFill>
-                    <a:blip r:embed="rId85"/>
+                    <a:blip r:embed="rId80"/>
                     <a:stretch>
                       <a:fillRect/>
                     </a:stretch>
@@ -2595,8 +2197,8 @@
       <w:pPr>
         <w:pStyle w:val="Heading2"/>
       </w:pPr>
-      <w:bookmarkStart w:id="86" w:name="crear-repositorio"/>
-      <w:bookmarkEnd w:id="86"/>
+      <w:bookmarkStart w:id="81" w:name="crear-repositorio"/>
+      <w:bookmarkEnd w:id="81"/>
       <w:r>
         <w:t xml:space="preserve">Crear repositorio</w:t>
       </w:r>
@@ -2621,7 +2223,7 @@
                     </pic:cNvPicPr>
                   </pic:nvPicPr>
                   <pic:blipFill>
-                    <a:blip r:embed="rId87"/>
+                    <a:blip r:embed="rId82"/>
                     <a:stretch>
                       <a:fillRect/>
                     </a:stretch>
@@ -2652,148 +2254,8 @@
       <w:pPr>
         <w:pStyle w:val="Heading2"/>
       </w:pPr>
-      <w:bookmarkStart w:id="88" w:name="configurar-claves"/>
-      <w:bookmarkEnd w:id="88"/>
-      <w:r>
-        <w:t xml:space="preserve">Configurar claves</w:t>
-      </w:r>
-    </w:p>
-    <w:p>
-      <w:pPr>
-        <w:numPr>
-          <w:numId w:val="1052"/>
-          <w:ilvl w:val="0"/>
-        </w:numPr>
-      </w:pPr>
-      <w:r>
-        <w:t xml:space="preserve">Nos permite gestionar repositorios</w:t>
-      </w:r>
-      <w:r>
-        <w:t xml:space="preserve"> </w:t>
-      </w:r>
-      <w:r>
-        <w:rPr>
-          <w:b/>
-        </w:rPr>
-        <w:t xml:space="preserve">mediante SSH</w:t>
-      </w:r>
-      <w:r>
-        <w:t xml:space="preserve"> </w:t>
-      </w:r>
-      <w:r>
-        <w:t xml:space="preserve">sin tener que estar poniendo</w:t>
-      </w:r>
-      <w:r>
-        <w:t xml:space="preserve"> </w:t>
-      </w:r>
-      <w:r>
-        <w:t xml:space="preserve">siempre nuestra constraseña.</w:t>
-      </w:r>
-    </w:p>
-    <w:p>
-      <w:pPr>
-        <w:numPr>
-          <w:numId w:val="1052"/>
-          <w:ilvl w:val="0"/>
-        </w:numPr>
-      </w:pPr>
-      <w:r>
-        <w:t xml:space="preserve">Se genera una</w:t>
-      </w:r>
-      <w:r>
-        <w:t xml:space="preserve"> </w:t>
-      </w:r>
-      <w:r>
-        <w:rPr>
-          <w:b/>
-        </w:rPr>
-        <w:t xml:space="preserve">clave privada</w:t>
-      </w:r>
-      <w:r>
-        <w:t xml:space="preserve"> </w:t>
-      </w:r>
-      <w:r>
-        <w:t xml:space="preserve">que se guarde en nuestro ordenador y</w:t>
-      </w:r>
-      <w:r>
-        <w:t xml:space="preserve"> </w:t>
-      </w:r>
-      <w:r>
-        <w:t xml:space="preserve">una</w:t>
-      </w:r>
-      <w:r>
-        <w:t xml:space="preserve"> </w:t>
-      </w:r>
-      <w:r>
-        <w:rPr>
-          <w:b/>
-        </w:rPr>
-        <w:t xml:space="preserve">clave pública</w:t>
-      </w:r>
-      <w:r>
-        <w:t xml:space="preserve"> </w:t>
-      </w:r>
-      <w:r>
-        <w:t xml:space="preserve">que es la que tenemos que guardar en nuestra cuenta.</w:t>
-      </w:r>
-    </w:p>
-    <w:p>
-      <w:pPr>
-        <w:numPr>
-          <w:numId w:val="1052"/>
-          <w:ilvl w:val="0"/>
-        </w:numPr>
-      </w:pPr>
-      <w:r>
-        <w:t xml:space="preserve">La podemos usar pues</w:t>
-      </w:r>
-      <w:r>
-        <w:t xml:space="preserve"> </w:t>
-      </w:r>
-      <w:r>
-        <w:rPr>
-          <w:b/>
-        </w:rPr>
-        <w:t xml:space="preserve">solo con un ordenador</w:t>
-      </w:r>
-      <w:r>
-        <w:t xml:space="preserve">.</w:t>
-      </w:r>
-    </w:p>
-    <w:p>
-      <w:pPr>
-        <w:numPr>
-          <w:numId w:val="1052"/>
-          <w:ilvl w:val="0"/>
-        </w:numPr>
-      </w:pPr>
-      <w:r>
-        <w:t xml:space="preserve">Instrucciones:</w:t>
-      </w:r>
-    </w:p>
-    <w:p>
-      <w:pPr>
-        <w:pStyle w:val="Compact"/>
-        <w:numPr>
-          <w:numId w:val="1053"/>
-          <w:ilvl w:val="1"/>
-        </w:numPr>
-      </w:pPr>
-      <w:hyperlink r:id="rId89">
-        <w:r>
-          <w:rPr>
-            <w:rStyle w:val="Hyperlink"/>
-          </w:rPr>
-          <w:t xml:space="preserve">https://help.github.com/articles/generating-ssh-keys/</w:t>
-        </w:r>
-      </w:hyperlink>
-    </w:p>
-    <w:p>
-      <w:pPr>
-        <w:pStyle w:val="Heading2"/>
-      </w:pPr>
-      <w:bookmarkStart w:id="90" w:name="cambiar-avatar"/>
-      <w:bookmarkEnd w:id="90"/>
+      <w:bookmarkStart w:id="83" w:name="cambiar-avatar"/>
+      <w:bookmarkEnd w:id="83"/>
       <w:r>
         <w:t xml:space="preserve">Cambiar avatar</w:t>
       </w:r>
@@ -2802,7 +2264,7 @@
       <w:pPr>
         <w:pStyle w:val="Compact"/>
         <w:numPr>
-          <w:numId w:val="1054"/>
+          <w:numId w:val="1044"/>
           <w:ilvl w:val="0"/>
         </w:numPr>
       </w:pPr>
@@ -2830,7 +2292,7 @@
                     </pic:cNvPicPr>
                   </pic:nvPicPr>
                   <pic:blipFill>
-                    <a:blip r:embed="rId91"/>
+                    <a:blip r:embed="rId84"/>
                     <a:stretch>
                       <a:fillRect/>
                     </a:stretch>
@@ -2861,8 +2323,8 @@
       <w:pPr>
         <w:pStyle w:val="Heading2"/>
       </w:pPr>
-      <w:bookmarkStart w:id="92" w:name="doble-factor-de-autentificación"/>
-      <w:bookmarkEnd w:id="92"/>
+      <w:bookmarkStart w:id="85" w:name="doble-factor-de-autentificación"/>
+      <w:bookmarkEnd w:id="85"/>
       <w:r>
         <w:t xml:space="preserve">Doble factor de autentificación</w:t>
       </w:r>
@@ -2871,7 +2333,7 @@
       <w:pPr>
         <w:pStyle w:val="Compact"/>
         <w:numPr>
-          <w:numId w:val="1055"/>
+          <w:numId w:val="1045"/>
           <w:ilvl w:val="0"/>
         </w:numPr>
       </w:pPr>
@@ -2899,7 +2361,7 @@
                     </pic:cNvPicPr>
                   </pic:nvPicPr>
                   <pic:blipFill>
-                    <a:blip r:embed="rId93"/>
+                    <a:blip r:embed="rId86"/>
                     <a:stretch>
                       <a:fillRect/>
                     </a:stretch>
@@ -2930,393 +2392,358 @@
       <w:pPr>
         <w:pStyle w:val="Heading2"/>
       </w:pPr>
-      <w:bookmarkStart w:id="94" w:name="uso-social"/>
+      <w:bookmarkStart w:id="87" w:name="uso-social"/>
+      <w:bookmarkEnd w:id="87"/>
+      <w:r>
+        <w:t xml:space="preserve">Uso social</w:t>
+      </w:r>
+    </w:p>
+    <w:p>
+      <w:pPr>
+        <w:pStyle w:val="Compact"/>
+        <w:numPr>
+          <w:numId w:val="1046"/>
+          <w:ilvl w:val="0"/>
+        </w:numPr>
+      </w:pPr>
+      <w:r>
+        <w:t xml:space="preserve">Características sociales:</w:t>
+      </w:r>
+    </w:p>
+    <w:p>
+      <w:pPr>
+        <w:pStyle w:val="Compact"/>
+        <w:numPr>
+          <w:numId w:val="1047"/>
+          <w:ilvl w:val="1"/>
+        </w:numPr>
+      </w:pPr>
+      <w:r>
+        <w:t xml:space="preserve">Seguir a gente.</w:t>
+      </w:r>
+    </w:p>
+    <w:p>
+      <w:pPr>
+        <w:pStyle w:val="Compact"/>
+        <w:numPr>
+          <w:numId w:val="1047"/>
+          <w:ilvl w:val="1"/>
+        </w:numPr>
+      </w:pPr>
+      <w:r>
+        <w:t xml:space="preserve">Seguir proyectos (watch).</w:t>
+      </w:r>
+    </w:p>
+    <w:p>
+      <w:pPr>
+        <w:pStyle w:val="Compact"/>
+        <w:numPr>
+          <w:numId w:val="1047"/>
+          <w:ilvl w:val="1"/>
+        </w:numPr>
+      </w:pPr>
+      <w:r>
+        <w:t xml:space="preserve">Premiar proyectos (start).</w:t>
+      </w:r>
+    </w:p>
+    <w:p>
+      <w:pPr>
+        <w:pStyle w:val="Compact"/>
+        <w:numPr>
+          <w:numId w:val="1047"/>
+          <w:ilvl w:val="1"/>
+        </w:numPr>
+      </w:pPr>
+      <w:r>
+        <w:t xml:space="preserve">Forquear proyectos (fork).</w:t>
+      </w:r>
+    </w:p>
+    <w:p>
+      <w:pPr>
+        <w:pStyle w:val="Compact"/>
+        <w:numPr>
+          <w:numId w:val="1047"/>
+          <w:ilvl w:val="1"/>
+        </w:numPr>
+      </w:pPr>
+      <w:r>
+        <w:t xml:space="preserve">Crear organizaciones.</w:t>
+      </w:r>
+    </w:p>
+    <w:p>
+      <w:pPr>
+        <w:pStyle w:val="Heading1"/>
+      </w:pPr>
+      <w:bookmarkStart w:id="88" w:name="uso-avanzado-de-git"/>
+      <w:bookmarkEnd w:id="88"/>
+      <w:r>
+        <w:t xml:space="preserve">Uso avanzado de Git</w:t>
+      </w:r>
+    </w:p>
+    <w:p>
+      <w:pPr>
+        <w:pStyle w:val="Heading2"/>
+      </w:pPr>
+      <w:bookmarkStart w:id="89" w:name="conectar-un-repositorio-remoto"/>
+      <w:bookmarkEnd w:id="89"/>
+      <w:r>
+        <w:t xml:space="preserve">Conectar un repositorio remoto</w:t>
+      </w:r>
+    </w:p>
+    <w:p>
+      <w:pPr>
+        <w:pStyle w:val="Compact"/>
+        <w:numPr>
+          <w:numId w:val="1048"/>
+          <w:ilvl w:val="0"/>
+        </w:numPr>
+      </w:pPr>
+      <w:r>
+        <w:t xml:space="preserve">Podemos</w:t>
+      </w:r>
+      <w:r>
+        <w:t xml:space="preserve"> </w:t>
+      </w:r>
+      <w:r>
+        <w:rPr>
+          <w:b/>
+        </w:rPr>
+        <w:t xml:space="preserve">conectar uno o varios reposiorios remotos</w:t>
+      </w:r>
+      <w:r>
+        <w:t xml:space="preserve"> </w:t>
+      </w:r>
+      <w:r>
+        <w:t xml:space="preserve">a nuestro repositorio.</w:t>
+      </w:r>
+    </w:p>
+    <w:p>
+      <w:pPr>
+        <w:pStyle w:val="SourceCode"/>
+      </w:pPr>
+      <w:r>
+        <w:rPr>
+          <w:rStyle w:val="VerbatimChar"/>
+        </w:rPr>
+        <w:t xml:space="preserve">git remote add alias-repositorio-remoto url-repositorio-remoto</w:t>
+      </w:r>
+    </w:p>
+    <w:p>
+      <w:pPr>
+        <w:pStyle w:val="Heading2"/>
+      </w:pPr>
+      <w:bookmarkStart w:id="90" w:name="descargar-y-combinar"/>
+      <w:bookmarkEnd w:id="90"/>
+      <w:r>
+        <w:t xml:space="preserve">Descargar y combinar</w:t>
+      </w:r>
+    </w:p>
+    <w:p>
+      <w:pPr>
+        <w:pStyle w:val="Compact"/>
+        <w:numPr>
+          <w:numId w:val="1049"/>
+          <w:ilvl w:val="0"/>
+        </w:numPr>
+      </w:pPr>
+      <w:r>
+        <w:t xml:space="preserve">Podemos</w:t>
+      </w:r>
+      <w:r>
+        <w:t xml:space="preserve"> </w:t>
+      </w:r>
+      <w:r>
+        <w:rPr>
+          <w:b/>
+        </w:rPr>
+        <w:t xml:space="preserve">descargar y combinar los cambios remotos</w:t>
+      </w:r>
+      <w:r>
+        <w:t xml:space="preserve"> </w:t>
+      </w:r>
+      <w:r>
+        <w:t xml:space="preserve">con los de tu repositorio local.</w:t>
+      </w:r>
+    </w:p>
+    <w:p>
+      <w:pPr>
+        <w:pStyle w:val="SourceCode"/>
+      </w:pPr>
+      <w:r>
+        <w:rPr>
+          <w:rStyle w:val="VerbatimChar"/>
+        </w:rPr>
+        <w:t xml:space="preserve">git pull alias-repositorio-remoto nombre-rama-repositorio-remoto</w:t>
+      </w:r>
+    </w:p>
+    <w:p>
+      <w:pPr>
+        <w:pStyle w:val="Heading2"/>
+      </w:pPr>
+      <w:bookmarkStart w:id="91" w:name="enviar-datos"/>
+      <w:bookmarkEnd w:id="91"/>
+      <w:r>
+        <w:t xml:space="preserve">Enviar datos</w:t>
+      </w:r>
+    </w:p>
+    <w:p>
+      <w:pPr>
+        <w:pStyle w:val="Compact"/>
+        <w:numPr>
+          <w:numId w:val="1050"/>
+          <w:ilvl w:val="0"/>
+        </w:numPr>
+      </w:pPr>
+      <w:r>
+        <w:t xml:space="preserve">Podemos</w:t>
+      </w:r>
+      <w:r>
+        <w:t xml:space="preserve"> </w:t>
+      </w:r>
+      <w:r>
+        <w:rPr>
+          <w:b/>
+        </w:rPr>
+        <w:t xml:space="preserve">enviar datos al reposiorio remoto</w:t>
+      </w:r>
+      <w:r>
+        <w:t xml:space="preserve"> </w:t>
+      </w:r>
+      <w:r>
+        <w:t xml:space="preserve">(solo si está up-to-date).</w:t>
+      </w:r>
+    </w:p>
+    <w:p>
+      <w:pPr>
+        <w:pStyle w:val="SourceCode"/>
+      </w:pPr>
+      <w:r>
+        <w:rPr>
+          <w:rStyle w:val="VerbatimChar"/>
+        </w:rPr>
+        <w:t xml:space="preserve">git push alias-repositorio-remoto nombre-rama-repositorio-remoto</w:t>
+      </w:r>
+    </w:p>
+    <w:p>
+      <w:pPr>
+        <w:pStyle w:val="Heading2"/>
+      </w:pPr>
+      <w:bookmarkStart w:id="92" w:name="repos-y-ramas"/>
+      <w:bookmarkEnd w:id="92"/>
+      <w:r>
+        <w:t xml:space="preserve">Repos y ramas</w:t>
+      </w:r>
+    </w:p>
+    <w:p>
+      <w:pPr>
+        <w:pStyle w:val="Compact"/>
+        <w:numPr>
+          <w:numId w:val="1051"/>
+          <w:ilvl w:val="0"/>
+        </w:numPr>
+      </w:pPr>
+      <w:r>
+        <w:t xml:space="preserve">Normalmente:</w:t>
+      </w:r>
+    </w:p>
+    <w:p>
+      <w:pPr>
+        <w:pStyle w:val="SourceCode"/>
+      </w:pPr>
+      <w:r>
+        <w:rPr>
+          <w:rStyle w:val="VerbatimChar"/>
+        </w:rPr>
+        <w:t xml:space="preserve">git pull/push origin master</w:t>
+      </w:r>
+    </w:p>
+    <w:p>
+      <w:pPr>
+        <w:pStyle w:val="Heading2"/>
+      </w:pPr>
+      <w:bookmarkStart w:id="93" w:name="clonar-repositorios"/>
+      <w:bookmarkEnd w:id="93"/>
+      <w:r>
+        <w:t xml:space="preserve">Clonar repositorios</w:t>
+      </w:r>
+    </w:p>
+    <w:p>
+      <w:pPr>
+        <w:pStyle w:val="Compact"/>
+        <w:numPr>
+          <w:numId w:val="1052"/>
+          <w:ilvl w:val="0"/>
+        </w:numPr>
+      </w:pPr>
+      <w:r>
+        <w:t xml:space="preserve">Clonar es como:</w:t>
+      </w:r>
+    </w:p>
+    <w:p>
+      <w:pPr>
+        <w:pStyle w:val="Compact"/>
+        <w:numPr>
+          <w:numId w:val="1053"/>
+          <w:ilvl w:val="1"/>
+        </w:numPr>
+      </w:pPr>
+      <w:r>
+        <w:t xml:space="preserve">hacer un init</w:t>
+      </w:r>
+    </w:p>
+    <w:p>
+      <w:pPr>
+        <w:pStyle w:val="Compact"/>
+        <w:numPr>
+          <w:numId w:val="1053"/>
+          <w:ilvl w:val="1"/>
+        </w:numPr>
+      </w:pPr>
+      <w:r>
+        <w:t xml:space="preserve">luego un remote add</w:t>
+      </w:r>
+    </w:p>
+    <w:p>
+      <w:pPr>
+        <w:pStyle w:val="Compact"/>
+        <w:numPr>
+          <w:numId w:val="1053"/>
+          <w:ilvl w:val="1"/>
+        </w:numPr>
+      </w:pPr>
+      <w:r>
+        <w:t xml:space="preserve">luego un pull origin master</w:t>
+      </w:r>
+    </w:p>
+    <w:p>
+      <w:pPr>
+        <w:pStyle w:val="Compact"/>
+        <w:numPr>
+          <w:numId w:val="1053"/>
+          <w:ilvl w:val="1"/>
+        </w:numPr>
+      </w:pPr>
+      <w:r>
+        <w:t xml:space="preserve">dejando las ramas remota y local en master</w:t>
+      </w:r>
+    </w:p>
+    <w:p>
+      <w:pPr>
+        <w:pStyle w:val="SourceCode"/>
+      </w:pPr>
+      <w:r>
+        <w:rPr>
+          <w:rStyle w:val="VerbatimChar"/>
+        </w:rPr>
+        <w:t xml:space="preserve">git clone url-repositorio-remoto</w:t>
+      </w:r>
+    </w:p>
+    <w:p>
+      <w:pPr>
+        <w:pStyle w:val="Heading2"/>
+      </w:pPr>
+      <w:bookmarkStart w:id="94" w:name="resumen-áreas"/>
       <w:bookmarkEnd w:id="94"/>
-      <w:r>
-        <w:t xml:space="preserve">Uso social</w:t>
-      </w:r>
-    </w:p>
-    <w:p>
-      <w:pPr>
-        <w:pStyle w:val="Compact"/>
-        <w:numPr>
-          <w:numId w:val="1056"/>
-          <w:ilvl w:val="0"/>
-        </w:numPr>
-      </w:pPr>
-      <w:r>
-        <w:t xml:space="preserve">Características sociales:</w:t>
-      </w:r>
-    </w:p>
-    <w:p>
-      <w:pPr>
-        <w:pStyle w:val="Compact"/>
-        <w:numPr>
-          <w:numId w:val="1057"/>
-          <w:ilvl w:val="1"/>
-        </w:numPr>
-      </w:pPr>
-      <w:r>
-        <w:t xml:space="preserve">Seguir a gente.</w:t>
-      </w:r>
-    </w:p>
-    <w:p>
-      <w:pPr>
-        <w:pStyle w:val="Compact"/>
-        <w:numPr>
-          <w:numId w:val="1057"/>
-          <w:ilvl w:val="1"/>
-        </w:numPr>
-      </w:pPr>
-      <w:r>
-        <w:t xml:space="preserve">Seguir proyectos (watch).</w:t>
-      </w:r>
-    </w:p>
-    <w:p>
-      <w:pPr>
-        <w:pStyle w:val="Compact"/>
-        <w:numPr>
-          <w:numId w:val="1057"/>
-          <w:ilvl w:val="1"/>
-        </w:numPr>
-      </w:pPr>
-      <w:r>
-        <w:t xml:space="preserve">Premiar proyectos (start).</w:t>
-      </w:r>
-    </w:p>
-    <w:p>
-      <w:pPr>
-        <w:pStyle w:val="Compact"/>
-        <w:numPr>
-          <w:numId w:val="1057"/>
-          <w:ilvl w:val="1"/>
-        </w:numPr>
-      </w:pPr>
-      <w:r>
-        <w:t xml:space="preserve">Forquear proyectos (fork).</w:t>
-      </w:r>
-    </w:p>
-    <w:p>
-      <w:pPr>
-        <w:pStyle w:val="Compact"/>
-        <w:numPr>
-          <w:numId w:val="1057"/>
-          <w:ilvl w:val="1"/>
-        </w:numPr>
-      </w:pPr>
-      <w:r>
-        <w:t xml:space="preserve">Crear organizaciones.</w:t>
-      </w:r>
-    </w:p>
-    <w:p>
-      <w:pPr>
-        <w:pStyle w:val="Heading1"/>
-      </w:pPr>
-      <w:bookmarkStart w:id="95" w:name="uso-avanzado-de-git"/>
-      <w:bookmarkEnd w:id="95"/>
-      <w:r>
-        <w:t xml:space="preserve">Uso avanzado de Git</w:t>
-      </w:r>
-    </w:p>
-    <w:p>
-      <w:pPr>
-        <w:pStyle w:val="Heading2"/>
-      </w:pPr>
-      <w:bookmarkStart w:id="96" w:name="conectar-un-repositorio-remoto"/>
-      <w:bookmarkEnd w:id="96"/>
-      <w:r>
-        <w:t xml:space="preserve">Conectar un repositorio remoto</w:t>
-      </w:r>
-    </w:p>
-    <w:p>
-      <w:pPr>
-        <w:pStyle w:val="Compact"/>
-        <w:numPr>
-          <w:numId w:val="1058"/>
-          <w:ilvl w:val="0"/>
-        </w:numPr>
-      </w:pPr>
-      <w:r>
-        <w:t xml:space="preserve">Podemos</w:t>
-      </w:r>
-      <w:r>
-        <w:t xml:space="preserve"> </w:t>
-      </w:r>
-      <w:r>
-        <w:rPr>
-          <w:b/>
-        </w:rPr>
-        <w:t xml:space="preserve">conectar uno o varios reposiorios remotos</w:t>
-      </w:r>
-      <w:r>
-        <w:t xml:space="preserve"> </w:t>
-      </w:r>
-      <w:r>
-        <w:t xml:space="preserve">a nuestro repositorio.</w:t>
-      </w:r>
-    </w:p>
-    <w:p>
-      <w:pPr>
-        <w:pStyle w:val="SourceCode"/>
-      </w:pPr>
-      <w:r>
-        <w:rPr>
-          <w:rStyle w:val="VerbatimChar"/>
-        </w:rPr>
-        <w:t xml:space="preserve">git remote add alias-repositorio-remoto url-repositorio-remoto</w:t>
-      </w:r>
-    </w:p>
-    <w:p>
-      <w:pPr>
-        <w:pStyle w:val="Heading2"/>
-      </w:pPr>
-      <w:bookmarkStart w:id="97" w:name="descargar-cambios-remotos"/>
-      <w:bookmarkEnd w:id="97"/>
-      <w:r>
-        <w:t xml:space="preserve">Descargar cambios remotos</w:t>
-      </w:r>
-    </w:p>
-    <w:p>
-      <w:pPr>
-        <w:pStyle w:val="Compact"/>
-        <w:numPr>
-          <w:numId w:val="1059"/>
-          <w:ilvl w:val="0"/>
-        </w:numPr>
-      </w:pPr>
-      <w:r>
-        <w:t xml:space="preserve">Podemos</w:t>
-      </w:r>
-      <w:r>
-        <w:t xml:space="preserve"> </w:t>
-      </w:r>
-      <w:r>
-        <w:rPr>
-          <w:b/>
-        </w:rPr>
-        <w:t xml:space="preserve">descargar los cambios remotos sin modificar nuestro repositorio local</w:t>
-      </w:r>
-      <w:r>
-        <w:t xml:space="preserve">.</w:t>
-      </w:r>
-    </w:p>
-    <w:p>
-      <w:pPr>
-        <w:pStyle w:val="SourceCode"/>
-      </w:pPr>
-      <w:r>
-        <w:rPr>
-          <w:rStyle w:val="VerbatimChar"/>
-        </w:rPr>
-        <w:t xml:space="preserve">git fetch alias-repositorio-remoto</w:t>
-      </w:r>
-    </w:p>
-    <w:p>
-      <w:pPr>
-        <w:pStyle w:val="Heading2"/>
-      </w:pPr>
-      <w:bookmarkStart w:id="98" w:name="descargar-y-combinar"/>
-      <w:bookmarkEnd w:id="98"/>
-      <w:r>
-        <w:t xml:space="preserve">Descargar y combinar</w:t>
-      </w:r>
-    </w:p>
-    <w:p>
-      <w:pPr>
-        <w:pStyle w:val="Compact"/>
-        <w:numPr>
-          <w:numId w:val="1060"/>
-          <w:ilvl w:val="0"/>
-        </w:numPr>
-      </w:pPr>
-      <w:r>
-        <w:t xml:space="preserve">Podemos</w:t>
-      </w:r>
-      <w:r>
-        <w:t xml:space="preserve"> </w:t>
-      </w:r>
-      <w:r>
-        <w:rPr>
-          <w:b/>
-        </w:rPr>
-        <w:t xml:space="preserve">descargar y combinar los cambios remotos</w:t>
-      </w:r>
-      <w:r>
-        <w:t xml:space="preserve"> </w:t>
-      </w:r>
-      <w:r>
-        <w:t xml:space="preserve">con los de tu repositorio local.</w:t>
-      </w:r>
-    </w:p>
-    <w:p>
-      <w:pPr>
-        <w:pStyle w:val="SourceCode"/>
-      </w:pPr>
-      <w:r>
-        <w:rPr>
-          <w:rStyle w:val="VerbatimChar"/>
-        </w:rPr>
-        <w:t xml:space="preserve">git pull alias-repositorio-remoto nombre-rama-repositorio-remoto</w:t>
-      </w:r>
-    </w:p>
-    <w:p>
-      <w:pPr>
-        <w:pStyle w:val="Heading2"/>
-      </w:pPr>
-      <w:bookmarkStart w:id="99" w:name="enviar-datos"/>
-      <w:bookmarkEnd w:id="99"/>
-      <w:r>
-        <w:t xml:space="preserve">Enviar datos</w:t>
-      </w:r>
-    </w:p>
-    <w:p>
-      <w:pPr>
-        <w:pStyle w:val="Compact"/>
-        <w:numPr>
-          <w:numId w:val="1061"/>
-          <w:ilvl w:val="0"/>
-        </w:numPr>
-      </w:pPr>
-      <w:r>
-        <w:t xml:space="preserve">Podemos</w:t>
-      </w:r>
-      <w:r>
-        <w:t xml:space="preserve"> </w:t>
-      </w:r>
-      <w:r>
-        <w:rPr>
-          <w:b/>
-        </w:rPr>
-        <w:t xml:space="preserve">enviar datos al reposiorio remoto</w:t>
-      </w:r>
-      <w:r>
-        <w:t xml:space="preserve"> </w:t>
-      </w:r>
-      <w:r>
-        <w:t xml:space="preserve">(solo si está up-to-date).</w:t>
-      </w:r>
-    </w:p>
-    <w:p>
-      <w:pPr>
-        <w:pStyle w:val="SourceCode"/>
-      </w:pPr>
-      <w:r>
-        <w:rPr>
-          <w:rStyle w:val="VerbatimChar"/>
-        </w:rPr>
-        <w:t xml:space="preserve">git push alias-repositorio-remoto nombre-rama-repositorio-remoto</w:t>
-      </w:r>
-    </w:p>
-    <w:p>
-      <w:pPr>
-        <w:pStyle w:val="Compact"/>
-        <w:numPr>
-          <w:numId w:val="1062"/>
-          <w:ilvl w:val="0"/>
-        </w:numPr>
-      </w:pPr>
-      <w:r>
-        <w:t xml:space="preserve">Normalmente:</w:t>
-      </w:r>
-    </w:p>
-    <w:p>
-      <w:pPr>
-        <w:pStyle w:val="SourceCode"/>
-      </w:pPr>
-      <w:r>
-        <w:rPr>
-          <w:rStyle w:val="VerbatimChar"/>
-        </w:rPr>
-        <w:t xml:space="preserve">git push origin master</w:t>
-      </w:r>
-    </w:p>
-    <w:p>
-      <w:pPr>
-        <w:pStyle w:val="Heading2"/>
-      </w:pPr>
-      <w:bookmarkStart w:id="100" w:name="clonar-repositorios"/>
-      <w:bookmarkEnd w:id="100"/>
-      <w:r>
-        <w:t xml:space="preserve">Clonar repositorios</w:t>
-      </w:r>
-    </w:p>
-    <w:p>
-      <w:pPr>
-        <w:pStyle w:val="Compact"/>
-        <w:numPr>
-          <w:numId w:val="1063"/>
-          <w:ilvl w:val="0"/>
-        </w:numPr>
-      </w:pPr>
-      <w:r>
-        <w:t xml:space="preserve">Clonar es como:</w:t>
-      </w:r>
-    </w:p>
-    <w:p>
-      <w:pPr>
-        <w:pStyle w:val="Compact"/>
-        <w:numPr>
-          <w:numId w:val="1064"/>
-          <w:ilvl w:val="1"/>
-        </w:numPr>
-      </w:pPr>
-      <w:r>
-        <w:t xml:space="preserve">hacer un init</w:t>
-      </w:r>
-    </w:p>
-    <w:p>
-      <w:pPr>
-        <w:pStyle w:val="Compact"/>
-        <w:numPr>
-          <w:numId w:val="1064"/>
-          <w:ilvl w:val="1"/>
-        </w:numPr>
-      </w:pPr>
-      <w:r>
-        <w:t xml:space="preserve">luego un remote add</w:t>
-      </w:r>
-    </w:p>
-    <w:p>
-      <w:pPr>
-        <w:pStyle w:val="Compact"/>
-        <w:numPr>
-          <w:numId w:val="1064"/>
-          <w:ilvl w:val="1"/>
-        </w:numPr>
-      </w:pPr>
-      <w:r>
-        <w:t xml:space="preserve">luego un fetch con alias=origin</w:t>
-      </w:r>
-    </w:p>
-    <w:p>
-      <w:pPr>
-        <w:pStyle w:val="Compact"/>
-        <w:numPr>
-          <w:numId w:val="1064"/>
-          <w:ilvl w:val="1"/>
-        </w:numPr>
-      </w:pPr>
-      <w:r>
-        <w:t xml:space="preserve">dejando las ramas remota y local en master</w:t>
-      </w:r>
-    </w:p>
-    <w:p>
-      <w:pPr>
-        <w:pStyle w:val="SourceCode"/>
-      </w:pPr>
-      <w:r>
-        <w:rPr>
-          <w:rStyle w:val="VerbatimChar"/>
-        </w:rPr>
-        <w:t xml:space="preserve">git clone url-repositorio-remoto</w:t>
-      </w:r>
-    </w:p>
-    <w:p>
-      <w:pPr>
-        <w:pStyle w:val="Heading2"/>
-      </w:pPr>
-      <w:bookmarkStart w:id="101" w:name="resumen-áreas"/>
-      <w:bookmarkEnd w:id="101"/>
       <w:r>
         <w:t xml:space="preserve">Resumen áreas</w:t>
       </w:r>
@@ -3341,7 +2768,7 @@
                     </pic:cNvPicPr>
                   </pic:nvPicPr>
                   <pic:blipFill>
-                    <a:blip r:embed="rId102"/>
+                    <a:blip r:embed="rId95"/>
                     <a:stretch>
                       <a:fillRect/>
                     </a:stretch>
@@ -3372,466 +2799,410 @@
       <w:pPr>
         <w:pStyle w:val="Heading2"/>
       </w:pPr>
-      <w:bookmarkStart w:id="103" w:name="crear-una-rama"/>
+      <w:bookmarkStart w:id="96" w:name="crear-una-rama"/>
+      <w:bookmarkEnd w:id="96"/>
+      <w:r>
+        <w:t xml:space="preserve">Crear una rama</w:t>
+      </w:r>
+    </w:p>
+    <w:p>
+      <w:pPr>
+        <w:numPr>
+          <w:numId w:val="1054"/>
+          <w:ilvl w:val="0"/>
+        </w:numPr>
+      </w:pPr>
+      <w:r>
+        <w:t xml:space="preserve">Podemos crear ramas que son</w:t>
+      </w:r>
+      <w:r>
+        <w:t xml:space="preserve"> </w:t>
+      </w:r>
+      <w:r>
+        <w:rPr>
+          <w:b/>
+        </w:rPr>
+        <w:t xml:space="preserve">apuntadores que podemos mover por los distintos snapshots</w:t>
+      </w:r>
+      <w:r>
+        <w:t xml:space="preserve">.</w:t>
+      </w:r>
+    </w:p>
+    <w:p>
+      <w:pPr>
+        <w:numPr>
+          <w:numId w:val="1054"/>
+          <w:ilvl w:val="0"/>
+        </w:numPr>
+      </w:pPr>
+      <w:r>
+        <w:t xml:space="preserve">Solo la creamos, no nos situamos en ella.</w:t>
+      </w:r>
+    </w:p>
+    <w:p>
+      <w:pPr>
+        <w:pStyle w:val="SourceCode"/>
+      </w:pPr>
+      <w:r>
+        <w:rPr>
+          <w:rStyle w:val="VerbatimChar"/>
+        </w:rPr>
+        <w:t xml:space="preserve">git branch nombre-rama</w:t>
+      </w:r>
+    </w:p>
+    <w:p>
+      <w:pPr>
+        <w:pStyle w:val="Heading2"/>
+      </w:pPr>
+      <w:bookmarkStart w:id="97" w:name="cambiar-de-rama"/>
+      <w:bookmarkEnd w:id="97"/>
+      <w:r>
+        <w:t xml:space="preserve">Cambiar de rama</w:t>
+      </w:r>
+    </w:p>
+    <w:p>
+      <w:pPr>
+        <w:numPr>
+          <w:numId w:val="1055"/>
+          <w:ilvl w:val="0"/>
+        </w:numPr>
+      </w:pPr>
+      <w:r>
+        <w:t xml:space="preserve">El HEAD es el apuntador que usa GIT para saber en que rama estás.</w:t>
+      </w:r>
+    </w:p>
+    <w:p>
+      <w:pPr>
+        <w:numPr>
+          <w:numId w:val="1055"/>
+          <w:ilvl w:val="0"/>
+        </w:numPr>
+      </w:pPr>
+      <w:r>
+        <w:t xml:space="preserve">Cuando cambiamos de rama GIT</w:t>
+      </w:r>
+      <w:r>
+        <w:t xml:space="preserve"> </w:t>
+      </w:r>
+      <w:r>
+        <w:rPr>
+          <w:b/>
+        </w:rPr>
+        <w:t xml:space="preserve">cambia el HEAD y los ficheros de tu área de trabajo</w:t>
+      </w:r>
+      <w:r>
+        <w:t xml:space="preserve">.</w:t>
+      </w:r>
+    </w:p>
+    <w:p>
+      <w:pPr>
+        <w:pStyle w:val="SourceCode"/>
+      </w:pPr>
+      <w:r>
+        <w:rPr>
+          <w:rStyle w:val="VerbatimChar"/>
+        </w:rPr>
+        <w:t xml:space="preserve">git checkout nombre-rama</w:t>
+      </w:r>
+    </w:p>
+    <w:p>
+      <w:pPr>
+        <w:pStyle w:val="Heading2"/>
+      </w:pPr>
+      <w:bookmarkStart w:id="98" w:name="crear-y-cambiar-de-rama"/>
+      <w:bookmarkEnd w:id="98"/>
+      <w:r>
+        <w:t xml:space="preserve">Crear y cambiar de rama</w:t>
+      </w:r>
+    </w:p>
+    <w:p>
+      <w:pPr>
+        <w:pStyle w:val="Compact"/>
+        <w:numPr>
+          <w:numId w:val="1056"/>
+          <w:ilvl w:val="0"/>
+        </w:numPr>
+      </w:pPr>
+      <w:r>
+        <w:t xml:space="preserve">Podemos</w:t>
+      </w:r>
+      <w:r>
+        <w:t xml:space="preserve"> </w:t>
+      </w:r>
+      <w:r>
+        <w:rPr>
+          <w:b/>
+        </w:rPr>
+        <w:t xml:space="preserve">crear y cambiar de rama</w:t>
+      </w:r>
+      <w:r>
+        <w:t xml:space="preserve"> </w:t>
+      </w:r>
+      <w:r>
+        <w:t xml:space="preserve">con un mismo comando.</w:t>
+      </w:r>
+    </w:p>
+    <w:p>
+      <w:pPr>
+        <w:pStyle w:val="SourceCode"/>
+      </w:pPr>
+      <w:r>
+        <w:rPr>
+          <w:rStyle w:val="VerbatimChar"/>
+        </w:rPr>
+        <w:t xml:space="preserve">git checkout -b nombre-rama</w:t>
+      </w:r>
+    </w:p>
+    <w:p>
+      <w:pPr>
+        <w:pStyle w:val="Heading2"/>
+      </w:pPr>
+      <w:bookmarkStart w:id="99" w:name="ver-las-ramas-y-el-head"/>
+      <w:bookmarkEnd w:id="99"/>
+      <w:r>
+        <w:t xml:space="preserve">Ver las ramas y el HEAD</w:t>
+      </w:r>
+    </w:p>
+    <w:p>
+      <w:pPr>
+        <w:pStyle w:val="Compact"/>
+        <w:numPr>
+          <w:numId w:val="1057"/>
+          <w:ilvl w:val="0"/>
+        </w:numPr>
+      </w:pPr>
+      <w:r>
+        <w:t xml:space="preserve">Podemos</w:t>
+      </w:r>
+      <w:r>
+        <w:t xml:space="preserve"> </w:t>
+      </w:r>
+      <w:r>
+        <w:rPr>
+          <w:b/>
+        </w:rPr>
+        <w:t xml:space="preserve">ver las ramas y donde apunta el HEAD</w:t>
+      </w:r>
+      <w:r>
+        <w:t xml:space="preserve">.</w:t>
+      </w:r>
+    </w:p>
+    <w:p>
+      <w:pPr>
+        <w:pStyle w:val="SourceCode"/>
+      </w:pPr>
+      <w:r>
+        <w:rPr>
+          <w:rStyle w:val="VerbatimChar"/>
+        </w:rPr>
+        <w:t xml:space="preserve">git log --oneline --decorate --graph --all</w:t>
+      </w:r>
+    </w:p>
+    <w:p>
+      <w:pPr>
+        <w:pStyle w:val="SourceCode"/>
+      </w:pPr>
+      <w:r>
+        <w:rPr>
+          <w:rStyle w:val="VerbatimChar"/>
+        </w:rPr>
+        <w:t xml:space="preserve">git branch -v</w:t>
+      </w:r>
+    </w:p>
+    <w:p>
+      <w:pPr>
+        <w:pStyle w:val="Heading2"/>
+      </w:pPr>
+      <w:bookmarkStart w:id="100" w:name="fusionar-ramas"/>
+      <w:bookmarkEnd w:id="100"/>
+      <w:r>
+        <w:t xml:space="preserve">Fusionar ramas</w:t>
+      </w:r>
+    </w:p>
+    <w:p>
+      <w:pPr>
+        <w:pStyle w:val="Compact"/>
+        <w:numPr>
+          <w:numId w:val="1058"/>
+          <w:ilvl w:val="0"/>
+        </w:numPr>
+      </w:pPr>
+      <w:r>
+        <w:t xml:space="preserve">GIT es</w:t>
+      </w:r>
+      <w:r>
+        <w:t xml:space="preserve"> </w:t>
+      </w:r>
+      <w:r>
+        <w:rPr>
+          <w:b/>
+        </w:rPr>
+        <w:t xml:space="preserve">muy potente</w:t>
+      </w:r>
+      <w:r>
+        <w:t xml:space="preserve"> </w:t>
+      </w:r>
+      <w:r>
+        <w:t xml:space="preserve">con la fusión de ramas.</w:t>
+      </w:r>
+    </w:p>
+    <w:p>
+      <w:pPr>
+        <w:pStyle w:val="SourceCode"/>
+      </w:pPr>
+      <w:r>
+        <w:rPr>
+          <w:rStyle w:val="VerbatimChar"/>
+        </w:rPr>
+        <w:t xml:space="preserve">git merge nombre-rama</w:t>
+      </w:r>
+    </w:p>
+    <w:p>
+      <w:pPr>
+        <w:pStyle w:val="Heading2"/>
+      </w:pPr>
+      <w:bookmarkStart w:id="101" w:name="solucionar-conflictos"/>
+      <w:bookmarkEnd w:id="101"/>
+      <w:r>
+        <w:t xml:space="preserve">Solucionar conflictos</w:t>
+      </w:r>
+    </w:p>
+    <w:p>
+      <w:pPr>
+        <w:pStyle w:val="Compact"/>
+        <w:numPr>
+          <w:numId w:val="1059"/>
+          <w:ilvl w:val="0"/>
+        </w:numPr>
+      </w:pPr>
+      <w:r>
+        <w:t xml:space="preserve">Si al hacer un merge existan conflictos</w:t>
+      </w:r>
+      <w:r>
+        <w:t xml:space="preserve"> </w:t>
+      </w:r>
+      <w:r>
+        <w:rPr>
+          <w:b/>
+        </w:rPr>
+        <w:t xml:space="preserve">GIT los apunta en los propios ficheros</w:t>
+      </w:r>
+      <w:r>
+        <w:t xml:space="preserve">.</w:t>
+      </w:r>
+    </w:p>
+    <w:p>
+      <w:pPr>
+        <w:pStyle w:val="SourceCode"/>
+      </w:pPr>
+      <w:r>
+        <w:rPr>
+          <w:rStyle w:val="VerbatimChar"/>
+        </w:rPr>
+        <w:t xml:space="preserve">&lt;&lt;&lt;&lt;&lt;&lt;&lt; HEAD:index.html</w:t>
+      </w:r>
+      <w:r>
+        <w:br w:type="textWrapping"/>
+      </w:r>
+      <w:r>
+        <w:rPr>
+          <w:rStyle w:val="VerbatimChar"/>
+        </w:rPr>
+        <w:t xml:space="preserve">&lt;div id="footer"&gt;contact : email.support@github.com&lt;/div&gt;</w:t>
+      </w:r>
+      <w:r>
+        <w:br w:type="textWrapping"/>
+      </w:r>
+      <w:r>
+        <w:rPr>
+          <w:rStyle w:val="VerbatimChar"/>
+        </w:rPr>
+        <w:t xml:space="preserve">=======</w:t>
+      </w:r>
+      <w:r>
+        <w:br w:type="textWrapping"/>
+      </w:r>
+      <w:r>
+        <w:rPr>
+          <w:rStyle w:val="VerbatimChar"/>
+        </w:rPr>
+        <w:t xml:space="preserve">&lt;div id="footer"&gt;please contact us at support@github.com&lt;/div&gt;</w:t>
+      </w:r>
+      <w:r>
+        <w:br w:type="textWrapping"/>
+      </w:r>
+      <w:r>
+        <w:rPr>
+          <w:rStyle w:val="VerbatimChar"/>
+        </w:rPr>
+        <w:t xml:space="preserve">&gt;&gt;&gt;&gt;&gt;&gt;&gt; issue:index.html</w:t>
+      </w:r>
+    </w:p>
+    <w:p>
+      <w:pPr>
+        <w:pStyle w:val="Heading2"/>
+      </w:pPr>
+      <w:bookmarkStart w:id="102" w:name="borrar-ramas"/>
+      <w:bookmarkEnd w:id="102"/>
+      <w:r>
+        <w:t xml:space="preserve">Borrar ramas</w:t>
+      </w:r>
+    </w:p>
+    <w:p>
+      <w:pPr>
+        <w:pStyle w:val="Compact"/>
+        <w:numPr>
+          <w:numId w:val="1060"/>
+          <w:ilvl w:val="0"/>
+        </w:numPr>
+      </w:pPr>
+      <w:r>
+        <w:t xml:space="preserve">Una vez fusionado la rama en el master,</w:t>
+      </w:r>
+      <w:r>
+        <w:t xml:space="preserve"> </w:t>
+      </w:r>
+      <w:r>
+        <w:rPr>
+          <w:b/>
+        </w:rPr>
+        <w:t xml:space="preserve">conviene borrarla</w:t>
+      </w:r>
+      <w:r>
+        <w:t xml:space="preserve"> </w:t>
+      </w:r>
+      <w:r>
+        <w:t xml:space="preserve">(solo nos deja si está fusionada).</w:t>
+      </w:r>
+    </w:p>
+    <w:p>
+      <w:pPr>
+        <w:pStyle w:val="SourceCode"/>
+      </w:pPr>
+      <w:r>
+        <w:rPr>
+          <w:rStyle w:val="VerbatimChar"/>
+        </w:rPr>
+        <w:t xml:space="preserve">git branch -d nombre-rama</w:t>
+      </w:r>
+    </w:p>
+    <w:p>
+      <w:pPr>
+        <w:pStyle w:val="Heading1"/>
+      </w:pPr>
+      <w:bookmarkStart w:id="103" w:name="uso-avanzado-de-github"/>
       <w:bookmarkEnd w:id="103"/>
       <w:r>
-        <w:t xml:space="preserve">Crear una rama</w:t>
-      </w:r>
-    </w:p>
-    <w:p>
-      <w:pPr>
-        <w:numPr>
-          <w:numId w:val="1065"/>
-          <w:ilvl w:val="0"/>
-        </w:numPr>
-      </w:pPr>
-      <w:r>
-        <w:t xml:space="preserve">Podemos crear ramas que son</w:t>
-      </w:r>
-      <w:r>
-        <w:t xml:space="preserve"> </w:t>
-      </w:r>
-      <w:r>
-        <w:rPr>
-          <w:b/>
-        </w:rPr>
-        <w:t xml:space="preserve">apuntadores que podemos mover por los distintos snapshots</w:t>
-      </w:r>
-      <w:r>
-        <w:t xml:space="preserve">.</w:t>
-      </w:r>
-    </w:p>
-    <w:p>
-      <w:pPr>
-        <w:numPr>
-          <w:numId w:val="1065"/>
-          <w:ilvl w:val="0"/>
-        </w:numPr>
-      </w:pPr>
-      <w:r>
-        <w:t xml:space="preserve">Solo la creamos, no nos situamos en ella.</w:t>
-      </w:r>
-    </w:p>
-    <w:p>
-      <w:pPr>
-        <w:pStyle w:val="SourceCode"/>
-      </w:pPr>
-      <w:r>
-        <w:rPr>
-          <w:rStyle w:val="VerbatimChar"/>
-        </w:rPr>
-        <w:t xml:space="preserve">git branch nombre-rama</w:t>
-      </w:r>
-    </w:p>
-    <w:p>
-      <w:pPr>
-        <w:pStyle w:val="Heading2"/>
-      </w:pPr>
-      <w:bookmarkStart w:id="104" w:name="cambiar-de-rama"/>
+        <w:t xml:space="preserve">Uso avanzado de GitHub</w:t>
+      </w:r>
+    </w:p>
+    <w:p>
+      <w:pPr>
+        <w:pStyle w:val="Heading2"/>
+      </w:pPr>
+      <w:bookmarkStart w:id="104" w:name="añadir-colaboradores"/>
       <w:bookmarkEnd w:id="104"/>
       <w:r>
-        <w:t xml:space="preserve">Cambiar de rama</w:t>
-      </w:r>
-    </w:p>
-    <w:p>
-      <w:pPr>
-        <w:numPr>
-          <w:numId w:val="1066"/>
-          <w:ilvl w:val="0"/>
-        </w:numPr>
-      </w:pPr>
-      <w:r>
-        <w:t xml:space="preserve">El HEAD es el apuntador que usa GIT para saber en que rama estás.</w:t>
-      </w:r>
-    </w:p>
-    <w:p>
-      <w:pPr>
-        <w:numPr>
-          <w:numId w:val="1066"/>
-          <w:ilvl w:val="0"/>
-        </w:numPr>
-      </w:pPr>
-      <w:r>
-        <w:t xml:space="preserve">Cuando cambiamos de rama GIT</w:t>
-      </w:r>
-      <w:r>
-        <w:t xml:space="preserve"> </w:t>
-      </w:r>
-      <w:r>
-        <w:rPr>
-          <w:b/>
-        </w:rPr>
-        <w:t xml:space="preserve">cambia el HEAD y los ficheros de tu área de trabajo</w:t>
-      </w:r>
-      <w:r>
-        <w:t xml:space="preserve">.</w:t>
-      </w:r>
-    </w:p>
-    <w:p>
-      <w:pPr>
-        <w:pStyle w:val="SourceCode"/>
-      </w:pPr>
-      <w:r>
-        <w:rPr>
-          <w:rStyle w:val="VerbatimChar"/>
-        </w:rPr>
-        <w:t xml:space="preserve">git checkout nombre-rama</w:t>
-      </w:r>
-    </w:p>
-    <w:p>
-      <w:pPr>
-        <w:pStyle w:val="Heading2"/>
-      </w:pPr>
-      <w:bookmarkStart w:id="105" w:name="crear-y-cambiar-de-rama"/>
-      <w:bookmarkEnd w:id="105"/>
-      <w:r>
-        <w:t xml:space="preserve">Crear y cambiar de rama</w:t>
-      </w:r>
-    </w:p>
-    <w:p>
-      <w:pPr>
-        <w:pStyle w:val="Compact"/>
-        <w:numPr>
-          <w:numId w:val="1067"/>
-          <w:ilvl w:val="0"/>
-        </w:numPr>
-      </w:pPr>
-      <w:r>
-        <w:t xml:space="preserve">Podemos</w:t>
-      </w:r>
-      <w:r>
-        <w:t xml:space="preserve"> </w:t>
-      </w:r>
-      <w:r>
-        <w:rPr>
-          <w:b/>
-        </w:rPr>
-        <w:t xml:space="preserve">crear y cambiar de rama</w:t>
-      </w:r>
-      <w:r>
-        <w:t xml:space="preserve"> </w:t>
-      </w:r>
-      <w:r>
-        <w:t xml:space="preserve">con un mismo comando.</w:t>
-      </w:r>
-    </w:p>
-    <w:p>
-      <w:pPr>
-        <w:pStyle w:val="SourceCode"/>
-      </w:pPr>
-      <w:r>
-        <w:rPr>
-          <w:rStyle w:val="VerbatimChar"/>
-        </w:rPr>
-        <w:t xml:space="preserve">git checkout -b nombre-rama</w:t>
-      </w:r>
-    </w:p>
-    <w:p>
-      <w:pPr>
-        <w:pStyle w:val="Heading2"/>
-      </w:pPr>
-      <w:bookmarkStart w:id="106" w:name="ver-las-ramas-y-el-head"/>
-      <w:bookmarkEnd w:id="106"/>
-      <w:r>
-        <w:t xml:space="preserve">Ver las ramas y el HEAD</w:t>
-      </w:r>
-    </w:p>
-    <w:p>
-      <w:pPr>
-        <w:pStyle w:val="Compact"/>
-        <w:numPr>
-          <w:numId w:val="1068"/>
-          <w:ilvl w:val="0"/>
-        </w:numPr>
-      </w:pPr>
-      <w:r>
-        <w:t xml:space="preserve">Podemos</w:t>
-      </w:r>
-      <w:r>
-        <w:t xml:space="preserve"> </w:t>
-      </w:r>
-      <w:r>
-        <w:rPr>
-          <w:b/>
-        </w:rPr>
-        <w:t xml:space="preserve">ver las ramas y donde apunta el HEAD</w:t>
-      </w:r>
-      <w:r>
-        <w:t xml:space="preserve">.</w:t>
-      </w:r>
-    </w:p>
-    <w:p>
-      <w:pPr>
-        <w:pStyle w:val="SourceCode"/>
-      </w:pPr>
-      <w:r>
-        <w:rPr>
-          <w:rStyle w:val="VerbatimChar"/>
-        </w:rPr>
-        <w:t xml:space="preserve">git log --oneline --decorate --graph --all</w:t>
-      </w:r>
-    </w:p>
-    <w:p>
-      <w:pPr>
-        <w:pStyle w:val="SourceCode"/>
-      </w:pPr>
-      <w:r>
-        <w:rPr>
-          <w:rStyle w:val="VerbatimChar"/>
-        </w:rPr>
-        <w:t xml:space="preserve">git branch -v</w:t>
-      </w:r>
-    </w:p>
-    <w:p>
-      <w:pPr>
-        <w:pStyle w:val="Heading2"/>
-      </w:pPr>
-      <w:bookmarkStart w:id="107" w:name="fusionar-ramas"/>
-      <w:bookmarkEnd w:id="107"/>
-      <w:r>
-        <w:t xml:space="preserve">Fusionar ramas</w:t>
-      </w:r>
-    </w:p>
-    <w:p>
-      <w:pPr>
-        <w:pStyle w:val="Compact"/>
-        <w:numPr>
-          <w:numId w:val="1069"/>
-          <w:ilvl w:val="0"/>
-        </w:numPr>
-      </w:pPr>
-      <w:r>
-        <w:t xml:space="preserve">GIT es</w:t>
-      </w:r>
-      <w:r>
-        <w:t xml:space="preserve"> </w:t>
-      </w:r>
-      <w:r>
-        <w:rPr>
-          <w:b/>
-        </w:rPr>
-        <w:t xml:space="preserve">muy potente</w:t>
-      </w:r>
-      <w:r>
-        <w:t xml:space="preserve"> </w:t>
-      </w:r>
-      <w:r>
-        <w:t xml:space="preserve">con la fusión de ramas.</w:t>
-      </w:r>
-    </w:p>
-    <w:p>
-      <w:pPr>
-        <w:pStyle w:val="SourceCode"/>
-      </w:pPr>
-      <w:r>
-        <w:rPr>
-          <w:rStyle w:val="VerbatimChar"/>
-        </w:rPr>
-        <w:t xml:space="preserve">git merge nombre-rama</w:t>
-      </w:r>
-    </w:p>
-    <w:p>
-      <w:pPr>
-        <w:pStyle w:val="Heading2"/>
-      </w:pPr>
-      <w:bookmarkStart w:id="108" w:name="solucionar-conflictos"/>
-      <w:bookmarkEnd w:id="108"/>
-      <w:r>
-        <w:t xml:space="preserve">Solucionar conflictos</w:t>
-      </w:r>
-    </w:p>
-    <w:p>
-      <w:pPr>
-        <w:pStyle w:val="Compact"/>
-        <w:numPr>
-          <w:numId w:val="1070"/>
-          <w:ilvl w:val="0"/>
-        </w:numPr>
-      </w:pPr>
-      <w:r>
-        <w:t xml:space="preserve">Si al hacer un merge existan conflictos</w:t>
-      </w:r>
-      <w:r>
-        <w:t xml:space="preserve"> </w:t>
-      </w:r>
-      <w:r>
-        <w:rPr>
-          <w:b/>
-        </w:rPr>
-        <w:t xml:space="preserve">GIT los apunta en los propios ficheros</w:t>
-      </w:r>
-      <w:r>
-        <w:t xml:space="preserve">.</w:t>
-      </w:r>
-    </w:p>
-    <w:p>
-      <w:pPr>
-        <w:pStyle w:val="SourceCode"/>
-      </w:pPr>
-      <w:r>
-        <w:rPr>
-          <w:rStyle w:val="VerbatimChar"/>
-        </w:rPr>
-        <w:t xml:space="preserve">&lt;&lt;&lt;&lt;&lt;&lt;&lt; HEAD:index.html</w:t>
-      </w:r>
-      <w:r>
-        <w:br w:type="textWrapping"/>
-      </w:r>
-      <w:r>
-        <w:rPr>
-          <w:rStyle w:val="VerbatimChar"/>
-        </w:rPr>
-        <w:t xml:space="preserve">&lt;div id="footer"&gt;contact : email.support@github.com&lt;/div&gt;</w:t>
-      </w:r>
-      <w:r>
-        <w:br w:type="textWrapping"/>
-      </w:r>
-      <w:r>
-        <w:rPr>
-          <w:rStyle w:val="VerbatimChar"/>
-        </w:rPr>
-        <w:t xml:space="preserve">=======</w:t>
-      </w:r>
-      <w:r>
-        <w:br w:type="textWrapping"/>
-      </w:r>
-      <w:r>
-        <w:rPr>
-          <w:rStyle w:val="VerbatimChar"/>
-        </w:rPr>
-        <w:t xml:space="preserve">&lt;div id="footer"&gt;please contact us at support@github.com&lt;/div&gt;</w:t>
-      </w:r>
-      <w:r>
-        <w:br w:type="textWrapping"/>
-      </w:r>
-      <w:r>
-        <w:rPr>
-          <w:rStyle w:val="VerbatimChar"/>
-        </w:rPr>
-        <w:t xml:space="preserve">&gt;&gt;&gt;&gt;&gt;&gt;&gt; issue:index.html</w:t>
-      </w:r>
-    </w:p>
-    <w:p>
-      <w:pPr>
-        <w:pStyle w:val="Heading2"/>
-      </w:pPr>
-      <w:bookmarkStart w:id="109" w:name="borrar-ramas"/>
-      <w:bookmarkEnd w:id="109"/>
-      <w:r>
-        <w:t xml:space="preserve">Borrar ramas</w:t>
-      </w:r>
-    </w:p>
-    <w:p>
-      <w:pPr>
-        <w:pStyle w:val="Compact"/>
-        <w:numPr>
-          <w:numId w:val="1071"/>
-          <w:ilvl w:val="0"/>
-        </w:numPr>
-      </w:pPr>
-      <w:r>
-        <w:t xml:space="preserve">Una vez fusionado la rama en el master,</w:t>
-      </w:r>
-      <w:r>
-        <w:t xml:space="preserve"> </w:t>
-      </w:r>
-      <w:r>
-        <w:rPr>
-          <w:b/>
-        </w:rPr>
-        <w:t xml:space="preserve">conviene borrarla</w:t>
-      </w:r>
-      <w:r>
-        <w:t xml:space="preserve"> </w:t>
-      </w:r>
-      <w:r>
-        <w:t xml:space="preserve">(solo nos deja si está fusionada).</w:t>
-      </w:r>
-    </w:p>
-    <w:p>
-      <w:pPr>
-        <w:pStyle w:val="SourceCode"/>
-      </w:pPr>
-      <w:r>
-        <w:rPr>
-          <w:rStyle w:val="VerbatimChar"/>
-        </w:rPr>
-        <w:t xml:space="preserve">git branch -d nombre-rama</w:t>
-      </w:r>
-    </w:p>
-    <w:p>
-      <w:pPr>
-        <w:pStyle w:val="Heading2"/>
-      </w:pPr>
-      <w:bookmarkStart w:id="110" w:name="listado-de-ramas-por-estado"/>
-      <w:bookmarkEnd w:id="110"/>
-      <w:r>
-        <w:t xml:space="preserve">Listado de ramas por estado</w:t>
-      </w:r>
-    </w:p>
-    <w:p>
-      <w:pPr>
-        <w:pStyle w:val="Compact"/>
-        <w:numPr>
-          <w:numId w:val="1072"/>
-          <w:ilvl w:val="0"/>
-        </w:numPr>
-      </w:pPr>
-      <w:r>
-        <w:t xml:space="preserve">Podemos saber</w:t>
-      </w:r>
-      <w:r>
-        <w:t xml:space="preserve"> </w:t>
-      </w:r>
-      <w:r>
-        <w:rPr>
-          <w:b/>
-        </w:rPr>
-        <w:t xml:space="preserve">que ramas están fusionada y cuales no</w:t>
-      </w:r>
-      <w:r>
-        <w:t xml:space="preserve">.</w:t>
-      </w:r>
-    </w:p>
-    <w:p>
-      <w:pPr>
-        <w:pStyle w:val="SourceCode"/>
-      </w:pPr>
-      <w:r>
-        <w:rPr>
-          <w:rStyle w:val="VerbatimChar"/>
-        </w:rPr>
-        <w:t xml:space="preserve">git branch --merged</w:t>
-      </w:r>
-    </w:p>
-    <w:p>
-      <w:pPr>
-        <w:pStyle w:val="SourceCode"/>
-      </w:pPr>
-      <w:r>
-        <w:rPr>
-          <w:rStyle w:val="VerbatimChar"/>
-        </w:rPr>
-        <w:t xml:space="preserve">git branch --no-merged</w:t>
-      </w:r>
-    </w:p>
-    <w:p>
-      <w:pPr>
-        <w:pStyle w:val="Heading1"/>
-      </w:pPr>
-      <w:bookmarkStart w:id="111" w:name="uso-avanzado-de-github"/>
-      <w:bookmarkEnd w:id="111"/>
-      <w:r>
-        <w:t xml:space="preserve">Uso avanzado de GitHub</w:t>
-      </w:r>
-    </w:p>
-    <w:p>
-      <w:pPr>
-        <w:pStyle w:val="Heading2"/>
-      </w:pPr>
-      <w:bookmarkStart w:id="112" w:name="añadir-colaboradores"/>
-      <w:bookmarkEnd w:id="112"/>
-      <w:r>
         <w:t xml:space="preserve">Añadir colaboradores</w:t>
       </w:r>
     </w:p>
@@ -3839,7 +3210,7 @@
       <w:pPr>
         <w:pStyle w:val="Compact"/>
         <w:numPr>
-          <w:numId w:val="1073"/>
+          <w:numId w:val="1061"/>
           <w:ilvl w:val="0"/>
         </w:numPr>
       </w:pPr>
@@ -3882,7 +3253,7 @@
                     </pic:cNvPicPr>
                   </pic:nvPicPr>
                   <pic:blipFill>
-                    <a:blip r:embed="rId113"/>
+                    <a:blip r:embed="rId105"/>
                     <a:stretch>
                       <a:fillRect/>
                     </a:stretch>
@@ -3913,8 +3284,8 @@
       <w:pPr>
         <w:pStyle w:val="Heading2"/>
       </w:pPr>
-      <w:bookmarkStart w:id="114" w:name="crear-organizaciones"/>
-      <w:bookmarkEnd w:id="114"/>
+      <w:bookmarkStart w:id="106" w:name="crear-organizaciones"/>
+      <w:bookmarkEnd w:id="106"/>
       <w:r>
         <w:t xml:space="preserve">Crear organizaciones</w:t>
       </w:r>
@@ -3923,7 +3294,7 @@
       <w:pPr>
         <w:pStyle w:val="Compact"/>
         <w:numPr>
-          <w:numId w:val="1074"/>
+          <w:numId w:val="1062"/>
           <w:ilvl w:val="0"/>
         </w:numPr>
       </w:pPr>
@@ -3963,7 +3334,7 @@
                     </pic:cNvPicPr>
                   </pic:nvPicPr>
                   <pic:blipFill>
-                    <a:blip r:embed="rId115"/>
+                    <a:blip r:embed="rId107"/>
                     <a:stretch>
                       <a:fillRect/>
                     </a:stretch>
@@ -3994,8 +3365,8 @@
       <w:pPr>
         <w:pStyle w:val="Heading2"/>
       </w:pPr>
-      <w:bookmarkStart w:id="116" w:name="gestionar-organizaciones"/>
-      <w:bookmarkEnd w:id="116"/>
+      <w:bookmarkStart w:id="108" w:name="gestionar-organizaciones"/>
+      <w:bookmarkEnd w:id="108"/>
       <w:r>
         <w:t xml:space="preserve">Gestionar organizaciones</w:t>
       </w:r>
@@ -4003,7 +3374,7 @@
     <w:p>
       <w:pPr>
         <w:numPr>
-          <w:numId w:val="1075"/>
+          <w:numId w:val="1063"/>
           <w:ilvl w:val="0"/>
         </w:numPr>
       </w:pPr>
@@ -4029,7 +3400,7 @@
     <w:p>
       <w:pPr>
         <w:numPr>
-          <w:numId w:val="1075"/>
+          <w:numId w:val="1063"/>
           <w:ilvl w:val="0"/>
         </w:numPr>
       </w:pPr>
@@ -4052,7 +3423,7 @@
     <w:p>
       <w:pPr>
         <w:numPr>
-          <w:numId w:val="1075"/>
+          <w:numId w:val="1063"/>
           <w:ilvl w:val="0"/>
         </w:numPr>
       </w:pPr>
@@ -4063,7 +3434,7 @@
     <w:p>
       <w:pPr>
         <w:numPr>
-          <w:numId w:val="1075"/>
+          <w:numId w:val="1063"/>
           <w:ilvl w:val="0"/>
         </w:numPr>
       </w:pPr>
@@ -4075,8 +3446,8 @@
       <w:pPr>
         <w:pStyle w:val="Heading2"/>
       </w:pPr>
-      <w:bookmarkStart w:id="117" w:name="forkear-proyectos"/>
-      <w:bookmarkEnd w:id="117"/>
+      <w:bookmarkStart w:id="109" w:name="forkear-proyectos"/>
+      <w:bookmarkEnd w:id="109"/>
       <w:r>
         <w:t xml:space="preserve">Forkear proyectos</w:t>
       </w:r>
@@ -4084,7 +3455,7 @@
     <w:p>
       <w:pPr>
         <w:numPr>
-          <w:numId w:val="1076"/>
+          <w:numId w:val="1064"/>
           <w:ilvl w:val="0"/>
         </w:numPr>
       </w:pPr>
@@ -4107,7 +3478,7 @@
     <w:p>
       <w:pPr>
         <w:numPr>
-          <w:numId w:val="1076"/>
+          <w:numId w:val="1064"/>
           <w:ilvl w:val="0"/>
         </w:numPr>
       </w:pPr>
@@ -4140,8 +3511,8 @@
       <w:pPr>
         <w:pStyle w:val="Heading2"/>
       </w:pPr>
-      <w:bookmarkStart w:id="118" w:name="pull-requests"/>
-      <w:bookmarkEnd w:id="118"/>
+      <w:bookmarkStart w:id="110" w:name="pull-requests"/>
+      <w:bookmarkEnd w:id="110"/>
       <w:r>
         <w:t xml:space="preserve">Pull-requests</w:t>
       </w:r>
@@ -4149,7 +3520,7 @@
     <w:p>
       <w:pPr>
         <w:numPr>
-          <w:numId w:val="1077"/>
+          <w:numId w:val="1065"/>
           <w:ilvl w:val="0"/>
         </w:numPr>
       </w:pPr>
@@ -4172,7 +3543,7 @@
     <w:p>
       <w:pPr>
         <w:numPr>
-          <w:numId w:val="1077"/>
+          <w:numId w:val="1065"/>
           <w:ilvl w:val="0"/>
         </w:numPr>
       </w:pPr>
@@ -4183,7 +3554,7 @@
     <w:p>
       <w:pPr>
         <w:numPr>
-          <w:numId w:val="1077"/>
+          <w:numId w:val="1065"/>
           <w:ilvl w:val="0"/>
         </w:numPr>
       </w:pPr>
@@ -4195,8 +3566,8 @@
       <w:pPr>
         <w:pStyle w:val="Heading2"/>
       </w:pPr>
-      <w:bookmarkStart w:id="119" w:name="issues-y-wikis"/>
-      <w:bookmarkEnd w:id="119"/>
+      <w:bookmarkStart w:id="111" w:name="issues-y-wikis"/>
+      <w:bookmarkEnd w:id="111"/>
       <w:r>
         <w:t xml:space="preserve">Issues y Wikis</w:t>
       </w:r>
@@ -4205,7 +3576,7 @@
       <w:pPr>
         <w:pStyle w:val="Compact"/>
         <w:numPr>
-          <w:numId w:val="1078"/>
+          <w:numId w:val="1066"/>
           <w:ilvl w:val="0"/>
         </w:numPr>
       </w:pPr>
@@ -4217,7 +3588,7 @@
       <w:pPr>
         <w:pStyle w:val="Compact"/>
         <w:numPr>
-          <w:numId w:val="1079"/>
+          <w:numId w:val="1067"/>
           <w:ilvl w:val="1"/>
         </w:numPr>
       </w:pPr>
@@ -4229,7 +3600,7 @@
       <w:pPr>
         <w:pStyle w:val="Compact"/>
         <w:numPr>
-          <w:numId w:val="1079"/>
+          <w:numId w:val="1067"/>
           <w:ilvl w:val="1"/>
         </w:numPr>
       </w:pPr>
@@ -4241,17 +3612,16 @@
       <w:pPr>
         <w:pStyle w:val="Heading2"/>
       </w:pPr>
-      <w:bookmarkStart w:id="120" w:name="github-pages"/>
-      <w:bookmarkEnd w:id="120"/>
+      <w:bookmarkStart w:id="112" w:name="github-pages"/>
+      <w:bookmarkEnd w:id="112"/>
       <w:r>
         <w:t xml:space="preserve">GitHub pages</w:t>
       </w:r>
     </w:p>
     <w:p>
       <w:pPr>
-        <w:pStyle w:val="Compact"/>
-        <w:numPr>
-          <w:numId w:val="1080"/>
+        <w:numPr>
+          <w:numId w:val="1068"/>
           <w:ilvl w:val="0"/>
         </w:numPr>
       </w:pPr>
@@ -4265,7 +3635,7 @@
         <w:rPr>
           <w:b/>
         </w:rPr>
-        <w:t xml:space="preserve">servidor web en los repositorios simplemente nombrandolos así</w:t>
+        <w:t xml:space="preserve">servidor web en los repositorios simplemente configurandolo</w:t>
       </w:r>
       <w:r>
         <w:t xml:space="preserve">:</w:t>
@@ -4273,53 +3643,8 @@
     </w:p>
     <w:p>
       <w:pPr>
-        <w:pStyle w:val="SourceCode"/>
-      </w:pPr>
-      <w:r>
-        <w:rPr>
-          <w:rStyle w:val="VerbatimChar"/>
-        </w:rPr>
-        <w:t xml:space="preserve">usuario.github.io</w:t>
-      </w:r>
-    </w:p>
-    <w:p>
-      <w:pPr>
-        <w:pStyle w:val="SourceCode"/>
-      </w:pPr>
-      <w:r>
-        <w:rPr>
-          <w:rStyle w:val="VerbatimChar"/>
-        </w:rPr>
-        <w:t xml:space="preserve">organizacion.github.io</w:t>
-      </w:r>
-    </w:p>
-    <w:p>
-      <w:pPr>
-        <w:numPr>
-          <w:numId w:val="1081"/>
-          <w:ilvl w:val="0"/>
-        </w:numPr>
-      </w:pPr>
-      <w:r>
-        <w:t xml:space="preserve">También podemos hacer lo mismo con un determinado proyecto</w:t>
-      </w:r>
-      <w:r>
-        <w:t xml:space="preserve"> </w:t>
-      </w:r>
-      <w:r>
-        <w:rPr>
-          <w:b/>
-        </w:rPr>
-        <w:t xml:space="preserve">creando una rama gh-pages</w:t>
-      </w:r>
-      <w:r>
-        <w:t xml:space="preserve">.</w:t>
-      </w:r>
-    </w:p>
-    <w:p>
-      <w:pPr>
-        <w:numPr>
-          <w:numId w:val="1081"/>
+        <w:numPr>
+          <w:numId w:val="1068"/>
           <w:ilvl w:val="0"/>
         </w:numPr>
       </w:pPr>
@@ -4329,7 +3654,7 @@
       <w:r>
         <w:t xml:space="preserve"> </w:t>
       </w:r>
-      <w:hyperlink r:id="rId121">
+      <w:hyperlink r:id="rId113">
         <w:r>
           <w:rPr>
             <w:rStyle w:val="Hyperlink"/>
@@ -4342,8 +3667,8 @@
       <w:pPr>
         <w:pStyle w:val="Heading2"/>
       </w:pPr>
-      <w:bookmarkStart w:id="122" w:name="fichero-readme.md"/>
-      <w:bookmarkEnd w:id="122"/>
+      <w:bookmarkStart w:id="114" w:name="fichero-readme.md"/>
+      <w:bookmarkEnd w:id="114"/>
       <w:r>
         <w:t xml:space="preserve">Fichero README.md</w:t>
       </w:r>
@@ -4352,7 +3677,7 @@
       <w:pPr>
         <w:pStyle w:val="Compact"/>
         <w:numPr>
-          <w:numId w:val="1082"/>
+          <w:numId w:val="1069"/>
           <w:ilvl w:val="0"/>
         </w:numPr>
       </w:pPr>
@@ -4379,8 +3704,8 @@
       <w:pPr>
         <w:pStyle w:val="Heading1"/>
       </w:pPr>
-      <w:bookmarkStart w:id="123" w:name="markdown"/>
-      <w:bookmarkEnd w:id="123"/>
+      <w:bookmarkStart w:id="115" w:name="markdown"/>
+      <w:bookmarkEnd w:id="115"/>
       <w:r>
         <w:t xml:space="preserve">Markdown</w:t>
       </w:r>
@@ -4389,8 +3714,8 @@
       <w:pPr>
         <w:pStyle w:val="Heading2"/>
       </w:pPr>
-      <w:bookmarkStart w:id="124" w:name="qué-es-markdown"/>
-      <w:bookmarkEnd w:id="124"/>
+      <w:bookmarkStart w:id="116" w:name="qué-es-markdown"/>
+      <w:bookmarkEnd w:id="116"/>
       <w:r>
         <w:t xml:space="preserve">¿Qué es Markdown?</w:t>
       </w:r>
@@ -4413,11 +3738,11 @@
       <w:pPr>
         <w:pStyle w:val="Compact"/>
         <w:numPr>
-          <w:numId w:val="1083"/>
-          <w:ilvl w:val="0"/>
-        </w:numPr>
-      </w:pPr>
-      <w:hyperlink r:id="rId125">
+          <w:numId w:val="1070"/>
+          <w:ilvl w:val="0"/>
+        </w:numPr>
+      </w:pPr>
+      <w:hyperlink r:id="rId117">
         <w:r>
           <w:rPr>
             <w:rStyle w:val="Hyperlink"/>
@@ -4430,8 +3755,8 @@
       <w:pPr>
         <w:pStyle w:val="Heading2"/>
       </w:pPr>
-      <w:bookmarkStart w:id="126" w:name="características-principales"/>
-      <w:bookmarkEnd w:id="126"/>
+      <w:bookmarkStart w:id="118" w:name="características-principales"/>
+      <w:bookmarkEnd w:id="118"/>
       <w:r>
         <w:t xml:space="preserve">Características principales</w:t>
       </w:r>
@@ -4440,7 +3765,7 @@
       <w:pPr>
         <w:pStyle w:val="Compact"/>
         <w:numPr>
-          <w:numId w:val="1084"/>
+          <w:numId w:val="1071"/>
           <w:ilvl w:val="0"/>
         </w:numPr>
       </w:pPr>
@@ -4452,7 +3777,7 @@
       <w:pPr>
         <w:pStyle w:val="Compact"/>
         <w:numPr>
-          <w:numId w:val="1084"/>
+          <w:numId w:val="1071"/>
           <w:ilvl w:val="0"/>
         </w:numPr>
       </w:pPr>
@@ -4464,7 +3789,7 @@
       <w:pPr>
         <w:pStyle w:val="Compact"/>
         <w:numPr>
-          <w:numId w:val="1084"/>
+          <w:numId w:val="1071"/>
           <w:ilvl w:val="0"/>
         </w:numPr>
       </w:pPr>
@@ -4476,7 +3801,7 @@
       <w:pPr>
         <w:pStyle w:val="Compact"/>
         <w:numPr>
-          <w:numId w:val="1084"/>
+          <w:numId w:val="1071"/>
           <w:ilvl w:val="0"/>
         </w:numPr>
       </w:pPr>
@@ -4488,7 +3813,7 @@
       <w:pPr>
         <w:pStyle w:val="Compact"/>
         <w:numPr>
-          <w:numId w:val="1084"/>
+          <w:numId w:val="1071"/>
           <w:ilvl w:val="0"/>
         </w:numPr>
       </w:pPr>
@@ -4500,8 +3825,8 @@
       <w:pPr>
         <w:pStyle w:val="Heading2"/>
       </w:pPr>
-      <w:bookmarkStart w:id="127" w:name="chuleta-de-markdown"/>
-      <w:bookmarkEnd w:id="127"/>
+      <w:bookmarkStart w:id="119" w:name="chuleta-de-markdown"/>
+      <w:bookmarkEnd w:id="119"/>
       <w:r>
         <w:t xml:space="preserve">Chuleta de Markdown:</w:t>
       </w:r>
@@ -4510,11 +3835,11 @@
       <w:pPr>
         <w:pStyle w:val="Compact"/>
         <w:numPr>
-          <w:numId w:val="1085"/>
-          <w:ilvl w:val="0"/>
-        </w:numPr>
-      </w:pPr>
-      <w:hyperlink r:id="rId40">
+          <w:numId w:val="1072"/>
+          <w:ilvl w:val="0"/>
+        </w:numPr>
+      </w:pPr>
+      <w:hyperlink r:id="rId38">
         <w:r>
           <w:rPr>
             <w:rStyle w:val="Hyperlink"/>
@@ -4527,8 +3852,8 @@
       <w:pPr>
         <w:pStyle w:val="Heading2"/>
       </w:pPr>
-      <w:bookmarkStart w:id="128" w:name="editor-online"/>
-      <w:bookmarkEnd w:id="128"/>
+      <w:bookmarkStart w:id="120" w:name="editor-online"/>
+      <w:bookmarkEnd w:id="120"/>
       <w:r>
         <w:t xml:space="preserve">Editor online</w:t>
       </w:r>
@@ -4537,11 +3862,11 @@
       <w:pPr>
         <w:pStyle w:val="Compact"/>
         <w:numPr>
-          <w:numId w:val="1086"/>
-          <w:ilvl w:val="0"/>
-        </w:numPr>
-      </w:pPr>
-      <w:hyperlink r:id="rId129">
+          <w:numId w:val="1073"/>
+          <w:ilvl w:val="0"/>
+        </w:numPr>
+      </w:pPr>
+      <w:hyperlink r:id="rId121">
         <w:r>
           <w:rPr>
             <w:rStyle w:val="Hyperlink"/>
@@ -4554,8 +3879,8 @@
       <w:pPr>
         <w:pStyle w:val="Heading2"/>
       </w:pPr>
-      <w:bookmarkStart w:id="130" w:name="encabezados"/>
-      <w:bookmarkEnd w:id="130"/>
+      <w:bookmarkStart w:id="122" w:name="encabezados"/>
+      <w:bookmarkEnd w:id="122"/>
       <w:r>
         <w:t xml:space="preserve">Encabezados</w:t>
       </w:r>
@@ -4564,7 +3889,7 @@
       <w:pPr>
         <w:pStyle w:val="Compact"/>
         <w:numPr>
-          <w:numId w:val="1087"/>
+          <w:numId w:val="1074"/>
           <w:ilvl w:val="0"/>
         </w:numPr>
       </w:pPr>
@@ -4626,7 +3951,7 @@
       <w:pPr>
         <w:pStyle w:val="Compact"/>
         <w:numPr>
-          <w:numId w:val="1088"/>
+          <w:numId w:val="1075"/>
           <w:ilvl w:val="0"/>
         </w:numPr>
       </w:pPr>
@@ -4703,8 +4028,8 @@
       <w:pPr>
         <w:pStyle w:val="Heading2"/>
       </w:pPr>
-      <w:bookmarkStart w:id="131" w:name="listas-no-numeradas"/>
-      <w:bookmarkEnd w:id="131"/>
+      <w:bookmarkStart w:id="123" w:name="listas-no-numeradas"/>
+      <w:bookmarkEnd w:id="123"/>
       <w:r>
         <w:t xml:space="preserve">Listas no numeradas</w:t>
       </w:r>
@@ -4713,7 +4038,7 @@
       <w:pPr>
         <w:pStyle w:val="Compact"/>
         <w:numPr>
-          <w:numId w:val="1089"/>
+          <w:numId w:val="1076"/>
           <w:ilvl w:val="0"/>
         </w:numPr>
       </w:pPr>
@@ -4725,7 +4050,7 @@
       <w:pPr>
         <w:pStyle w:val="Compact"/>
         <w:numPr>
-          <w:numId w:val="1090"/>
+          <w:numId w:val="1077"/>
           <w:ilvl w:val="1"/>
         </w:numPr>
       </w:pPr>
@@ -4737,7 +4062,7 @@
       <w:pPr>
         <w:pStyle w:val="Compact"/>
         <w:numPr>
-          <w:numId w:val="1090"/>
+          <w:numId w:val="1077"/>
           <w:ilvl w:val="1"/>
         </w:numPr>
       </w:pPr>
@@ -4749,7 +4074,7 @@
       <w:pPr>
         <w:pStyle w:val="Compact"/>
         <w:numPr>
-          <w:numId w:val="1090"/>
+          <w:numId w:val="1077"/>
           <w:ilvl w:val="1"/>
         </w:numPr>
       </w:pPr>
@@ -4790,8 +4115,8 @@
       <w:pPr>
         <w:pStyle w:val="Heading2"/>
       </w:pPr>
-      <w:bookmarkStart w:id="132" w:name="listas-numeradas"/>
-      <w:bookmarkEnd w:id="132"/>
+      <w:bookmarkStart w:id="124" w:name="listas-numeradas"/>
+      <w:bookmarkEnd w:id="124"/>
       <w:r>
         <w:t xml:space="preserve">Listas numeradas</w:t>
       </w:r>
@@ -4800,7 +4125,7 @@
       <w:pPr>
         <w:pStyle w:val="Compact"/>
         <w:numPr>
-          <w:numId w:val="1091"/>
+          <w:numId w:val="1078"/>
           <w:ilvl w:val="0"/>
         </w:numPr>
       </w:pPr>
@@ -4812,7 +4137,7 @@
       <w:pPr>
         <w:pStyle w:val="Compact"/>
         <w:numPr>
-          <w:numId w:val="1092"/>
+          <w:numId w:val="1079"/>
           <w:ilvl w:val="1"/>
         </w:numPr>
       </w:pPr>
@@ -4824,7 +4149,7 @@
       <w:pPr>
         <w:pStyle w:val="Compact"/>
         <w:numPr>
-          <w:numId w:val="1092"/>
+          <w:numId w:val="1079"/>
           <w:ilvl w:val="1"/>
         </w:numPr>
       </w:pPr>
@@ -4836,7 +4161,7 @@
       <w:pPr>
         <w:pStyle w:val="Compact"/>
         <w:numPr>
-          <w:numId w:val="1092"/>
+          <w:numId w:val="1079"/>
           <w:ilvl w:val="1"/>
         </w:numPr>
       </w:pPr>
@@ -4877,8 +4202,8 @@
       <w:pPr>
         <w:pStyle w:val="Heading2"/>
       </w:pPr>
-      <w:bookmarkStart w:id="133" w:name="formato-negrita-cursiva-tachado"/>
-      <w:bookmarkEnd w:id="133"/>
+      <w:bookmarkStart w:id="125" w:name="formato-negrita-cursiva-tachado"/>
+      <w:bookmarkEnd w:id="125"/>
       <w:r>
         <w:t xml:space="preserve">Formato (negrita, cursiva, tachado)</w:t>
       </w:r>
@@ -4887,7 +4212,7 @@
       <w:pPr>
         <w:pStyle w:val="Compact"/>
         <w:numPr>
-          <w:numId w:val="1093"/>
+          <w:numId w:val="1080"/>
           <w:ilvl w:val="0"/>
         </w:numPr>
       </w:pPr>
@@ -4926,7 +4251,7 @@
       <w:pPr>
         <w:pStyle w:val="Compact"/>
         <w:numPr>
-          <w:numId w:val="1093"/>
+          <w:numId w:val="1080"/>
           <w:ilvl w:val="0"/>
         </w:numPr>
       </w:pPr>
@@ -4965,7 +4290,7 @@
       <w:pPr>
         <w:pStyle w:val="Compact"/>
         <w:numPr>
-          <w:numId w:val="1093"/>
+          <w:numId w:val="1080"/>
           <w:ilvl w:val="0"/>
         </w:numPr>
       </w:pPr>
@@ -5018,8 +4343,8 @@
       <w:pPr>
         <w:pStyle w:val="Heading2"/>
       </w:pPr>
-      <w:bookmarkStart w:id="134" w:name="tablas"/>
-      <w:bookmarkEnd w:id="134"/>
+      <w:bookmarkStart w:id="126" w:name="tablas"/>
+      <w:bookmarkEnd w:id="126"/>
       <w:r>
         <w:t xml:space="preserve">tablas</w:t>
       </w:r>
@@ -5200,8 +4525,8 @@
       <w:pPr>
         <w:pStyle w:val="Heading2"/>
       </w:pPr>
-      <w:bookmarkStart w:id="135" w:name="citas"/>
-      <w:bookmarkEnd w:id="135"/>
+      <w:bookmarkStart w:id="127" w:name="citas"/>
+      <w:bookmarkEnd w:id="127"/>
       <w:r>
         <w:t xml:space="preserve">Citas</w:t>
       </w:r>
@@ -5244,8 +4569,8 @@
       <w:pPr>
         <w:pStyle w:val="Heading2"/>
       </w:pPr>
-      <w:bookmarkStart w:id="136" w:name="código"/>
-      <w:bookmarkEnd w:id="136"/>
+      <w:bookmarkStart w:id="128" w:name="código"/>
+      <w:bookmarkEnd w:id="128"/>
       <w:r>
         <w:t xml:space="preserve">Código</w:t>
       </w:r>
@@ -5438,8 +4763,8 @@
       <w:pPr>
         <w:pStyle w:val="Heading2"/>
       </w:pPr>
-      <w:bookmarkStart w:id="137" w:name="enlaces"/>
-      <w:bookmarkEnd w:id="137"/>
+      <w:bookmarkStart w:id="129" w:name="enlaces"/>
+      <w:bookmarkEnd w:id="129"/>
       <w:r>
         <w:t xml:space="preserve">Enlaces</w:t>
       </w:r>
@@ -5447,11 +4772,11 @@
     <w:p>
       <w:pPr>
         <w:numPr>
-          <w:numId w:val="1094"/>
-          <w:ilvl w:val="0"/>
-        </w:numPr>
-      </w:pPr>
-      <w:hyperlink r:id="rId138">
+          <w:numId w:val="1081"/>
+          <w:ilvl w:val="0"/>
+        </w:numPr>
+      </w:pPr>
+      <w:hyperlink r:id="rId130">
         <w:r>
           <w:rPr>
             <w:rStyle w:val="Hyperlink"/>
@@ -5463,7 +4788,7 @@
     <w:p>
       <w:pPr>
         <w:numPr>
-          <w:numId w:val="1094"/>
+          <w:numId w:val="1081"/>
           <w:ilvl w:val="0"/>
         </w:numPr>
       </w:pPr>
@@ -5476,7 +4801,7 @@
       <w:r>
         <w:t xml:space="preserve">-</w:t>
       </w:r>
-      <w:hyperlink r:id="rId138">
+      <w:hyperlink r:id="rId130">
         <w:r>
           <w:rPr>
             <w:rStyle w:val="Hyperlink"/>
@@ -5527,8 +4852,8 @@
       <w:pPr>
         <w:pStyle w:val="Heading2"/>
       </w:pPr>
-      <w:bookmarkStart w:id="139" w:name="imágenes"/>
-      <w:bookmarkEnd w:id="139"/>
+      <w:bookmarkStart w:id="131" w:name="imágenes"/>
+      <w:bookmarkEnd w:id="131"/>
       <w:r>
         <w:t xml:space="preserve">Imágenes</w:t>
       </w:r>
@@ -5537,7 +4862,7 @@
       <w:pPr>
         <w:pStyle w:val="Compact"/>
         <w:numPr>
-          <w:numId w:val="1095"/>
+          <w:numId w:val="1082"/>
           <w:ilvl w:val="0"/>
         </w:numPr>
       </w:pPr>
@@ -5565,7 +4890,7 @@
                     </pic:cNvPicPr>
                   </pic:nvPicPr>
                   <pic:blipFill>
-                    <a:blip r:embed="rId140"/>
+                    <a:blip r:embed="rId132"/>
                     <a:stretch>
                       <a:fillRect/>
                     </a:stretch>
@@ -5729,7 +5054,7 @@
     </w:lvl>
   </w:abstractNum>
   <w:abstractNum w:abstractNumId="990">
-    <w:nsid w:val="d3a2fbf8"/>
+    <w:nsid w:val="6c06d353"/>
     <w:multiLevelType w:val="multilevel"/>
     <w:lvl w:ilvl="0">
       <w:numFmt w:val="bullet"/>
@@ -5810,7 +5135,7 @@
     </w:lvl>
   </w:abstractNum>
   <w:abstractNum w:abstractNumId="991">
-    <w:nsid w:val="d3949d59"/>
+    <w:nsid w:val="50f64db8"/>
     <w:multiLevelType w:val="multilevel"/>
     <w:lvl w:ilvl="0">
       <w:numFmt w:val="bullet"/>
@@ -5891,7 +5216,7 @@
     </w:lvl>
   </w:abstractNum>
   <w:abstractNum w:abstractNumId="99411">
-    <w:nsid w:val="42034500"/>
+    <w:nsid w:val="13979a4b"/>
     <w:multiLevelType w:val="multilevel"/>
     <w:lvl w:ilvl="0">
       <w:start w:val="1"/>
@@ -6003,6 +5328,222 @@
     <w:abstractNumId w:val="991"/>
   </w:num>
   <w:num w:numId="1007">
+    <w:abstractNumId w:val="991"/>
+  </w:num>
+  <w:num w:numId="1008">
+    <w:abstractNumId w:val="991"/>
+  </w:num>
+  <w:num w:numId="1009">
+    <w:abstractNumId w:val="991"/>
+  </w:num>
+  <w:num w:numId="1010">
+    <w:abstractNumId w:val="991"/>
+  </w:num>
+  <w:num w:numId="1011">
+    <w:abstractNumId w:val="991"/>
+  </w:num>
+  <w:num w:numId="1012">
+    <w:abstractNumId w:val="991"/>
+  </w:num>
+  <w:num w:numId="1013">
+    <w:abstractNumId w:val="991"/>
+  </w:num>
+  <w:num w:numId="1014">
+    <w:abstractNumId w:val="991"/>
+  </w:num>
+  <w:num w:numId="1015">
+    <w:abstractNumId w:val="991"/>
+  </w:num>
+  <w:num w:numId="1016">
+    <w:abstractNumId w:val="991"/>
+  </w:num>
+  <w:num w:numId="1017">
+    <w:abstractNumId w:val="991"/>
+  </w:num>
+  <w:num w:numId="1018">
+    <w:abstractNumId w:val="991"/>
+  </w:num>
+  <w:num w:numId="1019">
+    <w:abstractNumId w:val="991"/>
+  </w:num>
+  <w:num w:numId="1020">
+    <w:abstractNumId w:val="991"/>
+  </w:num>
+  <w:num w:numId="1021">
+    <w:abstractNumId w:val="991"/>
+  </w:num>
+  <w:num w:numId="1022">
+    <w:abstractNumId w:val="991"/>
+  </w:num>
+  <w:num w:numId="1023">
+    <w:abstractNumId w:val="991"/>
+  </w:num>
+  <w:num w:numId="1024">
+    <w:abstractNumId w:val="991"/>
+  </w:num>
+  <w:num w:numId="1025">
+    <w:abstractNumId w:val="991"/>
+  </w:num>
+  <w:num w:numId="1026">
+    <w:abstractNumId w:val="991"/>
+  </w:num>
+  <w:num w:numId="1027">
+    <w:abstractNumId w:val="991"/>
+  </w:num>
+  <w:num w:numId="1028">
+    <w:abstractNumId w:val="991"/>
+  </w:num>
+  <w:num w:numId="1029">
+    <w:abstractNumId w:val="991"/>
+  </w:num>
+  <w:num w:numId="1030">
+    <w:abstractNumId w:val="991"/>
+  </w:num>
+  <w:num w:numId="1031">
+    <w:abstractNumId w:val="991"/>
+  </w:num>
+  <w:num w:numId="1032">
+    <w:abstractNumId w:val="991"/>
+  </w:num>
+  <w:num w:numId="1033">
+    <w:abstractNumId w:val="991"/>
+  </w:num>
+  <w:num w:numId="1034">
+    <w:abstractNumId w:val="991"/>
+  </w:num>
+  <w:num w:numId="1035">
+    <w:abstractNumId w:val="991"/>
+  </w:num>
+  <w:num w:numId="1036">
+    <w:abstractNumId w:val="991"/>
+  </w:num>
+  <w:num w:numId="1037">
+    <w:abstractNumId w:val="991"/>
+  </w:num>
+  <w:num w:numId="1038">
+    <w:abstractNumId w:val="991"/>
+  </w:num>
+  <w:num w:numId="1039">
+    <w:abstractNumId w:val="991"/>
+  </w:num>
+  <w:num w:numId="1040">
+    <w:abstractNumId w:val="991"/>
+  </w:num>
+  <w:num w:numId="1041">
+    <w:abstractNumId w:val="991"/>
+  </w:num>
+  <w:num w:numId="1042">
+    <w:abstractNumId w:val="991"/>
+  </w:num>
+  <w:num w:numId="1043">
+    <w:abstractNumId w:val="991"/>
+  </w:num>
+  <w:num w:numId="1044">
+    <w:abstractNumId w:val="991"/>
+  </w:num>
+  <w:num w:numId="1045">
+    <w:abstractNumId w:val="991"/>
+  </w:num>
+  <w:num w:numId="1046">
+    <w:abstractNumId w:val="991"/>
+  </w:num>
+  <w:num w:numId="1047">
+    <w:abstractNumId w:val="991"/>
+  </w:num>
+  <w:num w:numId="1048">
+    <w:abstractNumId w:val="991"/>
+  </w:num>
+  <w:num w:numId="1049">
+    <w:abstractNumId w:val="991"/>
+  </w:num>
+  <w:num w:numId="1050">
+    <w:abstractNumId w:val="991"/>
+  </w:num>
+  <w:num w:numId="1051">
+    <w:abstractNumId w:val="991"/>
+  </w:num>
+  <w:num w:numId="1052">
+    <w:abstractNumId w:val="991"/>
+  </w:num>
+  <w:num w:numId="1053">
+    <w:abstractNumId w:val="991"/>
+  </w:num>
+  <w:num w:numId="1054">
+    <w:abstractNumId w:val="991"/>
+  </w:num>
+  <w:num w:numId="1055">
+    <w:abstractNumId w:val="991"/>
+  </w:num>
+  <w:num w:numId="1056">
+    <w:abstractNumId w:val="991"/>
+  </w:num>
+  <w:num w:numId="1057">
+    <w:abstractNumId w:val="991"/>
+  </w:num>
+  <w:num w:numId="1058">
+    <w:abstractNumId w:val="991"/>
+  </w:num>
+  <w:num w:numId="1059">
+    <w:abstractNumId w:val="991"/>
+  </w:num>
+  <w:num w:numId="1060">
+    <w:abstractNumId w:val="991"/>
+  </w:num>
+  <w:num w:numId="1061">
+    <w:abstractNumId w:val="991"/>
+  </w:num>
+  <w:num w:numId="1062">
+    <w:abstractNumId w:val="991"/>
+  </w:num>
+  <w:num w:numId="1063">
+    <w:abstractNumId w:val="991"/>
+  </w:num>
+  <w:num w:numId="1064">
+    <w:abstractNumId w:val="991"/>
+  </w:num>
+  <w:num w:numId="1065">
+    <w:abstractNumId w:val="991"/>
+  </w:num>
+  <w:num w:numId="1066">
+    <w:abstractNumId w:val="991"/>
+  </w:num>
+  <w:num w:numId="1067">
+    <w:abstractNumId w:val="991"/>
+  </w:num>
+  <w:num w:numId="1068">
+    <w:abstractNumId w:val="991"/>
+  </w:num>
+  <w:num w:numId="1069">
+    <w:abstractNumId w:val="991"/>
+  </w:num>
+  <w:num w:numId="1070">
+    <w:abstractNumId w:val="991"/>
+  </w:num>
+  <w:num w:numId="1071">
+    <w:abstractNumId w:val="991"/>
+  </w:num>
+  <w:num w:numId="1072">
+    <w:abstractNumId w:val="991"/>
+  </w:num>
+  <w:num w:numId="1073">
+    <w:abstractNumId w:val="991"/>
+  </w:num>
+  <w:num w:numId="1074">
+    <w:abstractNumId w:val="991"/>
+  </w:num>
+  <w:num w:numId="1075">
+    <w:abstractNumId w:val="991"/>
+  </w:num>
+  <w:num w:numId="1076">
+    <w:abstractNumId w:val="991"/>
+  </w:num>
+  <w:num w:numId="1077">
+    <w:abstractNumId w:val="991"/>
+  </w:num>
+  <w:num w:numId="1078">
+    <w:abstractNumId w:val="991"/>
+  </w:num>
+  <w:num w:numId="1079">
     <w:abstractNumId w:val="99411"/>
     <w:lvlOverride w:ilvl="0">
       <w:startOverride w:val="1"/>
@@ -6026,222 +5567,6 @@
       <w:startOverride w:val="1"/>
     </w:lvlOverride>
   </w:num>
-  <w:num w:numId="1008">
-    <w:abstractNumId w:val="991"/>
-  </w:num>
-  <w:num w:numId="1009">
-    <w:abstractNumId w:val="991"/>
-  </w:num>
-  <w:num w:numId="1010">
-    <w:abstractNumId w:val="991"/>
-  </w:num>
-  <w:num w:numId="1011">
-    <w:abstractNumId w:val="991"/>
-  </w:num>
-  <w:num w:numId="1012">
-    <w:abstractNumId w:val="991"/>
-  </w:num>
-  <w:num w:numId="1013">
-    <w:abstractNumId w:val="991"/>
-  </w:num>
-  <w:num w:numId="1014">
-    <w:abstractNumId w:val="991"/>
-  </w:num>
-  <w:num w:numId="1015">
-    <w:abstractNumId w:val="991"/>
-  </w:num>
-  <w:num w:numId="1016">
-    <w:abstractNumId w:val="991"/>
-  </w:num>
-  <w:num w:numId="1017">
-    <w:abstractNumId w:val="991"/>
-  </w:num>
-  <w:num w:numId="1018">
-    <w:abstractNumId w:val="991"/>
-  </w:num>
-  <w:num w:numId="1019">
-    <w:abstractNumId w:val="991"/>
-  </w:num>
-  <w:num w:numId="1020">
-    <w:abstractNumId w:val="991"/>
-  </w:num>
-  <w:num w:numId="1021">
-    <w:abstractNumId w:val="991"/>
-  </w:num>
-  <w:num w:numId="1022">
-    <w:abstractNumId w:val="991"/>
-  </w:num>
-  <w:num w:numId="1023">
-    <w:abstractNumId w:val="991"/>
-  </w:num>
-  <w:num w:numId="1024">
-    <w:abstractNumId w:val="991"/>
-  </w:num>
-  <w:num w:numId="1025">
-    <w:abstractNumId w:val="991"/>
-  </w:num>
-  <w:num w:numId="1026">
-    <w:abstractNumId w:val="991"/>
-  </w:num>
-  <w:num w:numId="1027">
-    <w:abstractNumId w:val="991"/>
-  </w:num>
-  <w:num w:numId="1028">
-    <w:abstractNumId w:val="991"/>
-  </w:num>
-  <w:num w:numId="1029">
-    <w:abstractNumId w:val="991"/>
-  </w:num>
-  <w:num w:numId="1030">
-    <w:abstractNumId w:val="991"/>
-  </w:num>
-  <w:num w:numId="1031">
-    <w:abstractNumId w:val="991"/>
-  </w:num>
-  <w:num w:numId="1032">
-    <w:abstractNumId w:val="991"/>
-  </w:num>
-  <w:num w:numId="1033">
-    <w:abstractNumId w:val="991"/>
-  </w:num>
-  <w:num w:numId="1034">
-    <w:abstractNumId w:val="991"/>
-  </w:num>
-  <w:num w:numId="1035">
-    <w:abstractNumId w:val="991"/>
-  </w:num>
-  <w:num w:numId="1036">
-    <w:abstractNumId w:val="991"/>
-  </w:num>
-  <w:num w:numId="1037">
-    <w:abstractNumId w:val="991"/>
-  </w:num>
-  <w:num w:numId="1038">
-    <w:abstractNumId w:val="991"/>
-  </w:num>
-  <w:num w:numId="1039">
-    <w:abstractNumId w:val="991"/>
-  </w:num>
-  <w:num w:numId="1040">
-    <w:abstractNumId w:val="991"/>
-  </w:num>
-  <w:num w:numId="1041">
-    <w:abstractNumId w:val="991"/>
-  </w:num>
-  <w:num w:numId="1042">
-    <w:abstractNumId w:val="991"/>
-  </w:num>
-  <w:num w:numId="1043">
-    <w:abstractNumId w:val="991"/>
-  </w:num>
-  <w:num w:numId="1044">
-    <w:abstractNumId w:val="991"/>
-  </w:num>
-  <w:num w:numId="1045">
-    <w:abstractNumId w:val="991"/>
-  </w:num>
-  <w:num w:numId="1046">
-    <w:abstractNumId w:val="991"/>
-  </w:num>
-  <w:num w:numId="1047">
-    <w:abstractNumId w:val="991"/>
-  </w:num>
-  <w:num w:numId="1048">
-    <w:abstractNumId w:val="991"/>
-  </w:num>
-  <w:num w:numId="1049">
-    <w:abstractNumId w:val="991"/>
-  </w:num>
-  <w:num w:numId="1050">
-    <w:abstractNumId w:val="991"/>
-  </w:num>
-  <w:num w:numId="1051">
-    <w:abstractNumId w:val="991"/>
-  </w:num>
-  <w:num w:numId="1052">
-    <w:abstractNumId w:val="991"/>
-  </w:num>
-  <w:num w:numId="1053">
-    <w:abstractNumId w:val="991"/>
-  </w:num>
-  <w:num w:numId="1054">
-    <w:abstractNumId w:val="991"/>
-  </w:num>
-  <w:num w:numId="1055">
-    <w:abstractNumId w:val="991"/>
-  </w:num>
-  <w:num w:numId="1056">
-    <w:abstractNumId w:val="991"/>
-  </w:num>
-  <w:num w:numId="1057">
-    <w:abstractNumId w:val="991"/>
-  </w:num>
-  <w:num w:numId="1058">
-    <w:abstractNumId w:val="991"/>
-  </w:num>
-  <w:num w:numId="1059">
-    <w:abstractNumId w:val="991"/>
-  </w:num>
-  <w:num w:numId="1060">
-    <w:abstractNumId w:val="991"/>
-  </w:num>
-  <w:num w:numId="1061">
-    <w:abstractNumId w:val="991"/>
-  </w:num>
-  <w:num w:numId="1062">
-    <w:abstractNumId w:val="991"/>
-  </w:num>
-  <w:num w:numId="1063">
-    <w:abstractNumId w:val="991"/>
-  </w:num>
-  <w:num w:numId="1064">
-    <w:abstractNumId w:val="991"/>
-  </w:num>
-  <w:num w:numId="1065">
-    <w:abstractNumId w:val="991"/>
-  </w:num>
-  <w:num w:numId="1066">
-    <w:abstractNumId w:val="991"/>
-  </w:num>
-  <w:num w:numId="1067">
-    <w:abstractNumId w:val="991"/>
-  </w:num>
-  <w:num w:numId="1068">
-    <w:abstractNumId w:val="991"/>
-  </w:num>
-  <w:num w:numId="1069">
-    <w:abstractNumId w:val="991"/>
-  </w:num>
-  <w:num w:numId="1070">
-    <w:abstractNumId w:val="991"/>
-  </w:num>
-  <w:num w:numId="1071">
-    <w:abstractNumId w:val="991"/>
-  </w:num>
-  <w:num w:numId="1072">
-    <w:abstractNumId w:val="991"/>
-  </w:num>
-  <w:num w:numId="1073">
-    <w:abstractNumId w:val="991"/>
-  </w:num>
-  <w:num w:numId="1074">
-    <w:abstractNumId w:val="991"/>
-  </w:num>
-  <w:num w:numId="1075">
-    <w:abstractNumId w:val="991"/>
-  </w:num>
-  <w:num w:numId="1076">
-    <w:abstractNumId w:val="991"/>
-  </w:num>
-  <w:num w:numId="1077">
-    <w:abstractNumId w:val="991"/>
-  </w:num>
-  <w:num w:numId="1078">
-    <w:abstractNumId w:val="991"/>
-  </w:num>
-  <w:num w:numId="1079">
-    <w:abstractNumId w:val="991"/>
-  </w:num>
   <w:num w:numId="1080">
     <w:abstractNumId w:val="991"/>
   </w:num>
@@ -6249,66 +5574,6 @@
     <w:abstractNumId w:val="991"/>
   </w:num>
   <w:num w:numId="1082">
-    <w:abstractNumId w:val="991"/>
-  </w:num>
-  <w:num w:numId="1083">
-    <w:abstractNumId w:val="991"/>
-  </w:num>
-  <w:num w:numId="1084">
-    <w:abstractNumId w:val="991"/>
-  </w:num>
-  <w:num w:numId="1085">
-    <w:abstractNumId w:val="991"/>
-  </w:num>
-  <w:num w:numId="1086">
-    <w:abstractNumId w:val="991"/>
-  </w:num>
-  <w:num w:numId="1087">
-    <w:abstractNumId w:val="991"/>
-  </w:num>
-  <w:num w:numId="1088">
-    <w:abstractNumId w:val="991"/>
-  </w:num>
-  <w:num w:numId="1089">
-    <w:abstractNumId w:val="991"/>
-  </w:num>
-  <w:num w:numId="1090">
-    <w:abstractNumId w:val="991"/>
-  </w:num>
-  <w:num w:numId="1091">
-    <w:abstractNumId w:val="991"/>
-  </w:num>
-  <w:num w:numId="1092">
-    <w:abstractNumId w:val="99411"/>
-    <w:lvlOverride w:ilvl="0">
-      <w:startOverride w:val="1"/>
-    </w:lvlOverride>
-    <w:lvlOverride w:ilvl="1">
-      <w:startOverride w:val="1"/>
-    </w:lvlOverride>
-    <w:lvlOverride w:ilvl="2">
-      <w:startOverride w:val="1"/>
-    </w:lvlOverride>
-    <w:lvlOverride w:ilvl="3">
-      <w:startOverride w:val="1"/>
-    </w:lvlOverride>
-    <w:lvlOverride w:ilvl="4">
-      <w:startOverride w:val="1"/>
-    </w:lvlOverride>
-    <w:lvlOverride w:ilvl="5">
-      <w:startOverride w:val="1"/>
-    </w:lvlOverride>
-    <w:lvlOverride w:ilvl="6">
-      <w:startOverride w:val="1"/>
-    </w:lvlOverride>
-  </w:num>
-  <w:num w:numId="1093">
-    <w:abstractNumId w:val="991"/>
-  </w:num>
-  <w:num w:numId="1094">
-    <w:abstractNumId w:val="991"/>
-  </w:num>
-  <w:num w:numId="1095">
     <w:abstractNumId w:val="991"/>
   </w:num>
 </w:numbering>

--- a/slides/export/git-github-markdown-resumen.docx
+++ b/slides/export/git-github-markdown-resumen.docx
@@ -59,7 +59,7 @@
         <w:pStyle w:val="Date"/>
       </w:pPr>
       <w:r>
-        <w:t xml:space="preserve">Octubre</w:t>
+        <w:t xml:space="preserve">Noviembre</w:t>
       </w:r>
       <w:r>
         <w:t xml:space="preserve"> </w:t>
@@ -5054,7 +5054,7 @@
     </w:lvl>
   </w:abstractNum>
   <w:abstractNum w:abstractNumId="990">
-    <w:nsid w:val="6c06d353"/>
+    <w:nsid w:val="99a432a0"/>
     <w:multiLevelType w:val="multilevel"/>
     <w:lvl w:ilvl="0">
       <w:numFmt w:val="bullet"/>
@@ -5135,7 +5135,7 @@
     </w:lvl>
   </w:abstractNum>
   <w:abstractNum w:abstractNumId="991">
-    <w:nsid w:val="50f64db8"/>
+    <w:nsid w:val="58bb269b"/>
     <w:multiLevelType w:val="multilevel"/>
     <w:lvl w:ilvl="0">
       <w:numFmt w:val="bullet"/>
@@ -5216,7 +5216,7 @@
     </w:lvl>
   </w:abstractNum>
   <w:abstractNum w:abstractNumId="99411">
-    <w:nsid w:val="13979a4b"/>
+    <w:nsid w:val="5b0fabaf"/>
     <w:multiLevelType w:val="multilevel"/>
     <w:lvl w:ilvl="0">
       <w:start w:val="1"/>
